--- a/04谈笑间学会Javascript/谈笑间学会Javascript笔记.docx
+++ b/04谈笑间学会Javascript/谈笑间学会Javascript笔记.docx
@@ -70,11 +70,6 @@
       </w:r>
     </w:p>
     <w:p>
-      <w:pPr>
-        <w:rPr>
-          <w:rFonts w:hint="eastAsia"/>
-        </w:rPr>
-      </w:pPr>
       <w:r>
         <w:rPr>
           <w:noProof/>
@@ -115,140 +110,773 @@
           </wp:inline>
         </w:drawing>
       </w:r>
+    </w:p>
+    <w:p>
+      <w:pPr>
+        <w:rPr>
+          <w:sz w:val="24"/>
+          <w:szCs w:val="24"/>
+        </w:rPr>
+      </w:pPr>
+      <w:r>
+        <w:rPr>
+          <w:rFonts w:hint="eastAsia"/>
+          <w:sz w:val="24"/>
+          <w:szCs w:val="24"/>
+        </w:rPr>
+        <w:t>css</w:t>
+      </w:r>
+      <w:r>
+        <w:rPr>
+          <w:rFonts w:hint="eastAsia"/>
+          <w:sz w:val="24"/>
+          <w:szCs w:val="24"/>
+        </w:rPr>
+        <w:t>属性与</w:t>
+      </w:r>
+      <w:r>
+        <w:rPr>
+          <w:rFonts w:hint="eastAsia"/>
+          <w:sz w:val="24"/>
+          <w:szCs w:val="24"/>
+        </w:rPr>
+        <w:t>DOM</w:t>
+      </w:r>
+      <w:r>
+        <w:rPr>
+          <w:rFonts w:hint="eastAsia"/>
+          <w:sz w:val="24"/>
+          <w:szCs w:val="24"/>
+        </w:rPr>
+        <w:t>对象属性的关系</w:t>
+      </w:r>
+    </w:p>
+    <w:p>
+      <w:pPr>
+        <w:rPr>
+          <w:sz w:val="24"/>
+          <w:szCs w:val="24"/>
+        </w:rPr>
+      </w:pPr>
+      <w:r>
+        <w:rPr>
+          <w:rFonts w:hint="eastAsia"/>
+          <w:sz w:val="24"/>
+          <w:szCs w:val="24"/>
+        </w:rPr>
+        <w:t>二者通过</w:t>
+      </w:r>
+      <w:r>
+        <w:rPr>
+          <w:rFonts w:hint="eastAsia"/>
+          <w:sz w:val="24"/>
+          <w:szCs w:val="24"/>
+        </w:rPr>
+        <w:t>obj.style.css</w:t>
+      </w:r>
+      <w:r>
+        <w:rPr>
+          <w:rFonts w:hint="eastAsia"/>
+          <w:sz w:val="24"/>
+          <w:szCs w:val="24"/>
+        </w:rPr>
+        <w:t>属性名相对应</w:t>
+      </w:r>
+    </w:p>
+    <w:p>
+      <w:pPr>
+        <w:rPr>
+          <w:sz w:val="24"/>
+          <w:szCs w:val="24"/>
+        </w:rPr>
+      </w:pPr>
+      <w:r>
+        <w:rPr>
+          <w:rFonts w:hint="eastAsia"/>
+          <w:sz w:val="24"/>
+          <w:szCs w:val="24"/>
+        </w:rPr>
+        <w:t>如：</w:t>
+      </w:r>
+    </w:p>
+    <w:p>
+      <w:pPr>
+        <w:rPr>
+          <w:sz w:val="24"/>
+          <w:szCs w:val="24"/>
+        </w:rPr>
+      </w:pPr>
+      <w:r>
+        <w:rPr>
+          <w:sz w:val="24"/>
+          <w:szCs w:val="24"/>
+        </w:rPr>
+        <w:tab/>
+        <w:t>obj.style.width</w:t>
+      </w:r>
+    </w:p>
+    <w:p>
+      <w:pPr>
+        <w:rPr>
+          <w:sz w:val="24"/>
+          <w:szCs w:val="24"/>
+        </w:rPr>
+      </w:pPr>
+      <w:r>
+        <w:rPr>
+          <w:sz w:val="24"/>
+          <w:szCs w:val="24"/>
+        </w:rPr>
+        <w:tab/>
+        <w:t>obj.style.background</w:t>
+      </w:r>
+    </w:p>
+    <w:p>
+      <w:pPr>
+        <w:rPr>
+          <w:sz w:val="24"/>
+          <w:szCs w:val="24"/>
+        </w:rPr>
+      </w:pPr>
+    </w:p>
+    <w:p>
+      <w:pPr>
+        <w:rPr>
+          <w:sz w:val="24"/>
+          <w:szCs w:val="24"/>
+        </w:rPr>
+      </w:pPr>
+      <w:r>
+        <w:rPr>
+          <w:rFonts w:hint="eastAsia"/>
+          <w:sz w:val="24"/>
+          <w:szCs w:val="24"/>
+        </w:rPr>
+        <w:t>如果</w:t>
+      </w:r>
+      <w:r>
+        <w:rPr>
+          <w:rFonts w:hint="eastAsia"/>
+          <w:sz w:val="24"/>
+          <w:szCs w:val="24"/>
+        </w:rPr>
+        <w:t>css</w:t>
+      </w:r>
+      <w:r>
+        <w:rPr>
+          <w:rFonts w:hint="eastAsia"/>
+          <w:sz w:val="24"/>
+          <w:szCs w:val="24"/>
+        </w:rPr>
+        <w:t>属性带有横线，如</w:t>
+      </w:r>
+      <w:r>
+        <w:rPr>
+          <w:rFonts w:hint="eastAsia"/>
+          <w:sz w:val="24"/>
+          <w:szCs w:val="24"/>
+        </w:rPr>
+        <w:t>border-top-style</w:t>
+      </w:r>
+    </w:p>
+    <w:p>
+      <w:pPr>
+        <w:rPr>
+          <w:sz w:val="24"/>
+          <w:szCs w:val="24"/>
+        </w:rPr>
+      </w:pPr>
+      <w:r>
+        <w:rPr>
+          <w:rFonts w:hint="eastAsia"/>
+          <w:sz w:val="24"/>
+          <w:szCs w:val="24"/>
+        </w:rPr>
+        <w:t>则把横线去除并横线后的字母大写</w:t>
+      </w:r>
+    </w:p>
+    <w:p>
+      <w:pPr>
+        <w:rPr>
+          <w:sz w:val="24"/>
+          <w:szCs w:val="24"/>
+        </w:rPr>
+      </w:pPr>
+      <w:r>
+        <w:rPr>
+          <w:rFonts w:hint="eastAsia"/>
+          <w:sz w:val="24"/>
+          <w:szCs w:val="24"/>
+        </w:rPr>
+        <w:t>如：</w:t>
+      </w:r>
+    </w:p>
+    <w:p>
+      <w:pPr>
+        <w:rPr>
+          <w:sz w:val="24"/>
+          <w:szCs w:val="24"/>
+        </w:rPr>
+      </w:pPr>
+      <w:r>
+        <w:rPr>
+          <w:sz w:val="24"/>
+          <w:szCs w:val="24"/>
+        </w:rPr>
+        <w:tab/>
+        <w:t>obj.style.borderTopStyle</w:t>
+      </w:r>
+    </w:p>
+    <w:p>
+      <w:pPr>
+        <w:rPr>
+          <w:sz w:val="24"/>
+          <w:szCs w:val="24"/>
+        </w:rPr>
+      </w:pPr>
+      <w:r>
+        <w:rPr>
+          <w:sz w:val="24"/>
+          <w:szCs w:val="24"/>
+        </w:rPr>
+        <w:tab/>
+        <w:t>obj.style.marginLeft</w:t>
+      </w:r>
+    </w:p>
+    <w:p>
+      <w:pPr>
+        <w:rPr>
+          <w:sz w:val="24"/>
+          <w:szCs w:val="24"/>
+        </w:rPr>
+      </w:pPr>
+    </w:p>
+    <w:p>
+      <w:pPr>
+        <w:rPr>
+          <w:sz w:val="24"/>
+          <w:szCs w:val="24"/>
+        </w:rPr>
+      </w:pPr>
+      <w:r>
+        <w:rPr>
+          <w:rFonts w:hint="eastAsia"/>
+          <w:sz w:val="24"/>
+          <w:szCs w:val="24"/>
+        </w:rPr>
+        <w:t>小练习：点击</w:t>
+      </w:r>
+      <w:r>
+        <w:rPr>
+          <w:rFonts w:hint="eastAsia"/>
+          <w:sz w:val="24"/>
+          <w:szCs w:val="24"/>
+        </w:rPr>
+        <w:t>div</w:t>
+      </w:r>
+      <w:r>
+        <w:rPr>
+          <w:rFonts w:hint="eastAsia"/>
+          <w:sz w:val="24"/>
+          <w:szCs w:val="24"/>
+        </w:rPr>
+        <w:t>，使其宽，高加</w:t>
+      </w:r>
+      <w:r>
+        <w:rPr>
+          <w:rFonts w:hint="eastAsia"/>
+          <w:sz w:val="24"/>
+          <w:szCs w:val="24"/>
+        </w:rPr>
+        <w:t>10px</w:t>
+      </w:r>
+      <w:r>
+        <w:rPr>
+          <w:rFonts w:hint="eastAsia"/>
+          <w:sz w:val="24"/>
+          <w:szCs w:val="24"/>
+        </w:rPr>
+        <w:t>，底部增宽</w:t>
+      </w:r>
+      <w:r>
+        <w:rPr>
+          <w:rFonts w:hint="eastAsia"/>
+          <w:sz w:val="24"/>
+          <w:szCs w:val="24"/>
+        </w:rPr>
+        <w:t>1px</w:t>
+      </w:r>
+    </w:p>
+    <w:p>
+      <w:pPr>
+        <w:rPr>
+          <w:rFonts w:hint="eastAsia"/>
+          <w:sz w:val="24"/>
+          <w:szCs w:val="24"/>
+        </w:rPr>
+      </w:pPr>
       <w:bookmarkStart w:id="0" w:name="_GoBack"/>
       <w:bookmarkEnd w:id="0"/>
     </w:p>
     <w:p>
       <w:pPr>
-        <w:rPr>
-          <w:sz w:val="24"/>
-          <w:szCs w:val="24"/>
-        </w:rPr>
-      </w:pPr>
-      <w:r>
-        <w:rPr>
-          <w:rFonts w:hint="eastAsia"/>
-          <w:sz w:val="24"/>
-          <w:szCs w:val="24"/>
-        </w:rPr>
-        <w:t>css</w:t>
-      </w:r>
-      <w:r>
-        <w:rPr>
-          <w:rFonts w:hint="eastAsia"/>
-          <w:sz w:val="24"/>
-          <w:szCs w:val="24"/>
-        </w:rPr>
-        <w:t>属性与</w:t>
-      </w:r>
-      <w:r>
-        <w:rPr>
-          <w:rFonts w:hint="eastAsia"/>
-          <w:sz w:val="24"/>
-          <w:szCs w:val="24"/>
-        </w:rPr>
-        <w:t>DOM</w:t>
-      </w:r>
-      <w:r>
-        <w:rPr>
-          <w:rFonts w:hint="eastAsia"/>
-          <w:sz w:val="24"/>
-          <w:szCs w:val="24"/>
-        </w:rPr>
-        <w:t>对象属性的关系</w:t>
-      </w:r>
-    </w:p>
-    <w:p>
-      <w:pPr>
-        <w:rPr>
-          <w:sz w:val="24"/>
-          <w:szCs w:val="24"/>
-        </w:rPr>
-      </w:pPr>
-      <w:r>
-        <w:rPr>
-          <w:rFonts w:hint="eastAsia"/>
-          <w:sz w:val="24"/>
-          <w:szCs w:val="24"/>
-        </w:rPr>
-        <w:t>二者通过</w:t>
-      </w:r>
-      <w:r>
-        <w:rPr>
-          <w:rFonts w:hint="eastAsia"/>
-          <w:sz w:val="24"/>
-          <w:szCs w:val="24"/>
-        </w:rPr>
-        <w:t>obj.style.css</w:t>
-      </w:r>
-      <w:r>
-        <w:rPr>
-          <w:rFonts w:hint="eastAsia"/>
-          <w:sz w:val="24"/>
-          <w:szCs w:val="24"/>
-        </w:rPr>
-        <w:t>属性名相对应</w:t>
-      </w:r>
-    </w:p>
-    <w:p>
-      <w:pPr>
-        <w:rPr>
-          <w:sz w:val="24"/>
-          <w:szCs w:val="24"/>
-        </w:rPr>
-      </w:pPr>
-      <w:r>
-        <w:rPr>
-          <w:rFonts w:hint="eastAsia"/>
-          <w:sz w:val="24"/>
-          <w:szCs w:val="24"/>
-        </w:rPr>
-        <w:t>如：</w:t>
-      </w:r>
-    </w:p>
-    <w:p>
-      <w:pPr>
-        <w:rPr>
-          <w:sz w:val="24"/>
-          <w:szCs w:val="24"/>
-        </w:rPr>
-      </w:pPr>
-      <w:r>
-        <w:rPr>
-          <w:sz w:val="24"/>
-          <w:szCs w:val="24"/>
-        </w:rPr>
-        <w:tab/>
-        <w:t>obj.style.width</w:t>
-      </w:r>
-    </w:p>
-    <w:p>
-      <w:pPr>
-        <w:rPr>
-          <w:sz w:val="24"/>
-          <w:szCs w:val="24"/>
-        </w:rPr>
-      </w:pPr>
-      <w:r>
-        <w:rPr>
-          <w:sz w:val="24"/>
-          <w:szCs w:val="24"/>
-        </w:rPr>
-        <w:tab/>
-        <w:t>obj.style.background</w:t>
-      </w:r>
-    </w:p>
-    <w:p>
-      <w:pPr>
-        <w:rPr>
-          <w:sz w:val="24"/>
-          <w:szCs w:val="24"/>
-        </w:rPr>
-      </w:pPr>
-    </w:p>
-    <w:p>
-      <w:pPr>
-        <w:rPr>
+        <w:pStyle w:val="2"/>
+        <w:spacing w:before="0" w:after="0" w:line="240" w:lineRule="auto"/>
+        <w:rPr>
+          <w:b w:val="0"/>
+          <w:sz w:val="28"/>
+          <w:szCs w:val="28"/>
+        </w:rPr>
+      </w:pPr>
+      <w:r>
+        <w:rPr>
+          <w:rFonts w:hint="eastAsia"/>
+          <w:b w:val="0"/>
+          <w:sz w:val="28"/>
+          <w:szCs w:val="28"/>
+        </w:rPr>
+        <w:t xml:space="preserve">15 </w:t>
+      </w:r>
+      <w:r>
+        <w:rPr>
+          <w:rFonts w:hint="eastAsia"/>
+          <w:b w:val="0"/>
+          <w:sz w:val="28"/>
+          <w:szCs w:val="28"/>
+        </w:rPr>
+        <w:t>获取运行时的</w:t>
+      </w:r>
+      <w:r>
+        <w:rPr>
+          <w:rFonts w:hint="eastAsia"/>
+          <w:b w:val="0"/>
+          <w:sz w:val="28"/>
+          <w:szCs w:val="28"/>
+        </w:rPr>
+        <w:t>style</w:t>
+      </w:r>
+      <w:r>
+        <w:rPr>
+          <w:rFonts w:hint="eastAsia"/>
+          <w:b w:val="0"/>
+          <w:sz w:val="28"/>
+          <w:szCs w:val="28"/>
+        </w:rPr>
+        <w:t>对象</w:t>
+      </w:r>
+    </w:p>
+    <w:p>
+      <w:pPr>
+        <w:rPr>
+          <w:rFonts w:hint="eastAsia"/>
+          <w:color w:val="C00000"/>
+          <w:sz w:val="24"/>
+          <w:szCs w:val="24"/>
+        </w:rPr>
+      </w:pPr>
+      <w:r>
+        <w:rPr>
+          <w:rFonts w:hint="eastAsia"/>
+          <w:color w:val="C00000"/>
+          <w:sz w:val="24"/>
+          <w:szCs w:val="24"/>
+        </w:rPr>
+        <w:t xml:space="preserve">indexOf </w:t>
+      </w:r>
+      <w:r>
+        <w:rPr>
+          <w:rFonts w:hint="eastAsia"/>
+          <w:color w:val="C00000"/>
+          <w:sz w:val="24"/>
+          <w:szCs w:val="24"/>
+        </w:rPr>
+        <w:t>方法</w:t>
+      </w:r>
+    </w:p>
+    <w:p>
+      <w:pPr>
+        <w:rPr>
+          <w:rFonts w:hint="eastAsia"/>
+          <w:color w:val="C00000"/>
+          <w:sz w:val="24"/>
+          <w:szCs w:val="24"/>
+        </w:rPr>
+      </w:pPr>
+      <w:r>
+        <w:rPr>
+          <w:rFonts w:hint="eastAsia"/>
+          <w:color w:val="C00000"/>
+          <w:sz w:val="24"/>
+          <w:szCs w:val="24"/>
+        </w:rPr>
+        <w:t>返回</w:t>
+      </w:r>
+      <w:r>
+        <w:rPr>
+          <w:rFonts w:hint="eastAsia"/>
+          <w:color w:val="C00000"/>
+          <w:sz w:val="24"/>
+          <w:szCs w:val="24"/>
+        </w:rPr>
+        <w:t xml:space="preserve"> String </w:t>
+      </w:r>
+      <w:r>
+        <w:rPr>
+          <w:rFonts w:hint="eastAsia"/>
+          <w:color w:val="C00000"/>
+          <w:sz w:val="24"/>
+          <w:szCs w:val="24"/>
+        </w:rPr>
+        <w:t>对象内第一次出现子字符串的字符位置。</w:t>
+      </w:r>
+      <w:r>
+        <w:rPr>
+          <w:rFonts w:hint="eastAsia"/>
+          <w:color w:val="C00000"/>
+          <w:sz w:val="24"/>
+          <w:szCs w:val="24"/>
+        </w:rPr>
+        <w:t xml:space="preserve"> </w:t>
+      </w:r>
+    </w:p>
+    <w:p>
+      <w:pPr>
+        <w:rPr>
+          <w:color w:val="C00000"/>
+          <w:sz w:val="24"/>
+          <w:szCs w:val="24"/>
+        </w:rPr>
+      </w:pPr>
+    </w:p>
+    <w:p>
+      <w:pPr>
+        <w:rPr>
+          <w:color w:val="C00000"/>
+          <w:sz w:val="24"/>
+          <w:szCs w:val="24"/>
+        </w:rPr>
+      </w:pPr>
+      <w:r>
+        <w:rPr>
+          <w:color w:val="C00000"/>
+          <w:sz w:val="24"/>
+          <w:szCs w:val="24"/>
+        </w:rPr>
+        <w:t>strObj.indexOf(subString[, startIndex])</w:t>
+      </w:r>
+    </w:p>
+    <w:p>
+      <w:pPr>
+        <w:rPr>
+          <w:sz w:val="24"/>
+          <w:szCs w:val="24"/>
+        </w:rPr>
+      </w:pPr>
+    </w:p>
+    <w:p>
+      <w:pPr>
+        <w:rPr>
+          <w:rFonts w:hint="eastAsia"/>
+          <w:sz w:val="24"/>
+          <w:szCs w:val="24"/>
+        </w:rPr>
+      </w:pPr>
+      <w:r>
+        <w:rPr>
+          <w:rFonts w:hint="eastAsia"/>
+          <w:sz w:val="24"/>
+          <w:szCs w:val="24"/>
+        </w:rPr>
+        <w:t>参数</w:t>
+      </w:r>
+    </w:p>
+    <w:p>
+      <w:pPr>
+        <w:rPr>
+          <w:sz w:val="24"/>
+          <w:szCs w:val="24"/>
+        </w:rPr>
+      </w:pPr>
+      <w:r>
+        <w:rPr>
+          <w:sz w:val="24"/>
+          <w:szCs w:val="24"/>
+        </w:rPr>
+        <w:t>strObj</w:t>
+      </w:r>
+    </w:p>
+    <w:p>
+      <w:pPr>
+        <w:rPr>
+          <w:sz w:val="24"/>
+          <w:szCs w:val="24"/>
+        </w:rPr>
+      </w:pPr>
+    </w:p>
+    <w:p>
+      <w:pPr>
+        <w:rPr>
+          <w:rFonts w:hint="eastAsia"/>
+          <w:sz w:val="24"/>
+          <w:szCs w:val="24"/>
+        </w:rPr>
+      </w:pPr>
+      <w:r>
+        <w:rPr>
+          <w:rFonts w:hint="eastAsia"/>
+          <w:sz w:val="24"/>
+          <w:szCs w:val="24"/>
+        </w:rPr>
+        <w:lastRenderedPageBreak/>
+        <w:t>必选项。</w:t>
+      </w:r>
+      <w:r>
+        <w:rPr>
+          <w:rFonts w:hint="eastAsia"/>
+          <w:sz w:val="24"/>
+          <w:szCs w:val="24"/>
+        </w:rPr>
+        <w:t xml:space="preserve">String </w:t>
+      </w:r>
+      <w:r>
+        <w:rPr>
+          <w:rFonts w:hint="eastAsia"/>
+          <w:sz w:val="24"/>
+          <w:szCs w:val="24"/>
+        </w:rPr>
+        <w:t>对象或文字。</w:t>
+      </w:r>
+    </w:p>
+    <w:p>
+      <w:pPr>
+        <w:rPr>
+          <w:sz w:val="24"/>
+          <w:szCs w:val="24"/>
+        </w:rPr>
+      </w:pPr>
+    </w:p>
+    <w:p>
+      <w:pPr>
+        <w:rPr>
+          <w:sz w:val="24"/>
+          <w:szCs w:val="24"/>
+        </w:rPr>
+      </w:pPr>
+      <w:r>
+        <w:rPr>
+          <w:sz w:val="24"/>
+          <w:szCs w:val="24"/>
+        </w:rPr>
+        <w:t>subString</w:t>
+      </w:r>
+    </w:p>
+    <w:p>
+      <w:pPr>
+        <w:rPr>
+          <w:sz w:val="24"/>
+          <w:szCs w:val="24"/>
+        </w:rPr>
+      </w:pPr>
+    </w:p>
+    <w:p>
+      <w:pPr>
+        <w:rPr>
+          <w:rFonts w:hint="eastAsia"/>
+          <w:sz w:val="24"/>
+          <w:szCs w:val="24"/>
+        </w:rPr>
+      </w:pPr>
+      <w:r>
+        <w:rPr>
+          <w:rFonts w:hint="eastAsia"/>
+          <w:sz w:val="24"/>
+          <w:szCs w:val="24"/>
+        </w:rPr>
+        <w:t>必选项。要在</w:t>
+      </w:r>
+      <w:r>
+        <w:rPr>
+          <w:rFonts w:hint="eastAsia"/>
+          <w:sz w:val="24"/>
+          <w:szCs w:val="24"/>
+        </w:rPr>
+        <w:t xml:space="preserve"> String </w:t>
+      </w:r>
+      <w:r>
+        <w:rPr>
+          <w:rFonts w:hint="eastAsia"/>
+          <w:sz w:val="24"/>
+          <w:szCs w:val="24"/>
+        </w:rPr>
+        <w:t>对象中查找的子字符串。</w:t>
+      </w:r>
+    </w:p>
+    <w:p>
+      <w:pPr>
+        <w:rPr>
+          <w:sz w:val="24"/>
+          <w:szCs w:val="24"/>
+        </w:rPr>
+      </w:pPr>
+    </w:p>
+    <w:p>
+      <w:pPr>
+        <w:rPr>
+          <w:sz w:val="24"/>
+          <w:szCs w:val="24"/>
+        </w:rPr>
+      </w:pPr>
+      <w:r>
+        <w:rPr>
+          <w:sz w:val="24"/>
+          <w:szCs w:val="24"/>
+        </w:rPr>
+        <w:t>starIndex</w:t>
+      </w:r>
+    </w:p>
+    <w:p>
+      <w:pPr>
+        <w:rPr>
+          <w:sz w:val="24"/>
+          <w:szCs w:val="24"/>
+        </w:rPr>
+      </w:pPr>
+    </w:p>
+    <w:p>
+      <w:pPr>
+        <w:rPr>
+          <w:rFonts w:hint="eastAsia"/>
+          <w:sz w:val="24"/>
+          <w:szCs w:val="24"/>
+        </w:rPr>
+      </w:pPr>
+      <w:r>
+        <w:rPr>
+          <w:rFonts w:hint="eastAsia"/>
+          <w:sz w:val="24"/>
+          <w:szCs w:val="24"/>
+        </w:rPr>
+        <w:t>可选项。该整数值指出在</w:t>
+      </w:r>
+      <w:r>
+        <w:rPr>
+          <w:rFonts w:hint="eastAsia"/>
+          <w:sz w:val="24"/>
+          <w:szCs w:val="24"/>
+        </w:rPr>
+        <w:t xml:space="preserve"> String </w:t>
+      </w:r>
+      <w:r>
+        <w:rPr>
+          <w:rFonts w:hint="eastAsia"/>
+          <w:sz w:val="24"/>
+          <w:szCs w:val="24"/>
+        </w:rPr>
+        <w:t>对象内开始查找的索引。如果省略，则从字符串的开始处查找。</w:t>
+      </w:r>
+    </w:p>
+    <w:p>
+      <w:pPr>
+        <w:rPr>
+          <w:sz w:val="24"/>
+          <w:szCs w:val="24"/>
+        </w:rPr>
+      </w:pPr>
+    </w:p>
+    <w:p>
+      <w:pPr>
+        <w:rPr>
+          <w:rFonts w:hint="eastAsia"/>
+          <w:sz w:val="24"/>
+          <w:szCs w:val="24"/>
+        </w:rPr>
+      </w:pPr>
+      <w:r>
+        <w:rPr>
+          <w:rFonts w:hint="eastAsia"/>
+          <w:sz w:val="24"/>
+          <w:szCs w:val="24"/>
+        </w:rPr>
+        <w:t>说明</w:t>
+      </w:r>
+    </w:p>
+    <w:p>
+      <w:pPr>
+        <w:rPr>
+          <w:rFonts w:hint="eastAsia"/>
+          <w:sz w:val="24"/>
+          <w:szCs w:val="24"/>
+        </w:rPr>
+      </w:pPr>
+      <w:r>
+        <w:rPr>
+          <w:rFonts w:hint="eastAsia"/>
+          <w:sz w:val="24"/>
+          <w:szCs w:val="24"/>
+        </w:rPr>
+        <w:t xml:space="preserve">indexOf </w:t>
+      </w:r>
+      <w:r>
+        <w:rPr>
+          <w:rFonts w:hint="eastAsia"/>
+          <w:sz w:val="24"/>
+          <w:szCs w:val="24"/>
+        </w:rPr>
+        <w:t>方法返回一个整数值，指出</w:t>
+      </w:r>
+      <w:r>
+        <w:rPr>
+          <w:rFonts w:hint="eastAsia"/>
+          <w:sz w:val="24"/>
+          <w:szCs w:val="24"/>
+        </w:rPr>
+        <w:t xml:space="preserve"> String </w:t>
+      </w:r>
+      <w:r>
+        <w:rPr>
+          <w:rFonts w:hint="eastAsia"/>
+          <w:sz w:val="24"/>
+          <w:szCs w:val="24"/>
+        </w:rPr>
+        <w:t>对象内子字符串的开始位置。如果没有找到子字符串，则返回</w:t>
+      </w:r>
+      <w:r>
+        <w:rPr>
+          <w:rFonts w:hint="eastAsia"/>
+          <w:sz w:val="24"/>
+          <w:szCs w:val="24"/>
+        </w:rPr>
+        <w:t xml:space="preserve"> -1</w:t>
+      </w:r>
+      <w:r>
+        <w:rPr>
+          <w:rFonts w:hint="eastAsia"/>
+          <w:sz w:val="24"/>
+          <w:szCs w:val="24"/>
+        </w:rPr>
+        <w:t>。</w:t>
+      </w:r>
+      <w:r>
+        <w:rPr>
+          <w:rFonts w:hint="eastAsia"/>
+          <w:sz w:val="24"/>
+          <w:szCs w:val="24"/>
+        </w:rPr>
+        <w:t xml:space="preserve"> </w:t>
+      </w:r>
+    </w:p>
+    <w:p>
+      <w:pPr>
+        <w:rPr>
+          <w:sz w:val="24"/>
+          <w:szCs w:val="24"/>
+        </w:rPr>
+      </w:pPr>
+    </w:p>
+    <w:p>
+      <w:pPr>
+        <w:rPr>
+          <w:rFonts w:hint="eastAsia"/>
           <w:sz w:val="24"/>
           <w:szCs w:val="24"/>
         </w:rPr>
@@ -267,152 +895,1644 @@
           <w:sz w:val="24"/>
           <w:szCs w:val="24"/>
         </w:rPr>
-        <w:t>css</w:t>
-      </w:r>
-      <w:r>
-        <w:rPr>
-          <w:rFonts w:hint="eastAsia"/>
-          <w:sz w:val="24"/>
-          <w:szCs w:val="24"/>
-        </w:rPr>
-        <w:t>属性带有横线，如</w:t>
-      </w:r>
-      <w:r>
-        <w:rPr>
-          <w:rFonts w:hint="eastAsia"/>
-          <w:sz w:val="24"/>
-          <w:szCs w:val="24"/>
-        </w:rPr>
-        <w:t>border-top-style</w:t>
-      </w:r>
-    </w:p>
-    <w:p>
-      <w:pPr>
-        <w:rPr>
-          <w:sz w:val="24"/>
-          <w:szCs w:val="24"/>
-        </w:rPr>
-      </w:pPr>
-      <w:r>
-        <w:rPr>
-          <w:rFonts w:hint="eastAsia"/>
-          <w:sz w:val="24"/>
-          <w:szCs w:val="24"/>
-        </w:rPr>
-        <w:t>则把横线去除并横线后的字母大写</w:t>
-      </w:r>
-    </w:p>
-    <w:p>
-      <w:pPr>
-        <w:rPr>
-          <w:sz w:val="24"/>
-          <w:szCs w:val="24"/>
-        </w:rPr>
-      </w:pPr>
-      <w:r>
-        <w:rPr>
-          <w:rFonts w:hint="eastAsia"/>
-          <w:sz w:val="24"/>
-          <w:szCs w:val="24"/>
-        </w:rPr>
-        <w:t>如：</w:t>
-      </w:r>
-    </w:p>
-    <w:p>
-      <w:pPr>
-        <w:rPr>
-          <w:sz w:val="24"/>
-          <w:szCs w:val="24"/>
-        </w:rPr>
-      </w:pPr>
-      <w:r>
-        <w:rPr>
-          <w:sz w:val="24"/>
-          <w:szCs w:val="24"/>
-        </w:rPr>
-        <w:tab/>
-        <w:t>obj.style.borderTopStyle</w:t>
-      </w:r>
-    </w:p>
-    <w:p>
-      <w:pPr>
-        <w:rPr>
-          <w:sz w:val="24"/>
-          <w:szCs w:val="24"/>
-        </w:rPr>
-      </w:pPr>
-      <w:r>
-        <w:rPr>
-          <w:sz w:val="24"/>
-          <w:szCs w:val="24"/>
-        </w:rPr>
-        <w:tab/>
-        <w:t>obj.style.marginLeft</w:t>
-      </w:r>
-    </w:p>
-    <w:p>
-      <w:pPr>
-        <w:rPr>
-          <w:sz w:val="24"/>
-          <w:szCs w:val="24"/>
-        </w:rPr>
-      </w:pPr>
-    </w:p>
-    <w:p>
-      <w:pPr>
-        <w:rPr>
-          <w:sz w:val="24"/>
-          <w:szCs w:val="24"/>
-        </w:rPr>
-      </w:pPr>
-      <w:r>
-        <w:rPr>
-          <w:rFonts w:hint="eastAsia"/>
-          <w:sz w:val="24"/>
-          <w:szCs w:val="24"/>
-        </w:rPr>
-        <w:t>小练习：点击</w:t>
-      </w:r>
-      <w:r>
-        <w:rPr>
-          <w:rFonts w:hint="eastAsia"/>
-          <w:sz w:val="24"/>
-          <w:szCs w:val="24"/>
-        </w:rPr>
-        <w:t>div</w:t>
-      </w:r>
-      <w:r>
-        <w:rPr>
-          <w:rFonts w:hint="eastAsia"/>
-          <w:sz w:val="24"/>
-          <w:szCs w:val="24"/>
-        </w:rPr>
-        <w:t>，使其宽，高加</w:t>
-      </w:r>
-      <w:r>
-        <w:rPr>
-          <w:rFonts w:hint="eastAsia"/>
-          <w:sz w:val="24"/>
-          <w:szCs w:val="24"/>
-        </w:rPr>
-        <w:t>10px</w:t>
-      </w:r>
-      <w:r>
-        <w:rPr>
-          <w:rFonts w:hint="eastAsia"/>
-          <w:sz w:val="24"/>
-          <w:szCs w:val="24"/>
-        </w:rPr>
-        <w:t>，底部增宽</w:t>
-      </w:r>
-      <w:r>
-        <w:rPr>
-          <w:rFonts w:hint="eastAsia"/>
-          <w:sz w:val="24"/>
-          <w:szCs w:val="24"/>
-        </w:rPr>
-        <w:t>1px</w:t>
-      </w:r>
+        <w:t xml:space="preserve"> startindex </w:t>
+      </w:r>
+      <w:r>
+        <w:rPr>
+          <w:rFonts w:hint="eastAsia"/>
+          <w:sz w:val="24"/>
+          <w:szCs w:val="24"/>
+        </w:rPr>
+        <w:t>是负数，则</w:t>
+      </w:r>
+      <w:r>
+        <w:rPr>
+          <w:rFonts w:hint="eastAsia"/>
+          <w:sz w:val="24"/>
+          <w:szCs w:val="24"/>
+        </w:rPr>
+        <w:t xml:space="preserve"> startindex </w:t>
+      </w:r>
+      <w:r>
+        <w:rPr>
+          <w:rFonts w:hint="eastAsia"/>
+          <w:sz w:val="24"/>
+          <w:szCs w:val="24"/>
+        </w:rPr>
+        <w:t>被当作零。如果它比最大的字符位置索引还大，则它被当作最大的可能索引。</w:t>
+      </w:r>
+      <w:r>
+        <w:rPr>
+          <w:rFonts w:hint="eastAsia"/>
+          <w:sz w:val="24"/>
+          <w:szCs w:val="24"/>
+        </w:rPr>
+        <w:t xml:space="preserve"> </w:t>
+      </w:r>
+    </w:p>
+    <w:p>
+      <w:pPr>
+        <w:rPr>
+          <w:sz w:val="24"/>
+          <w:szCs w:val="24"/>
+        </w:rPr>
+      </w:pPr>
+    </w:p>
+    <w:p>
+      <w:pPr>
+        <w:rPr>
+          <w:rFonts w:hint="eastAsia"/>
+          <w:sz w:val="24"/>
+          <w:szCs w:val="24"/>
+        </w:rPr>
+      </w:pPr>
+      <w:r>
+        <w:rPr>
+          <w:rFonts w:hint="eastAsia"/>
+          <w:sz w:val="24"/>
+          <w:szCs w:val="24"/>
+        </w:rPr>
+        <w:t>从左向右执行查找。否则，该方法与</w:t>
+      </w:r>
+      <w:r>
+        <w:rPr>
+          <w:rFonts w:hint="eastAsia"/>
+          <w:sz w:val="24"/>
+          <w:szCs w:val="24"/>
+        </w:rPr>
+        <w:t xml:space="preserve"> lastIndexOf </w:t>
+      </w:r>
+      <w:r>
+        <w:rPr>
+          <w:rFonts w:hint="eastAsia"/>
+          <w:sz w:val="24"/>
+          <w:szCs w:val="24"/>
+        </w:rPr>
+        <w:t>相同。</w:t>
+      </w:r>
+    </w:p>
+    <w:p>
+      <w:pPr>
+        <w:rPr>
+          <w:sz w:val="24"/>
+          <w:szCs w:val="24"/>
+        </w:rPr>
+      </w:pPr>
+    </w:p>
+    <w:p>
+      <w:pPr>
+        <w:rPr>
+          <w:sz w:val="24"/>
+          <w:szCs w:val="24"/>
+        </w:rPr>
+      </w:pPr>
+    </w:p>
+    <w:p>
+      <w:pPr>
+        <w:rPr>
+          <w:rFonts w:hint="eastAsia"/>
+          <w:color w:val="C00000"/>
+          <w:sz w:val="24"/>
+          <w:szCs w:val="24"/>
+        </w:rPr>
+      </w:pPr>
+      <w:r>
+        <w:rPr>
+          <w:rFonts w:hint="eastAsia"/>
+          <w:color w:val="C00000"/>
+          <w:sz w:val="24"/>
+          <w:szCs w:val="24"/>
+        </w:rPr>
+        <w:t xml:space="preserve">parseInt </w:t>
+      </w:r>
+      <w:r>
+        <w:rPr>
+          <w:rFonts w:hint="eastAsia"/>
+          <w:color w:val="C00000"/>
+          <w:sz w:val="24"/>
+          <w:szCs w:val="24"/>
+        </w:rPr>
+        <w:t>方法</w:t>
+      </w:r>
+    </w:p>
+    <w:p>
+      <w:pPr>
+        <w:rPr>
+          <w:rFonts w:hint="eastAsia"/>
+          <w:color w:val="C00000"/>
+          <w:sz w:val="24"/>
+          <w:szCs w:val="24"/>
+        </w:rPr>
+      </w:pPr>
+      <w:r>
+        <w:rPr>
+          <w:rFonts w:hint="eastAsia"/>
+          <w:color w:val="C00000"/>
+          <w:sz w:val="24"/>
+          <w:szCs w:val="24"/>
+        </w:rPr>
+        <w:t>返回由字符串转换得到的整数。</w:t>
+      </w:r>
+    </w:p>
+    <w:p>
+      <w:pPr>
+        <w:rPr>
+          <w:color w:val="C00000"/>
+          <w:sz w:val="24"/>
+          <w:szCs w:val="24"/>
+        </w:rPr>
+      </w:pPr>
+    </w:p>
+    <w:p>
+      <w:pPr>
+        <w:rPr>
+          <w:color w:val="C00000"/>
+          <w:sz w:val="24"/>
+          <w:szCs w:val="24"/>
+        </w:rPr>
+      </w:pPr>
+      <w:r>
+        <w:rPr>
+          <w:color w:val="C00000"/>
+          <w:sz w:val="24"/>
+          <w:szCs w:val="24"/>
+        </w:rPr>
+        <w:t>parseInt(numString, [radix])</w:t>
+      </w:r>
+    </w:p>
+    <w:p>
+      <w:pPr>
+        <w:rPr>
+          <w:sz w:val="24"/>
+          <w:szCs w:val="24"/>
+        </w:rPr>
+      </w:pPr>
+    </w:p>
+    <w:p>
+      <w:pPr>
+        <w:rPr>
+          <w:rFonts w:hint="eastAsia"/>
+          <w:sz w:val="24"/>
+          <w:szCs w:val="24"/>
+        </w:rPr>
+      </w:pPr>
+      <w:r>
+        <w:rPr>
+          <w:rFonts w:hint="eastAsia"/>
+          <w:sz w:val="24"/>
+          <w:szCs w:val="24"/>
+        </w:rPr>
+        <w:t>参数</w:t>
+      </w:r>
+    </w:p>
+    <w:p>
+      <w:pPr>
+        <w:rPr>
+          <w:sz w:val="24"/>
+          <w:szCs w:val="24"/>
+        </w:rPr>
+      </w:pPr>
+      <w:r>
+        <w:rPr>
+          <w:sz w:val="24"/>
+          <w:szCs w:val="24"/>
+        </w:rPr>
+        <w:t>numString</w:t>
+      </w:r>
+    </w:p>
+    <w:p>
+      <w:pPr>
+        <w:rPr>
+          <w:sz w:val="24"/>
+          <w:szCs w:val="24"/>
+        </w:rPr>
+      </w:pPr>
+    </w:p>
+    <w:p>
+      <w:pPr>
+        <w:rPr>
+          <w:rFonts w:hint="eastAsia"/>
+          <w:sz w:val="24"/>
+          <w:szCs w:val="24"/>
+        </w:rPr>
+      </w:pPr>
+      <w:r>
+        <w:rPr>
+          <w:rFonts w:hint="eastAsia"/>
+          <w:sz w:val="24"/>
+          <w:szCs w:val="24"/>
+        </w:rPr>
+        <w:t>必选项。要转换为数字的字符串。</w:t>
+      </w:r>
+    </w:p>
+    <w:p>
+      <w:pPr>
+        <w:rPr>
+          <w:sz w:val="24"/>
+          <w:szCs w:val="24"/>
+        </w:rPr>
+      </w:pPr>
+    </w:p>
+    <w:p>
+      <w:pPr>
+        <w:rPr>
+          <w:sz w:val="24"/>
+          <w:szCs w:val="24"/>
+        </w:rPr>
+      </w:pPr>
+      <w:r>
+        <w:rPr>
+          <w:sz w:val="24"/>
+          <w:szCs w:val="24"/>
+        </w:rPr>
+        <w:t>radix</w:t>
+      </w:r>
+    </w:p>
+    <w:p>
+      <w:pPr>
+        <w:rPr>
+          <w:sz w:val="24"/>
+          <w:szCs w:val="24"/>
+        </w:rPr>
+      </w:pPr>
+    </w:p>
+    <w:p>
+      <w:pPr>
+        <w:rPr>
+          <w:rFonts w:hint="eastAsia"/>
+          <w:sz w:val="24"/>
+          <w:szCs w:val="24"/>
+        </w:rPr>
+      </w:pPr>
+      <w:r>
+        <w:rPr>
+          <w:rFonts w:hint="eastAsia"/>
+          <w:sz w:val="24"/>
+          <w:szCs w:val="24"/>
+        </w:rPr>
+        <w:t>可选项。在</w:t>
+      </w:r>
+      <w:r>
+        <w:rPr>
+          <w:rFonts w:hint="eastAsia"/>
+          <w:sz w:val="24"/>
+          <w:szCs w:val="24"/>
+        </w:rPr>
+        <w:t xml:space="preserve"> 2 </w:t>
+      </w:r>
+      <w:r>
+        <w:rPr>
+          <w:rFonts w:hint="eastAsia"/>
+          <w:sz w:val="24"/>
+          <w:szCs w:val="24"/>
+        </w:rPr>
+        <w:t>和</w:t>
+      </w:r>
+      <w:r>
+        <w:rPr>
+          <w:rFonts w:hint="eastAsia"/>
+          <w:sz w:val="24"/>
+          <w:szCs w:val="24"/>
+        </w:rPr>
+        <w:t xml:space="preserve"> 36 </w:t>
+      </w:r>
+      <w:r>
+        <w:rPr>
+          <w:rFonts w:hint="eastAsia"/>
+          <w:sz w:val="24"/>
+          <w:szCs w:val="24"/>
+        </w:rPr>
+        <w:t>之间的表示</w:t>
+      </w:r>
+      <w:r>
+        <w:rPr>
+          <w:rFonts w:hint="eastAsia"/>
+          <w:sz w:val="24"/>
+          <w:szCs w:val="24"/>
+        </w:rPr>
+        <w:t xml:space="preserve"> numString </w:t>
+      </w:r>
+      <w:r>
+        <w:rPr>
+          <w:rFonts w:hint="eastAsia"/>
+          <w:sz w:val="24"/>
+          <w:szCs w:val="24"/>
+        </w:rPr>
+        <w:t>所保存数字的进制的值。如果没有提供，则前缀为</w:t>
+      </w:r>
+      <w:r>
+        <w:rPr>
+          <w:rFonts w:hint="eastAsia"/>
+          <w:sz w:val="24"/>
+          <w:szCs w:val="24"/>
+        </w:rPr>
+        <w:t xml:space="preserve"> '0x' </w:t>
+      </w:r>
+      <w:r>
+        <w:rPr>
+          <w:rFonts w:hint="eastAsia"/>
+          <w:sz w:val="24"/>
+          <w:szCs w:val="24"/>
+        </w:rPr>
+        <w:t>的字符串被当作十六进制，前缀为</w:t>
+      </w:r>
+      <w:r>
+        <w:rPr>
+          <w:rFonts w:hint="eastAsia"/>
+          <w:sz w:val="24"/>
+          <w:szCs w:val="24"/>
+        </w:rPr>
+        <w:t xml:space="preserve"> '0' </w:t>
+      </w:r>
+      <w:r>
+        <w:rPr>
+          <w:rFonts w:hint="eastAsia"/>
+          <w:sz w:val="24"/>
+          <w:szCs w:val="24"/>
+        </w:rPr>
+        <w:t>的字符串被当作八进制。所有其它字符串都被当作是十进制的。</w:t>
+      </w:r>
+    </w:p>
+    <w:p>
+      <w:pPr>
+        <w:rPr>
+          <w:sz w:val="24"/>
+          <w:szCs w:val="24"/>
+        </w:rPr>
+      </w:pPr>
+    </w:p>
+    <w:p>
+      <w:pPr>
+        <w:rPr>
+          <w:rFonts w:hint="eastAsia"/>
+          <w:sz w:val="24"/>
+          <w:szCs w:val="24"/>
+        </w:rPr>
+      </w:pPr>
+      <w:r>
+        <w:rPr>
+          <w:rFonts w:hint="eastAsia"/>
+          <w:sz w:val="24"/>
+          <w:szCs w:val="24"/>
+        </w:rPr>
+        <w:t>说明</w:t>
+      </w:r>
+    </w:p>
+    <w:p>
+      <w:pPr>
+        <w:rPr>
+          <w:rFonts w:hint="eastAsia"/>
+          <w:sz w:val="24"/>
+          <w:szCs w:val="24"/>
+        </w:rPr>
+      </w:pPr>
+      <w:r>
+        <w:rPr>
+          <w:rFonts w:hint="eastAsia"/>
+          <w:sz w:val="24"/>
+          <w:szCs w:val="24"/>
+        </w:rPr>
+        <w:t xml:space="preserve">parseInt </w:t>
+      </w:r>
+      <w:r>
+        <w:rPr>
+          <w:rFonts w:hint="eastAsia"/>
+          <w:sz w:val="24"/>
+          <w:szCs w:val="24"/>
+        </w:rPr>
+        <w:t>方法返回与保存在</w:t>
+      </w:r>
+      <w:r>
+        <w:rPr>
+          <w:rFonts w:hint="eastAsia"/>
+          <w:sz w:val="24"/>
+          <w:szCs w:val="24"/>
+        </w:rPr>
+        <w:t xml:space="preserve"> numString </w:t>
+      </w:r>
+      <w:r>
+        <w:rPr>
+          <w:rFonts w:hint="eastAsia"/>
+          <w:sz w:val="24"/>
+          <w:szCs w:val="24"/>
+        </w:rPr>
+        <w:t>中的数字值相等的整数。如果</w:t>
+      </w:r>
+      <w:r>
+        <w:rPr>
+          <w:rFonts w:hint="eastAsia"/>
+          <w:sz w:val="24"/>
+          <w:szCs w:val="24"/>
+        </w:rPr>
+        <w:t xml:space="preserve"> numString </w:t>
+      </w:r>
+      <w:r>
+        <w:rPr>
+          <w:rFonts w:hint="eastAsia"/>
+          <w:sz w:val="24"/>
+          <w:szCs w:val="24"/>
+        </w:rPr>
+        <w:t>的前缀不能解释为整数，则返回</w:t>
+      </w:r>
+      <w:r>
+        <w:rPr>
+          <w:rFonts w:hint="eastAsia"/>
+          <w:sz w:val="24"/>
+          <w:szCs w:val="24"/>
+        </w:rPr>
+        <w:t xml:space="preserve"> NaN</w:t>
+      </w:r>
+      <w:r>
+        <w:rPr>
+          <w:rFonts w:hint="eastAsia"/>
+          <w:sz w:val="24"/>
+          <w:szCs w:val="24"/>
+        </w:rPr>
+        <w:t>（而不是数字）。</w:t>
+      </w:r>
+      <w:r>
+        <w:rPr>
+          <w:rFonts w:hint="eastAsia"/>
+          <w:sz w:val="24"/>
+          <w:szCs w:val="24"/>
+        </w:rPr>
+        <w:t xml:space="preserve"> </w:t>
+      </w:r>
+    </w:p>
+    <w:p>
+      <w:pPr>
+        <w:rPr>
+          <w:sz w:val="24"/>
+          <w:szCs w:val="24"/>
+        </w:rPr>
+      </w:pPr>
+    </w:p>
+    <w:p>
+      <w:pPr>
+        <w:rPr>
+          <w:rFonts w:hint="eastAsia"/>
+          <w:sz w:val="24"/>
+          <w:szCs w:val="24"/>
+        </w:rPr>
+      </w:pPr>
+      <w:r>
+        <w:rPr>
+          <w:rFonts w:hint="eastAsia"/>
+          <w:sz w:val="24"/>
+          <w:szCs w:val="24"/>
+        </w:rPr>
+        <w:t xml:space="preserve">parseInt("abc")     // </w:t>
+      </w:r>
+      <w:r>
+        <w:rPr>
+          <w:rFonts w:hint="eastAsia"/>
+          <w:sz w:val="24"/>
+          <w:szCs w:val="24"/>
+        </w:rPr>
+        <w:t>返回</w:t>
+      </w:r>
+      <w:r>
+        <w:rPr>
+          <w:rFonts w:hint="eastAsia"/>
+          <w:sz w:val="24"/>
+          <w:szCs w:val="24"/>
+        </w:rPr>
+        <w:t xml:space="preserve"> NaN</w:t>
+      </w:r>
+      <w:r>
+        <w:rPr>
+          <w:rFonts w:hint="eastAsia"/>
+          <w:sz w:val="24"/>
+          <w:szCs w:val="24"/>
+        </w:rPr>
+        <w:t>。</w:t>
+      </w:r>
+    </w:p>
+    <w:p>
+      <w:pPr>
+        <w:rPr>
+          <w:rFonts w:hint="eastAsia"/>
+          <w:sz w:val="24"/>
+          <w:szCs w:val="24"/>
+        </w:rPr>
+      </w:pPr>
+      <w:r>
+        <w:rPr>
+          <w:rFonts w:hint="eastAsia"/>
+          <w:sz w:val="24"/>
+          <w:szCs w:val="24"/>
+        </w:rPr>
+        <w:t xml:space="preserve">parseInt("12abc")   // </w:t>
+      </w:r>
+      <w:r>
+        <w:rPr>
+          <w:rFonts w:hint="eastAsia"/>
+          <w:sz w:val="24"/>
+          <w:szCs w:val="24"/>
+        </w:rPr>
+        <w:t>返回</w:t>
+      </w:r>
+      <w:r>
+        <w:rPr>
+          <w:rFonts w:hint="eastAsia"/>
+          <w:sz w:val="24"/>
+          <w:szCs w:val="24"/>
+        </w:rPr>
+        <w:t xml:space="preserve"> 12</w:t>
+      </w:r>
+      <w:r>
+        <w:rPr>
+          <w:rFonts w:hint="eastAsia"/>
+          <w:sz w:val="24"/>
+          <w:szCs w:val="24"/>
+        </w:rPr>
+        <w:t>。</w:t>
+      </w:r>
+    </w:p>
+    <w:p>
+      <w:pPr>
+        <w:rPr>
+          <w:rFonts w:hint="eastAsia"/>
+          <w:sz w:val="24"/>
+          <w:szCs w:val="24"/>
+        </w:rPr>
+      </w:pPr>
+      <w:r>
+        <w:rPr>
+          <w:rFonts w:hint="eastAsia"/>
+          <w:sz w:val="24"/>
+          <w:szCs w:val="24"/>
+        </w:rPr>
+        <w:t>可以用</w:t>
+      </w:r>
+      <w:r>
+        <w:rPr>
+          <w:rFonts w:hint="eastAsia"/>
+          <w:sz w:val="24"/>
+          <w:szCs w:val="24"/>
+        </w:rPr>
+        <w:t xml:space="preserve"> isNaN </w:t>
+      </w:r>
+      <w:r>
+        <w:rPr>
+          <w:rFonts w:hint="eastAsia"/>
+          <w:sz w:val="24"/>
+          <w:szCs w:val="24"/>
+        </w:rPr>
+        <w:t>方法检测</w:t>
+      </w:r>
+      <w:r>
+        <w:rPr>
+          <w:rFonts w:hint="eastAsia"/>
+          <w:sz w:val="24"/>
+          <w:szCs w:val="24"/>
+        </w:rPr>
+        <w:t xml:space="preserve"> NaN</w:t>
+      </w:r>
+      <w:r>
+        <w:rPr>
+          <w:rFonts w:hint="eastAsia"/>
+          <w:sz w:val="24"/>
+          <w:szCs w:val="24"/>
+        </w:rPr>
+        <w:t>。</w:t>
+      </w:r>
+      <w:r>
+        <w:rPr>
+          <w:rFonts w:hint="eastAsia"/>
+          <w:sz w:val="24"/>
+          <w:szCs w:val="24"/>
+        </w:rPr>
+        <w:t xml:space="preserve"> </w:t>
+      </w:r>
+    </w:p>
+    <w:p>
+      <w:pPr>
+        <w:rPr>
+          <w:rFonts w:hint="eastAsia"/>
+          <w:sz w:val="24"/>
+          <w:szCs w:val="24"/>
+        </w:rPr>
+      </w:pPr>
+    </w:p>
+    <w:p>
+      <w:pPr>
+        <w:rPr>
+          <w:sz w:val="24"/>
+          <w:szCs w:val="24"/>
+        </w:rPr>
+      </w:pPr>
+    </w:p>
+    <w:p>
+      <w:pPr>
+        <w:rPr>
+          <w:sz w:val="24"/>
+          <w:szCs w:val="24"/>
+        </w:rPr>
+      </w:pPr>
+    </w:p>
+    <w:p>
+      <w:pPr>
+        <w:pStyle w:val="2"/>
+        <w:spacing w:before="0" w:after="0" w:line="240" w:lineRule="auto"/>
+        <w:rPr>
+          <w:b w:val="0"/>
+          <w:sz w:val="28"/>
+          <w:szCs w:val="28"/>
+        </w:rPr>
+      </w:pPr>
+      <w:r>
+        <w:rPr>
+          <w:rFonts w:hint="eastAsia"/>
+          <w:b w:val="0"/>
+          <w:sz w:val="28"/>
+          <w:szCs w:val="28"/>
+        </w:rPr>
+        <w:t xml:space="preserve">16 </w:t>
+      </w:r>
+      <w:r>
+        <w:rPr>
+          <w:rFonts w:hint="eastAsia"/>
+          <w:b w:val="0"/>
+          <w:sz w:val="28"/>
+          <w:szCs w:val="28"/>
+        </w:rPr>
+        <w:t>删除节点</w:t>
+      </w:r>
+    </w:p>
+    <w:p>
+      <w:pPr>
+        <w:rPr>
+          <w:sz w:val="24"/>
+          <w:szCs w:val="24"/>
+        </w:rPr>
+      </w:pPr>
+    </w:p>
+    <w:p>
+      <w:pPr>
+        <w:rPr>
+          <w:sz w:val="24"/>
+          <w:szCs w:val="24"/>
+        </w:rPr>
+      </w:pPr>
+    </w:p>
+    <w:p>
+      <w:pPr>
+        <w:rPr>
+          <w:sz w:val="24"/>
+          <w:szCs w:val="24"/>
+        </w:rPr>
+      </w:pPr>
+    </w:p>
+    <w:p>
+      <w:pPr>
+        <w:rPr>
+          <w:sz w:val="24"/>
+          <w:szCs w:val="24"/>
+        </w:rPr>
+      </w:pPr>
+    </w:p>
+    <w:p>
+      <w:pPr>
+        <w:pStyle w:val="2"/>
+        <w:spacing w:before="0" w:after="0" w:line="240" w:lineRule="auto"/>
+        <w:rPr>
+          <w:b w:val="0"/>
+          <w:sz w:val="28"/>
+          <w:szCs w:val="28"/>
+        </w:rPr>
+      </w:pPr>
+      <w:r>
+        <w:rPr>
+          <w:rFonts w:hint="eastAsia"/>
+          <w:b w:val="0"/>
+          <w:sz w:val="28"/>
+          <w:szCs w:val="28"/>
+        </w:rPr>
+        <w:t xml:space="preserve">17 </w:t>
+      </w:r>
+      <w:r>
+        <w:rPr>
+          <w:rFonts w:hint="eastAsia"/>
+          <w:b w:val="0"/>
+          <w:sz w:val="28"/>
+          <w:szCs w:val="28"/>
+        </w:rPr>
+        <w:t>创建节点</w:t>
+      </w:r>
+    </w:p>
+    <w:p>
+      <w:pPr>
+        <w:rPr>
+          <w:sz w:val="24"/>
+          <w:szCs w:val="24"/>
+        </w:rPr>
+      </w:pPr>
+    </w:p>
+    <w:p>
+      <w:pPr>
+        <w:rPr>
+          <w:sz w:val="24"/>
+          <w:szCs w:val="24"/>
+        </w:rPr>
+      </w:pPr>
+    </w:p>
+    <w:p>
+      <w:pPr>
+        <w:pStyle w:val="2"/>
+        <w:spacing w:before="0" w:after="0" w:line="240" w:lineRule="auto"/>
+        <w:rPr>
+          <w:b w:val="0"/>
+          <w:sz w:val="28"/>
+          <w:szCs w:val="28"/>
+        </w:rPr>
+      </w:pPr>
+      <w:r>
+        <w:rPr>
+          <w:rFonts w:hint="eastAsia"/>
+          <w:b w:val="0"/>
+          <w:sz w:val="28"/>
+          <w:szCs w:val="28"/>
+        </w:rPr>
+        <w:t xml:space="preserve">18 </w:t>
+      </w:r>
+      <w:r>
+        <w:rPr>
+          <w:rFonts w:hint="eastAsia"/>
+          <w:b w:val="0"/>
+          <w:sz w:val="28"/>
+          <w:szCs w:val="28"/>
+        </w:rPr>
+        <w:t>暴力操作节点</w:t>
+      </w:r>
+    </w:p>
+    <w:p>
+      <w:pPr>
+        <w:rPr>
+          <w:sz w:val="24"/>
+          <w:szCs w:val="24"/>
+        </w:rPr>
+      </w:pPr>
+    </w:p>
+    <w:p>
+      <w:pPr>
+        <w:rPr>
+          <w:sz w:val="24"/>
+          <w:szCs w:val="24"/>
+        </w:rPr>
+      </w:pPr>
+    </w:p>
+    <w:p>
+      <w:pPr>
+        <w:rPr>
+          <w:sz w:val="24"/>
+          <w:szCs w:val="24"/>
+        </w:rPr>
+      </w:pPr>
+    </w:p>
+    <w:p>
+      <w:pPr>
+        <w:rPr>
+          <w:sz w:val="24"/>
+          <w:szCs w:val="24"/>
+        </w:rPr>
+      </w:pPr>
+    </w:p>
+    <w:p>
+      <w:pPr>
+        <w:pStyle w:val="2"/>
+        <w:spacing w:before="0" w:after="0" w:line="240" w:lineRule="auto"/>
+        <w:rPr>
+          <w:b w:val="0"/>
+          <w:sz w:val="28"/>
+          <w:szCs w:val="28"/>
+        </w:rPr>
+      </w:pPr>
+      <w:r>
+        <w:rPr>
+          <w:rFonts w:hint="eastAsia"/>
+          <w:b w:val="0"/>
+          <w:sz w:val="28"/>
+          <w:szCs w:val="28"/>
+        </w:rPr>
+        <w:t xml:space="preserve">19 </w:t>
+      </w:r>
+      <w:r>
+        <w:rPr>
+          <w:rFonts w:hint="eastAsia"/>
+          <w:b w:val="0"/>
+          <w:sz w:val="28"/>
+          <w:szCs w:val="28"/>
+        </w:rPr>
+        <w:t>联动菜单</w:t>
+      </w:r>
+    </w:p>
+    <w:p>
+      <w:pPr>
+        <w:rPr>
+          <w:sz w:val="24"/>
+          <w:szCs w:val="24"/>
+        </w:rPr>
+      </w:pPr>
+    </w:p>
+    <w:p>
+      <w:pPr>
+        <w:rPr>
+          <w:sz w:val="24"/>
+          <w:szCs w:val="24"/>
+        </w:rPr>
+      </w:pPr>
+    </w:p>
+    <w:p>
+      <w:pPr>
+        <w:rPr>
+          <w:sz w:val="24"/>
+          <w:szCs w:val="24"/>
+        </w:rPr>
+      </w:pPr>
+    </w:p>
+    <w:p>
+      <w:pPr>
+        <w:pStyle w:val="2"/>
+        <w:spacing w:before="0" w:after="0" w:line="240" w:lineRule="auto"/>
+        <w:rPr>
+          <w:b w:val="0"/>
+          <w:sz w:val="28"/>
+          <w:szCs w:val="28"/>
+        </w:rPr>
+      </w:pPr>
+      <w:r>
+        <w:rPr>
+          <w:rFonts w:hint="eastAsia"/>
+          <w:b w:val="0"/>
+          <w:sz w:val="28"/>
+          <w:szCs w:val="28"/>
+        </w:rPr>
+        <w:t xml:space="preserve">20 </w:t>
+      </w:r>
+      <w:r>
+        <w:rPr>
+          <w:rFonts w:hint="eastAsia"/>
+          <w:b w:val="0"/>
+          <w:sz w:val="28"/>
+          <w:szCs w:val="28"/>
+        </w:rPr>
+        <w:t>定时器</w:t>
+      </w:r>
+      <w:r>
+        <w:rPr>
+          <w:rFonts w:hint="eastAsia"/>
+          <w:b w:val="0"/>
+          <w:sz w:val="28"/>
+          <w:szCs w:val="28"/>
+        </w:rPr>
+        <w:t xml:space="preserve"> setTimeout</w:t>
+      </w:r>
+    </w:p>
+    <w:p>
+      <w:pPr>
+        <w:rPr>
+          <w:sz w:val="24"/>
+          <w:szCs w:val="24"/>
+        </w:rPr>
+      </w:pPr>
+    </w:p>
+    <w:p>
+      <w:pPr>
+        <w:rPr>
+          <w:sz w:val="24"/>
+          <w:szCs w:val="24"/>
+        </w:rPr>
+      </w:pPr>
+    </w:p>
+    <w:p>
+      <w:pPr>
+        <w:rPr>
+          <w:sz w:val="24"/>
+          <w:szCs w:val="24"/>
+        </w:rPr>
+      </w:pPr>
+    </w:p>
+    <w:p>
+      <w:pPr>
+        <w:rPr>
+          <w:sz w:val="24"/>
+          <w:szCs w:val="24"/>
+        </w:rPr>
+      </w:pPr>
+    </w:p>
+    <w:p>
+      <w:pPr>
+        <w:rPr>
+          <w:sz w:val="24"/>
+          <w:szCs w:val="24"/>
+        </w:rPr>
+      </w:pPr>
+    </w:p>
+    <w:p>
+      <w:pPr>
+        <w:pStyle w:val="2"/>
+        <w:spacing w:before="0" w:after="0" w:line="240" w:lineRule="auto"/>
+        <w:rPr>
+          <w:b w:val="0"/>
+          <w:sz w:val="28"/>
+          <w:szCs w:val="28"/>
+        </w:rPr>
+      </w:pPr>
+      <w:r>
+        <w:rPr>
+          <w:rFonts w:hint="eastAsia"/>
+          <w:b w:val="0"/>
+          <w:sz w:val="28"/>
+          <w:szCs w:val="28"/>
+        </w:rPr>
+        <w:t xml:space="preserve">21 </w:t>
+      </w:r>
+      <w:r>
+        <w:rPr>
+          <w:rFonts w:hint="eastAsia"/>
+          <w:b w:val="0"/>
+          <w:sz w:val="28"/>
+          <w:szCs w:val="28"/>
+        </w:rPr>
+        <w:t>定时器</w:t>
+      </w:r>
+      <w:r>
+        <w:rPr>
+          <w:rFonts w:hint="eastAsia"/>
+          <w:b w:val="0"/>
+          <w:sz w:val="28"/>
+          <w:szCs w:val="28"/>
+        </w:rPr>
+        <w:t xml:space="preserve"> setInterval</w:t>
+      </w:r>
+    </w:p>
+    <w:p>
+      <w:pPr>
+        <w:rPr>
+          <w:sz w:val="24"/>
+          <w:szCs w:val="24"/>
+        </w:rPr>
+      </w:pPr>
+    </w:p>
+    <w:p>
+      <w:pPr>
+        <w:rPr>
+          <w:sz w:val="24"/>
+          <w:szCs w:val="24"/>
+        </w:rPr>
+      </w:pPr>
+    </w:p>
+    <w:p>
+      <w:pPr>
+        <w:rPr>
+          <w:sz w:val="24"/>
+          <w:szCs w:val="24"/>
+        </w:rPr>
+      </w:pPr>
+    </w:p>
+    <w:p>
+      <w:pPr>
+        <w:rPr>
+          <w:sz w:val="24"/>
+          <w:szCs w:val="24"/>
+        </w:rPr>
+      </w:pPr>
+    </w:p>
+    <w:p>
+      <w:pPr>
+        <w:pStyle w:val="2"/>
+        <w:spacing w:before="0" w:after="0" w:line="240" w:lineRule="auto"/>
+        <w:rPr>
+          <w:b w:val="0"/>
+          <w:sz w:val="28"/>
+          <w:szCs w:val="28"/>
+        </w:rPr>
+      </w:pPr>
+      <w:r>
+        <w:rPr>
+          <w:rFonts w:hint="eastAsia"/>
+          <w:b w:val="0"/>
+          <w:sz w:val="28"/>
+          <w:szCs w:val="28"/>
+        </w:rPr>
+        <w:t xml:space="preserve">22 </w:t>
+      </w:r>
+      <w:r>
+        <w:rPr>
+          <w:rFonts w:hint="eastAsia"/>
+          <w:b w:val="0"/>
+          <w:sz w:val="28"/>
+          <w:szCs w:val="28"/>
+        </w:rPr>
+        <w:t>清除定时器</w:t>
+      </w:r>
+    </w:p>
+    <w:p>
+      <w:pPr>
+        <w:rPr>
+          <w:sz w:val="24"/>
+          <w:szCs w:val="24"/>
+        </w:rPr>
+      </w:pPr>
+    </w:p>
+    <w:p>
+      <w:pPr>
+        <w:rPr>
+          <w:sz w:val="24"/>
+          <w:szCs w:val="24"/>
+        </w:rPr>
+      </w:pPr>
+    </w:p>
+    <w:p>
+      <w:pPr>
+        <w:rPr>
+          <w:sz w:val="24"/>
+          <w:szCs w:val="24"/>
+        </w:rPr>
+      </w:pPr>
+    </w:p>
+    <w:p>
+      <w:pPr>
+        <w:rPr>
+          <w:sz w:val="24"/>
+          <w:szCs w:val="24"/>
+        </w:rPr>
+      </w:pPr>
+    </w:p>
+    <w:p>
+      <w:pPr>
+        <w:pStyle w:val="2"/>
+        <w:spacing w:before="0" w:after="0" w:line="240" w:lineRule="auto"/>
+        <w:rPr>
+          <w:b w:val="0"/>
+          <w:sz w:val="28"/>
+          <w:szCs w:val="28"/>
+        </w:rPr>
+      </w:pPr>
+      <w:r>
+        <w:rPr>
+          <w:rFonts w:hint="eastAsia"/>
+          <w:b w:val="0"/>
+          <w:sz w:val="28"/>
+          <w:szCs w:val="28"/>
+        </w:rPr>
+        <w:lastRenderedPageBreak/>
+        <w:t>23 setTimout</w:t>
+      </w:r>
+      <w:r>
+        <w:rPr>
+          <w:rFonts w:hint="eastAsia"/>
+          <w:b w:val="0"/>
+          <w:sz w:val="28"/>
+          <w:szCs w:val="28"/>
+        </w:rPr>
+        <w:t>循环调用</w:t>
+      </w:r>
+    </w:p>
+    <w:p>
+      <w:pPr>
+        <w:rPr>
+          <w:sz w:val="24"/>
+          <w:szCs w:val="24"/>
+        </w:rPr>
+      </w:pPr>
+    </w:p>
+    <w:p>
+      <w:pPr>
+        <w:rPr>
+          <w:sz w:val="24"/>
+          <w:szCs w:val="24"/>
+        </w:rPr>
+      </w:pPr>
+    </w:p>
+    <w:p>
+      <w:pPr>
+        <w:rPr>
+          <w:sz w:val="24"/>
+          <w:szCs w:val="24"/>
+        </w:rPr>
+      </w:pPr>
+    </w:p>
+    <w:p>
+      <w:pPr>
+        <w:pStyle w:val="2"/>
+        <w:spacing w:before="0" w:after="0" w:line="240" w:lineRule="auto"/>
+        <w:rPr>
+          <w:b w:val="0"/>
+          <w:sz w:val="28"/>
+          <w:szCs w:val="28"/>
+        </w:rPr>
+      </w:pPr>
+      <w:r>
+        <w:rPr>
+          <w:rFonts w:hint="eastAsia"/>
+          <w:b w:val="0"/>
+          <w:sz w:val="28"/>
+          <w:szCs w:val="28"/>
+        </w:rPr>
+        <w:t xml:space="preserve">24 </w:t>
+      </w:r>
+      <w:r>
+        <w:rPr>
+          <w:rFonts w:hint="eastAsia"/>
+          <w:b w:val="0"/>
+          <w:sz w:val="28"/>
+          <w:szCs w:val="28"/>
+        </w:rPr>
+        <w:t>常见事件</w:t>
+      </w:r>
+    </w:p>
+    <w:p>
+      <w:pPr>
+        <w:rPr>
+          <w:sz w:val="24"/>
+          <w:szCs w:val="24"/>
+        </w:rPr>
+      </w:pPr>
+    </w:p>
+    <w:p>
+      <w:pPr>
+        <w:rPr>
+          <w:sz w:val="24"/>
+          <w:szCs w:val="24"/>
+        </w:rPr>
+      </w:pPr>
+    </w:p>
+    <w:p>
+      <w:pPr>
+        <w:rPr>
+          <w:sz w:val="24"/>
+          <w:szCs w:val="24"/>
+        </w:rPr>
+      </w:pPr>
+    </w:p>
+    <w:p>
+      <w:pPr>
+        <w:rPr>
+          <w:sz w:val="24"/>
+          <w:szCs w:val="24"/>
+        </w:rPr>
+      </w:pPr>
+    </w:p>
+    <w:p>
+      <w:pPr>
+        <w:rPr>
+          <w:sz w:val="24"/>
+          <w:szCs w:val="24"/>
+        </w:rPr>
+      </w:pPr>
+    </w:p>
+    <w:p>
+      <w:pPr>
+        <w:pStyle w:val="2"/>
+        <w:spacing w:before="0" w:after="0" w:line="240" w:lineRule="auto"/>
+        <w:rPr>
+          <w:b w:val="0"/>
+          <w:sz w:val="28"/>
+          <w:szCs w:val="28"/>
+        </w:rPr>
+      </w:pPr>
+      <w:r>
+        <w:rPr>
+          <w:rFonts w:hint="eastAsia"/>
+          <w:b w:val="0"/>
+          <w:sz w:val="28"/>
+          <w:szCs w:val="28"/>
+        </w:rPr>
+        <w:t xml:space="preserve">25 </w:t>
+      </w:r>
+      <w:r>
+        <w:rPr>
+          <w:rFonts w:hint="eastAsia"/>
+          <w:b w:val="0"/>
+          <w:sz w:val="28"/>
+          <w:szCs w:val="28"/>
+        </w:rPr>
+        <w:t>事件</w:t>
+      </w:r>
+      <w:r>
+        <w:rPr>
+          <w:rFonts w:hint="eastAsia"/>
+          <w:b w:val="0"/>
+          <w:sz w:val="28"/>
+          <w:szCs w:val="28"/>
+        </w:rPr>
+        <w:t xml:space="preserve"> </w:t>
+      </w:r>
+      <w:r>
+        <w:rPr>
+          <w:rFonts w:hint="eastAsia"/>
+          <w:b w:val="0"/>
+          <w:sz w:val="28"/>
+          <w:szCs w:val="28"/>
+        </w:rPr>
+        <w:t>行为</w:t>
+      </w:r>
+      <w:r>
+        <w:rPr>
+          <w:rFonts w:hint="eastAsia"/>
+          <w:b w:val="0"/>
+          <w:sz w:val="28"/>
+          <w:szCs w:val="28"/>
+        </w:rPr>
+        <w:t xml:space="preserve"> </w:t>
+      </w:r>
+      <w:r>
+        <w:rPr>
+          <w:rFonts w:hint="eastAsia"/>
+          <w:b w:val="0"/>
+          <w:sz w:val="28"/>
+          <w:szCs w:val="28"/>
+        </w:rPr>
+        <w:t>结构相分离</w:t>
+      </w:r>
+    </w:p>
+    <w:p>
+      <w:pPr>
+        <w:rPr>
+          <w:sz w:val="24"/>
+          <w:szCs w:val="24"/>
+        </w:rPr>
+      </w:pPr>
+    </w:p>
+    <w:p>
+      <w:pPr>
+        <w:rPr>
+          <w:sz w:val="24"/>
+          <w:szCs w:val="24"/>
+        </w:rPr>
+      </w:pPr>
+    </w:p>
+    <w:p>
+      <w:pPr>
+        <w:rPr>
+          <w:sz w:val="24"/>
+          <w:szCs w:val="24"/>
+        </w:rPr>
+      </w:pPr>
+    </w:p>
+    <w:p>
+      <w:pPr>
+        <w:rPr>
+          <w:sz w:val="24"/>
+          <w:szCs w:val="24"/>
+        </w:rPr>
+      </w:pPr>
+    </w:p>
+    <w:p>
+      <w:pPr>
+        <w:rPr>
+          <w:sz w:val="24"/>
+          <w:szCs w:val="24"/>
+        </w:rPr>
+      </w:pPr>
+    </w:p>
+    <w:p>
+      <w:pPr>
+        <w:pStyle w:val="2"/>
+        <w:spacing w:before="0" w:after="0" w:line="240" w:lineRule="auto"/>
+        <w:rPr>
+          <w:b w:val="0"/>
+          <w:sz w:val="28"/>
+          <w:szCs w:val="28"/>
+        </w:rPr>
+      </w:pPr>
+      <w:r>
+        <w:rPr>
+          <w:rFonts w:hint="eastAsia"/>
+          <w:b w:val="0"/>
+          <w:sz w:val="28"/>
+          <w:szCs w:val="28"/>
+        </w:rPr>
+        <w:t xml:space="preserve">26 </w:t>
+      </w:r>
+      <w:r>
+        <w:rPr>
+          <w:rFonts w:hint="eastAsia"/>
+          <w:b w:val="0"/>
+          <w:sz w:val="28"/>
+          <w:szCs w:val="28"/>
+        </w:rPr>
+        <w:t>事件对象</w:t>
+      </w:r>
+    </w:p>
+    <w:p>
+      <w:pPr>
+        <w:rPr>
+          <w:sz w:val="24"/>
+          <w:szCs w:val="24"/>
+        </w:rPr>
+      </w:pPr>
+    </w:p>
+    <w:p>
+      <w:pPr>
+        <w:rPr>
+          <w:sz w:val="24"/>
+          <w:szCs w:val="24"/>
+        </w:rPr>
+      </w:pPr>
+    </w:p>
+    <w:p>
+      <w:pPr>
+        <w:rPr>
+          <w:sz w:val="24"/>
+          <w:szCs w:val="24"/>
+        </w:rPr>
+      </w:pPr>
+    </w:p>
+    <w:p>
+      <w:pPr>
+        <w:rPr>
+          <w:sz w:val="24"/>
+          <w:szCs w:val="24"/>
+        </w:rPr>
+      </w:pPr>
+    </w:p>
+    <w:p>
+      <w:pPr>
+        <w:pStyle w:val="2"/>
+        <w:spacing w:before="0" w:after="0" w:line="240" w:lineRule="auto"/>
+        <w:rPr>
+          <w:b w:val="0"/>
+          <w:sz w:val="28"/>
+          <w:szCs w:val="28"/>
+        </w:rPr>
+      </w:pPr>
+      <w:r>
+        <w:rPr>
+          <w:rFonts w:hint="eastAsia"/>
+          <w:b w:val="0"/>
+          <w:sz w:val="28"/>
+          <w:szCs w:val="28"/>
+        </w:rPr>
+        <w:t xml:space="preserve">27 </w:t>
+      </w:r>
+      <w:r>
+        <w:rPr>
+          <w:rFonts w:hint="eastAsia"/>
+          <w:b w:val="0"/>
+          <w:sz w:val="28"/>
+          <w:szCs w:val="28"/>
+        </w:rPr>
+        <w:t>抓不到的美女</w:t>
+      </w:r>
+    </w:p>
+    <w:p>
+      <w:pPr>
+        <w:rPr>
+          <w:sz w:val="24"/>
+          <w:szCs w:val="24"/>
+        </w:rPr>
+      </w:pPr>
+    </w:p>
+    <w:p>
+      <w:pPr>
+        <w:rPr>
+          <w:sz w:val="24"/>
+          <w:szCs w:val="24"/>
+        </w:rPr>
+      </w:pPr>
+    </w:p>
+    <w:p>
+      <w:pPr>
+        <w:rPr>
+          <w:sz w:val="24"/>
+          <w:szCs w:val="24"/>
+        </w:rPr>
+      </w:pPr>
+    </w:p>
+    <w:p>
+      <w:pPr>
+        <w:rPr>
+          <w:sz w:val="24"/>
+          <w:szCs w:val="24"/>
+        </w:rPr>
+      </w:pPr>
+    </w:p>
+    <w:p>
+      <w:pPr>
+        <w:rPr>
+          <w:sz w:val="24"/>
+          <w:szCs w:val="24"/>
+        </w:rPr>
+      </w:pPr>
+    </w:p>
+    <w:p>
+      <w:pPr>
+        <w:pStyle w:val="2"/>
+        <w:spacing w:before="0" w:after="0" w:line="240" w:lineRule="auto"/>
+        <w:rPr>
+          <w:b w:val="0"/>
+          <w:sz w:val="28"/>
+          <w:szCs w:val="28"/>
+        </w:rPr>
+      </w:pPr>
+      <w:r>
+        <w:rPr>
+          <w:rFonts w:hint="eastAsia"/>
+          <w:b w:val="0"/>
+          <w:sz w:val="28"/>
+          <w:szCs w:val="28"/>
+        </w:rPr>
+        <w:t xml:space="preserve">28 </w:t>
+      </w:r>
+      <w:r>
+        <w:rPr>
+          <w:rFonts w:hint="eastAsia"/>
+          <w:b w:val="0"/>
+          <w:sz w:val="28"/>
+          <w:szCs w:val="28"/>
+        </w:rPr>
+        <w:t>事件委托</w:t>
+      </w:r>
+    </w:p>
+    <w:p>
+      <w:pPr>
+        <w:rPr>
+          <w:sz w:val="24"/>
+          <w:szCs w:val="24"/>
+        </w:rPr>
+      </w:pPr>
+    </w:p>
+    <w:p>
+      <w:pPr>
+        <w:rPr>
+          <w:sz w:val="24"/>
+          <w:szCs w:val="24"/>
+        </w:rPr>
+      </w:pPr>
+    </w:p>
+    <w:p>
+      <w:pPr>
+        <w:rPr>
+          <w:sz w:val="24"/>
+          <w:szCs w:val="24"/>
+        </w:rPr>
+      </w:pPr>
+    </w:p>
+    <w:p>
+      <w:pPr>
+        <w:rPr>
+          <w:sz w:val="24"/>
+          <w:szCs w:val="24"/>
+        </w:rPr>
+      </w:pPr>
+    </w:p>
+    <w:p>
+      <w:pPr>
+        <w:rPr>
+          <w:sz w:val="24"/>
+          <w:szCs w:val="24"/>
+        </w:rPr>
+      </w:pPr>
+    </w:p>
+    <w:p>
+      <w:pPr>
+        <w:pStyle w:val="2"/>
+        <w:spacing w:before="0" w:after="0" w:line="240" w:lineRule="auto"/>
+        <w:rPr>
+          <w:b w:val="0"/>
+          <w:sz w:val="28"/>
+          <w:szCs w:val="28"/>
+        </w:rPr>
+      </w:pPr>
+      <w:r>
+        <w:rPr>
+          <w:rFonts w:hint="eastAsia"/>
+          <w:b w:val="0"/>
+          <w:sz w:val="28"/>
+          <w:szCs w:val="28"/>
+        </w:rPr>
+        <w:t xml:space="preserve">29 </w:t>
+      </w:r>
+      <w:r>
+        <w:rPr>
+          <w:rFonts w:hint="eastAsia"/>
+          <w:b w:val="0"/>
+          <w:sz w:val="28"/>
+          <w:szCs w:val="28"/>
+        </w:rPr>
+        <w:t>正则验证邮箱</w:t>
+      </w:r>
+    </w:p>
+    <w:p>
+      <w:pPr>
+        <w:rPr>
+          <w:sz w:val="24"/>
+          <w:szCs w:val="24"/>
+        </w:rPr>
+      </w:pPr>
+    </w:p>
+    <w:p>
+      <w:pPr>
+        <w:rPr>
+          <w:sz w:val="24"/>
+          <w:szCs w:val="24"/>
+        </w:rPr>
+      </w:pPr>
+    </w:p>
+    <w:p>
+      <w:pPr>
+        <w:rPr>
+          <w:sz w:val="24"/>
+          <w:szCs w:val="24"/>
+        </w:rPr>
+      </w:pPr>
+    </w:p>
+    <w:p>
+      <w:pPr>
+        <w:rPr>
+          <w:sz w:val="24"/>
+          <w:szCs w:val="24"/>
+        </w:rPr>
+      </w:pPr>
+    </w:p>
+    <w:p>
+      <w:pPr>
+        <w:rPr>
+          <w:sz w:val="24"/>
+          <w:szCs w:val="24"/>
+        </w:rPr>
+      </w:pPr>
+    </w:p>
+    <w:p>
+      <w:pPr>
+        <w:rPr>
+          <w:sz w:val="24"/>
+          <w:szCs w:val="24"/>
+        </w:rPr>
+      </w:pPr>
+    </w:p>
+    <w:p>
+      <w:pPr>
+        <w:pStyle w:val="2"/>
+        <w:spacing w:before="0" w:after="0" w:line="240" w:lineRule="auto"/>
+        <w:rPr>
+          <w:b w:val="0"/>
+          <w:sz w:val="28"/>
+          <w:szCs w:val="28"/>
+        </w:rPr>
+      </w:pPr>
+      <w:r>
+        <w:rPr>
+          <w:rFonts w:hint="eastAsia"/>
+          <w:b w:val="0"/>
+          <w:sz w:val="28"/>
+          <w:szCs w:val="28"/>
+        </w:rPr>
+        <w:t xml:space="preserve">30 </w:t>
+      </w:r>
+      <w:r>
+        <w:rPr>
+          <w:rFonts w:hint="eastAsia"/>
+          <w:b w:val="0"/>
+          <w:sz w:val="28"/>
+          <w:szCs w:val="28"/>
+        </w:rPr>
+        <w:t>正则匹配邮箱</w:t>
+      </w:r>
+    </w:p>
+    <w:p>
+      <w:pPr>
+        <w:rPr>
+          <w:sz w:val="24"/>
+          <w:szCs w:val="24"/>
+        </w:rPr>
+      </w:pPr>
+    </w:p>
+    <w:p>
+      <w:pPr>
+        <w:rPr>
+          <w:sz w:val="24"/>
+          <w:szCs w:val="24"/>
+        </w:rPr>
+      </w:pPr>
+    </w:p>
+    <w:p>
+      <w:pPr>
+        <w:rPr>
+          <w:sz w:val="24"/>
+          <w:szCs w:val="24"/>
+        </w:rPr>
+      </w:pPr>
+    </w:p>
+    <w:p>
+      <w:pPr>
+        <w:rPr>
+          <w:sz w:val="24"/>
+          <w:szCs w:val="24"/>
+        </w:rPr>
+      </w:pPr>
+    </w:p>
+    <w:p>
+      <w:pPr>
+        <w:rPr>
+          <w:rFonts w:hint="eastAsia"/>
+          <w:sz w:val="24"/>
+          <w:szCs w:val="24"/>
+        </w:rPr>
+      </w:pPr>
     </w:p>
     <w:sectPr>
       <w:pgSz w:w="11906" w:h="16838"/>
@@ -864,6 +2984,30 @@
       <w:szCs w:val="32"/>
     </w:rPr>
   </w:style>
+  <w:style w:type="paragraph" w:styleId="4">
+    <w:name w:val="heading 4"/>
+    <w:basedOn w:val="a"/>
+    <w:next w:val="a"/>
+    <w:link w:val="4Char"/>
+    <w:uiPriority w:val="9"/>
+    <w:semiHidden/>
+    <w:unhideWhenUsed/>
+    <w:qFormat/>
+    <w:rsid w:val="00B6349D"/>
+    <w:pPr>
+      <w:keepNext/>
+      <w:keepLines/>
+      <w:spacing w:before="280" w:after="290" w:line="376" w:lineRule="auto"/>
+      <w:outlineLvl w:val="3"/>
+    </w:pPr>
+    <w:rPr>
+      <w:rFonts w:asciiTheme="majorHAnsi" w:eastAsiaTheme="majorEastAsia" w:hAnsiTheme="majorHAnsi" w:cstheme="majorBidi"/>
+      <w:b/>
+      <w:bCs/>
+      <w:sz w:val="28"/>
+      <w:szCs w:val="28"/>
+    </w:rPr>
+  </w:style>
   <w:style w:type="character" w:default="1" w:styleId="a0">
     <w:name w:val="Default Paragraph Font"/>
     <w:uiPriority w:val="1"/>
@@ -917,6 +3061,21 @@
       <w:bCs/>
       <w:sz w:val="32"/>
       <w:szCs w:val="32"/>
+    </w:rPr>
+  </w:style>
+  <w:style w:type="character" w:customStyle="1" w:styleId="4Char">
+    <w:name w:val="标题 4 Char"/>
+    <w:basedOn w:val="a0"/>
+    <w:link w:val="4"/>
+    <w:uiPriority w:val="9"/>
+    <w:semiHidden/>
+    <w:rsid w:val="00B6349D"/>
+    <w:rPr>
+      <w:rFonts w:asciiTheme="majorHAnsi" w:eastAsiaTheme="majorEastAsia" w:hAnsiTheme="majorHAnsi" w:cstheme="majorBidi"/>
+      <w:b/>
+      <w:bCs/>
+      <w:sz w:val="28"/>
+      <w:szCs w:val="28"/>
     </w:rPr>
   </w:style>
 </w:styles>

--- a/04谈笑间学会Javascript/谈笑间学会Javascript笔记.docx
+++ b/04谈笑间学会Javascript/谈笑间学会Javascript笔记.docx
@@ -410,16 +410,1356 @@
     <w:p>
       <w:pPr>
         <w:rPr>
-          <w:rFonts w:hint="eastAsia"/>
-          <w:sz w:val="24"/>
-          <w:szCs w:val="24"/>
-        </w:rPr>
-      </w:pPr>
+          <w:sz w:val="24"/>
+          <w:szCs w:val="24"/>
+        </w:rPr>
+      </w:pPr>
+    </w:p>
+    <w:p>
+      <w:pPr>
+        <w:pStyle w:val="2"/>
+        <w:spacing w:before="0" w:after="0" w:line="240" w:lineRule="auto"/>
+        <w:rPr>
+          <w:b w:val="0"/>
+          <w:sz w:val="28"/>
+          <w:szCs w:val="28"/>
+        </w:rPr>
+      </w:pPr>
+      <w:r>
+        <w:rPr>
+          <w:rFonts w:hint="eastAsia"/>
+          <w:b w:val="0"/>
+          <w:sz w:val="28"/>
+          <w:szCs w:val="28"/>
+        </w:rPr>
+        <w:t xml:space="preserve">15 </w:t>
+      </w:r>
+      <w:r>
+        <w:rPr>
+          <w:rFonts w:hint="eastAsia"/>
+          <w:b w:val="0"/>
+          <w:sz w:val="28"/>
+          <w:szCs w:val="28"/>
+        </w:rPr>
+        <w:t>获取运行时的</w:t>
+      </w:r>
+      <w:r>
+        <w:rPr>
+          <w:rFonts w:hint="eastAsia"/>
+          <w:b w:val="0"/>
+          <w:sz w:val="28"/>
+          <w:szCs w:val="28"/>
+        </w:rPr>
+        <w:t>style</w:t>
+      </w:r>
+      <w:r>
+        <w:rPr>
+          <w:rFonts w:hint="eastAsia"/>
+          <w:b w:val="0"/>
+          <w:sz w:val="28"/>
+          <w:szCs w:val="28"/>
+        </w:rPr>
+        <w:t>对象</w:t>
+      </w:r>
+    </w:p>
+    <w:p>
+      <w:pPr>
+        <w:rPr>
+          <w:color w:val="C00000"/>
+          <w:sz w:val="24"/>
+          <w:szCs w:val="24"/>
+        </w:rPr>
+      </w:pPr>
+      <w:r>
+        <w:rPr>
+          <w:rFonts w:hint="eastAsia"/>
+          <w:color w:val="C00000"/>
+          <w:sz w:val="24"/>
+          <w:szCs w:val="24"/>
+        </w:rPr>
+        <w:t xml:space="preserve">indexOf </w:t>
+      </w:r>
+      <w:r>
+        <w:rPr>
+          <w:rFonts w:hint="eastAsia"/>
+          <w:color w:val="C00000"/>
+          <w:sz w:val="24"/>
+          <w:szCs w:val="24"/>
+        </w:rPr>
+        <w:t>方法</w:t>
+      </w:r>
+    </w:p>
+    <w:p>
+      <w:pPr>
+        <w:rPr>
+          <w:color w:val="C00000"/>
+          <w:sz w:val="24"/>
+          <w:szCs w:val="24"/>
+        </w:rPr>
+      </w:pPr>
+      <w:r>
+        <w:rPr>
+          <w:rFonts w:hint="eastAsia"/>
+          <w:color w:val="C00000"/>
+          <w:sz w:val="24"/>
+          <w:szCs w:val="24"/>
+        </w:rPr>
+        <w:t>返回</w:t>
+      </w:r>
+      <w:r>
+        <w:rPr>
+          <w:rFonts w:hint="eastAsia"/>
+          <w:color w:val="C00000"/>
+          <w:sz w:val="24"/>
+          <w:szCs w:val="24"/>
+        </w:rPr>
+        <w:t xml:space="preserve"> String </w:t>
+      </w:r>
+      <w:r>
+        <w:rPr>
+          <w:rFonts w:hint="eastAsia"/>
+          <w:color w:val="C00000"/>
+          <w:sz w:val="24"/>
+          <w:szCs w:val="24"/>
+        </w:rPr>
+        <w:t>对象内第一次出现子字符串的字符位置。</w:t>
+      </w:r>
+      <w:r>
+        <w:rPr>
+          <w:rFonts w:hint="eastAsia"/>
+          <w:color w:val="C00000"/>
+          <w:sz w:val="24"/>
+          <w:szCs w:val="24"/>
+        </w:rPr>
+        <w:t xml:space="preserve"> </w:t>
+      </w:r>
+    </w:p>
+    <w:p>
+      <w:pPr>
+        <w:rPr>
+          <w:color w:val="C00000"/>
+          <w:sz w:val="24"/>
+          <w:szCs w:val="24"/>
+        </w:rPr>
+      </w:pPr>
+    </w:p>
+    <w:p>
+      <w:pPr>
+        <w:rPr>
+          <w:color w:val="C00000"/>
+          <w:sz w:val="24"/>
+          <w:szCs w:val="24"/>
+        </w:rPr>
+      </w:pPr>
+      <w:r>
+        <w:rPr>
+          <w:color w:val="C00000"/>
+          <w:sz w:val="24"/>
+          <w:szCs w:val="24"/>
+        </w:rPr>
+        <w:t>strObj.indexOf(subString[, startIndex])</w:t>
+      </w:r>
+    </w:p>
+    <w:p>
+      <w:pPr>
+        <w:rPr>
+          <w:sz w:val="24"/>
+          <w:szCs w:val="24"/>
+        </w:rPr>
+      </w:pPr>
+    </w:p>
+    <w:p>
+      <w:pPr>
+        <w:rPr>
+          <w:sz w:val="24"/>
+          <w:szCs w:val="24"/>
+        </w:rPr>
+      </w:pPr>
+      <w:r>
+        <w:rPr>
+          <w:rFonts w:hint="eastAsia"/>
+          <w:sz w:val="24"/>
+          <w:szCs w:val="24"/>
+        </w:rPr>
+        <w:t>参数</w:t>
+      </w:r>
+    </w:p>
+    <w:p>
+      <w:pPr>
+        <w:rPr>
+          <w:sz w:val="24"/>
+          <w:szCs w:val="24"/>
+        </w:rPr>
+      </w:pPr>
+      <w:r>
+        <w:rPr>
+          <w:sz w:val="24"/>
+          <w:szCs w:val="24"/>
+        </w:rPr>
+        <w:t>strObj</w:t>
+      </w:r>
+    </w:p>
+    <w:p>
+      <w:pPr>
+        <w:rPr>
+          <w:sz w:val="24"/>
+          <w:szCs w:val="24"/>
+        </w:rPr>
+      </w:pPr>
+    </w:p>
+    <w:p>
+      <w:pPr>
+        <w:rPr>
+          <w:sz w:val="24"/>
+          <w:szCs w:val="24"/>
+        </w:rPr>
+      </w:pPr>
+      <w:r>
+        <w:rPr>
+          <w:rFonts w:hint="eastAsia"/>
+          <w:sz w:val="24"/>
+          <w:szCs w:val="24"/>
+        </w:rPr>
+        <w:lastRenderedPageBreak/>
+        <w:t>必选项。</w:t>
+      </w:r>
+      <w:r>
+        <w:rPr>
+          <w:rFonts w:hint="eastAsia"/>
+          <w:sz w:val="24"/>
+          <w:szCs w:val="24"/>
+        </w:rPr>
+        <w:t xml:space="preserve">String </w:t>
+      </w:r>
+      <w:r>
+        <w:rPr>
+          <w:rFonts w:hint="eastAsia"/>
+          <w:sz w:val="24"/>
+          <w:szCs w:val="24"/>
+        </w:rPr>
+        <w:t>对象或文字。</w:t>
+      </w:r>
+    </w:p>
+    <w:p>
+      <w:pPr>
+        <w:rPr>
+          <w:sz w:val="24"/>
+          <w:szCs w:val="24"/>
+        </w:rPr>
+      </w:pPr>
+    </w:p>
+    <w:p>
+      <w:pPr>
+        <w:rPr>
+          <w:sz w:val="24"/>
+          <w:szCs w:val="24"/>
+        </w:rPr>
+      </w:pPr>
+      <w:r>
+        <w:rPr>
+          <w:sz w:val="24"/>
+          <w:szCs w:val="24"/>
+        </w:rPr>
+        <w:t>subString</w:t>
+      </w:r>
+    </w:p>
+    <w:p>
+      <w:pPr>
+        <w:rPr>
+          <w:sz w:val="24"/>
+          <w:szCs w:val="24"/>
+        </w:rPr>
+      </w:pPr>
+    </w:p>
+    <w:p>
+      <w:pPr>
+        <w:rPr>
+          <w:sz w:val="24"/>
+          <w:szCs w:val="24"/>
+        </w:rPr>
+      </w:pPr>
+      <w:r>
+        <w:rPr>
+          <w:rFonts w:hint="eastAsia"/>
+          <w:sz w:val="24"/>
+          <w:szCs w:val="24"/>
+        </w:rPr>
+        <w:t>必选项。要在</w:t>
+      </w:r>
+      <w:r>
+        <w:rPr>
+          <w:rFonts w:hint="eastAsia"/>
+          <w:sz w:val="24"/>
+          <w:szCs w:val="24"/>
+        </w:rPr>
+        <w:t xml:space="preserve"> String </w:t>
+      </w:r>
+      <w:r>
+        <w:rPr>
+          <w:rFonts w:hint="eastAsia"/>
+          <w:sz w:val="24"/>
+          <w:szCs w:val="24"/>
+        </w:rPr>
+        <w:t>对象中查找的子字符串。</w:t>
+      </w:r>
+    </w:p>
+    <w:p>
+      <w:pPr>
+        <w:rPr>
+          <w:sz w:val="24"/>
+          <w:szCs w:val="24"/>
+        </w:rPr>
+      </w:pPr>
+    </w:p>
+    <w:p>
+      <w:pPr>
+        <w:rPr>
+          <w:sz w:val="24"/>
+          <w:szCs w:val="24"/>
+        </w:rPr>
+      </w:pPr>
+      <w:r>
+        <w:rPr>
+          <w:sz w:val="24"/>
+          <w:szCs w:val="24"/>
+        </w:rPr>
+        <w:t>starIndex</w:t>
+      </w:r>
+    </w:p>
+    <w:p>
+      <w:pPr>
+        <w:rPr>
+          <w:sz w:val="24"/>
+          <w:szCs w:val="24"/>
+        </w:rPr>
+      </w:pPr>
+    </w:p>
+    <w:p>
+      <w:pPr>
+        <w:rPr>
+          <w:sz w:val="24"/>
+          <w:szCs w:val="24"/>
+        </w:rPr>
+      </w:pPr>
+      <w:r>
+        <w:rPr>
+          <w:rFonts w:hint="eastAsia"/>
+          <w:sz w:val="24"/>
+          <w:szCs w:val="24"/>
+        </w:rPr>
+        <w:t>可选项。该整数值指出在</w:t>
+      </w:r>
+      <w:r>
+        <w:rPr>
+          <w:rFonts w:hint="eastAsia"/>
+          <w:sz w:val="24"/>
+          <w:szCs w:val="24"/>
+        </w:rPr>
+        <w:t xml:space="preserve"> String </w:t>
+      </w:r>
+      <w:r>
+        <w:rPr>
+          <w:rFonts w:hint="eastAsia"/>
+          <w:sz w:val="24"/>
+          <w:szCs w:val="24"/>
+        </w:rPr>
+        <w:t>对象内开始查找的索引。如果省略，则从字符串的开始处查找。</w:t>
+      </w:r>
+    </w:p>
+    <w:p>
+      <w:pPr>
+        <w:rPr>
+          <w:sz w:val="24"/>
+          <w:szCs w:val="24"/>
+        </w:rPr>
+      </w:pPr>
+    </w:p>
+    <w:p>
+      <w:pPr>
+        <w:rPr>
+          <w:sz w:val="24"/>
+          <w:szCs w:val="24"/>
+        </w:rPr>
+      </w:pPr>
+      <w:r>
+        <w:rPr>
+          <w:rFonts w:hint="eastAsia"/>
+          <w:sz w:val="24"/>
+          <w:szCs w:val="24"/>
+        </w:rPr>
+        <w:t>说明</w:t>
+      </w:r>
+    </w:p>
+    <w:p>
+      <w:pPr>
+        <w:rPr>
+          <w:sz w:val="24"/>
+          <w:szCs w:val="24"/>
+        </w:rPr>
+      </w:pPr>
+      <w:r>
+        <w:rPr>
+          <w:rFonts w:hint="eastAsia"/>
+          <w:sz w:val="24"/>
+          <w:szCs w:val="24"/>
+        </w:rPr>
+        <w:t xml:space="preserve">indexOf </w:t>
+      </w:r>
+      <w:r>
+        <w:rPr>
+          <w:rFonts w:hint="eastAsia"/>
+          <w:sz w:val="24"/>
+          <w:szCs w:val="24"/>
+        </w:rPr>
+        <w:t>方法返回一个整数值，指出</w:t>
+      </w:r>
+      <w:r>
+        <w:rPr>
+          <w:rFonts w:hint="eastAsia"/>
+          <w:sz w:val="24"/>
+          <w:szCs w:val="24"/>
+        </w:rPr>
+        <w:t xml:space="preserve"> String </w:t>
+      </w:r>
+      <w:r>
+        <w:rPr>
+          <w:rFonts w:hint="eastAsia"/>
+          <w:sz w:val="24"/>
+          <w:szCs w:val="24"/>
+        </w:rPr>
+        <w:t>对象内子字符串的开始位置。如果没有找到子字符串，则返回</w:t>
+      </w:r>
+      <w:r>
+        <w:rPr>
+          <w:rFonts w:hint="eastAsia"/>
+          <w:sz w:val="24"/>
+          <w:szCs w:val="24"/>
+        </w:rPr>
+        <w:t xml:space="preserve"> -1</w:t>
+      </w:r>
+      <w:r>
+        <w:rPr>
+          <w:rFonts w:hint="eastAsia"/>
+          <w:sz w:val="24"/>
+          <w:szCs w:val="24"/>
+        </w:rPr>
+        <w:t>。</w:t>
+      </w:r>
+      <w:r>
+        <w:rPr>
+          <w:rFonts w:hint="eastAsia"/>
+          <w:sz w:val="24"/>
+          <w:szCs w:val="24"/>
+        </w:rPr>
+        <w:t xml:space="preserve"> </w:t>
+      </w:r>
+    </w:p>
+    <w:p>
+      <w:pPr>
+        <w:rPr>
+          <w:sz w:val="24"/>
+          <w:szCs w:val="24"/>
+        </w:rPr>
+      </w:pPr>
+    </w:p>
+    <w:p>
+      <w:pPr>
+        <w:rPr>
+          <w:sz w:val="24"/>
+          <w:szCs w:val="24"/>
+        </w:rPr>
+      </w:pPr>
+      <w:r>
+        <w:rPr>
+          <w:rFonts w:hint="eastAsia"/>
+          <w:sz w:val="24"/>
+          <w:szCs w:val="24"/>
+        </w:rPr>
+        <w:t>如果</w:t>
+      </w:r>
+      <w:r>
+        <w:rPr>
+          <w:rFonts w:hint="eastAsia"/>
+          <w:sz w:val="24"/>
+          <w:szCs w:val="24"/>
+        </w:rPr>
+        <w:t xml:space="preserve"> startindex </w:t>
+      </w:r>
+      <w:r>
+        <w:rPr>
+          <w:rFonts w:hint="eastAsia"/>
+          <w:sz w:val="24"/>
+          <w:szCs w:val="24"/>
+        </w:rPr>
+        <w:t>是负数，则</w:t>
+      </w:r>
+      <w:r>
+        <w:rPr>
+          <w:rFonts w:hint="eastAsia"/>
+          <w:sz w:val="24"/>
+          <w:szCs w:val="24"/>
+        </w:rPr>
+        <w:t xml:space="preserve"> startindex </w:t>
+      </w:r>
+      <w:r>
+        <w:rPr>
+          <w:rFonts w:hint="eastAsia"/>
+          <w:sz w:val="24"/>
+          <w:szCs w:val="24"/>
+        </w:rPr>
+        <w:t>被当作零。如果它比最大的字符位置索引还大，则它被当作最大的可能索引。</w:t>
+      </w:r>
+      <w:r>
+        <w:rPr>
+          <w:rFonts w:hint="eastAsia"/>
+          <w:sz w:val="24"/>
+          <w:szCs w:val="24"/>
+        </w:rPr>
+        <w:t xml:space="preserve"> </w:t>
+      </w:r>
+    </w:p>
+    <w:p>
+      <w:pPr>
+        <w:rPr>
+          <w:sz w:val="24"/>
+          <w:szCs w:val="24"/>
+        </w:rPr>
+      </w:pPr>
+    </w:p>
+    <w:p>
+      <w:pPr>
+        <w:rPr>
+          <w:sz w:val="24"/>
+          <w:szCs w:val="24"/>
+        </w:rPr>
+      </w:pPr>
+      <w:r>
+        <w:rPr>
+          <w:rFonts w:hint="eastAsia"/>
+          <w:sz w:val="24"/>
+          <w:szCs w:val="24"/>
+        </w:rPr>
+        <w:t>从左向右执行查找。否则，该方法与</w:t>
+      </w:r>
+      <w:r>
+        <w:rPr>
+          <w:rFonts w:hint="eastAsia"/>
+          <w:sz w:val="24"/>
+          <w:szCs w:val="24"/>
+        </w:rPr>
+        <w:t xml:space="preserve"> lastIndexOf </w:t>
+      </w:r>
+      <w:r>
+        <w:rPr>
+          <w:rFonts w:hint="eastAsia"/>
+          <w:sz w:val="24"/>
+          <w:szCs w:val="24"/>
+        </w:rPr>
+        <w:t>相同。</w:t>
+      </w:r>
+    </w:p>
+    <w:p>
+      <w:pPr>
+        <w:rPr>
+          <w:sz w:val="24"/>
+          <w:szCs w:val="24"/>
+        </w:rPr>
+      </w:pPr>
+    </w:p>
+    <w:p>
+      <w:pPr>
+        <w:rPr>
+          <w:sz w:val="24"/>
+          <w:szCs w:val="24"/>
+        </w:rPr>
+      </w:pPr>
+    </w:p>
+    <w:p>
+      <w:pPr>
+        <w:rPr>
+          <w:color w:val="C00000"/>
+          <w:sz w:val="24"/>
+          <w:szCs w:val="24"/>
+        </w:rPr>
+      </w:pPr>
+      <w:r>
+        <w:rPr>
+          <w:rFonts w:hint="eastAsia"/>
+          <w:color w:val="C00000"/>
+          <w:sz w:val="24"/>
+          <w:szCs w:val="24"/>
+        </w:rPr>
+        <w:t xml:space="preserve">parseInt </w:t>
+      </w:r>
+      <w:r>
+        <w:rPr>
+          <w:rFonts w:hint="eastAsia"/>
+          <w:color w:val="C00000"/>
+          <w:sz w:val="24"/>
+          <w:szCs w:val="24"/>
+        </w:rPr>
+        <w:t>方法</w:t>
+      </w:r>
+    </w:p>
+    <w:p>
+      <w:pPr>
+        <w:rPr>
+          <w:color w:val="C00000"/>
+          <w:sz w:val="24"/>
+          <w:szCs w:val="24"/>
+        </w:rPr>
+      </w:pPr>
+      <w:r>
+        <w:rPr>
+          <w:rFonts w:hint="eastAsia"/>
+          <w:color w:val="C00000"/>
+          <w:sz w:val="24"/>
+          <w:szCs w:val="24"/>
+        </w:rPr>
+        <w:t>返回由字符串转换得到的整数。</w:t>
+      </w:r>
+    </w:p>
+    <w:p>
+      <w:pPr>
+        <w:rPr>
+          <w:color w:val="C00000"/>
+          <w:sz w:val="24"/>
+          <w:szCs w:val="24"/>
+        </w:rPr>
+      </w:pPr>
+    </w:p>
+    <w:p>
+      <w:pPr>
+        <w:rPr>
+          <w:color w:val="C00000"/>
+          <w:sz w:val="24"/>
+          <w:szCs w:val="24"/>
+        </w:rPr>
+      </w:pPr>
+      <w:r>
+        <w:rPr>
+          <w:color w:val="C00000"/>
+          <w:sz w:val="24"/>
+          <w:szCs w:val="24"/>
+        </w:rPr>
+        <w:t>parseInt(numString, [radix])</w:t>
+      </w:r>
+    </w:p>
+    <w:p>
+      <w:pPr>
+        <w:rPr>
+          <w:sz w:val="24"/>
+          <w:szCs w:val="24"/>
+        </w:rPr>
+      </w:pPr>
+    </w:p>
+    <w:p>
+      <w:pPr>
+        <w:rPr>
+          <w:sz w:val="24"/>
+          <w:szCs w:val="24"/>
+        </w:rPr>
+      </w:pPr>
+      <w:r>
+        <w:rPr>
+          <w:rFonts w:hint="eastAsia"/>
+          <w:sz w:val="24"/>
+          <w:szCs w:val="24"/>
+        </w:rPr>
+        <w:t>参数</w:t>
+      </w:r>
+    </w:p>
+    <w:p>
+      <w:pPr>
+        <w:rPr>
+          <w:sz w:val="24"/>
+          <w:szCs w:val="24"/>
+        </w:rPr>
+      </w:pPr>
+      <w:r>
+        <w:rPr>
+          <w:sz w:val="24"/>
+          <w:szCs w:val="24"/>
+        </w:rPr>
+        <w:t>numString</w:t>
+      </w:r>
+    </w:p>
+    <w:p>
+      <w:pPr>
+        <w:rPr>
+          <w:sz w:val="24"/>
+          <w:szCs w:val="24"/>
+        </w:rPr>
+      </w:pPr>
+    </w:p>
+    <w:p>
+      <w:pPr>
+        <w:rPr>
+          <w:sz w:val="24"/>
+          <w:szCs w:val="24"/>
+        </w:rPr>
+      </w:pPr>
+      <w:r>
+        <w:rPr>
+          <w:rFonts w:hint="eastAsia"/>
+          <w:sz w:val="24"/>
+          <w:szCs w:val="24"/>
+        </w:rPr>
+        <w:t>必选项。要转换为数字的字符串。</w:t>
+      </w:r>
+    </w:p>
+    <w:p>
+      <w:pPr>
+        <w:rPr>
+          <w:sz w:val="24"/>
+          <w:szCs w:val="24"/>
+        </w:rPr>
+      </w:pPr>
+    </w:p>
+    <w:p>
+      <w:pPr>
+        <w:rPr>
+          <w:sz w:val="24"/>
+          <w:szCs w:val="24"/>
+        </w:rPr>
+      </w:pPr>
+      <w:r>
+        <w:rPr>
+          <w:sz w:val="24"/>
+          <w:szCs w:val="24"/>
+        </w:rPr>
+        <w:t>radix</w:t>
+      </w:r>
+    </w:p>
+    <w:p>
+      <w:pPr>
+        <w:rPr>
+          <w:sz w:val="24"/>
+          <w:szCs w:val="24"/>
+        </w:rPr>
+      </w:pPr>
+    </w:p>
+    <w:p>
+      <w:pPr>
+        <w:rPr>
+          <w:sz w:val="24"/>
+          <w:szCs w:val="24"/>
+        </w:rPr>
+      </w:pPr>
+      <w:r>
+        <w:rPr>
+          <w:rFonts w:hint="eastAsia"/>
+          <w:sz w:val="24"/>
+          <w:szCs w:val="24"/>
+        </w:rPr>
+        <w:t>可选项。在</w:t>
+      </w:r>
+      <w:r>
+        <w:rPr>
+          <w:rFonts w:hint="eastAsia"/>
+          <w:sz w:val="24"/>
+          <w:szCs w:val="24"/>
+        </w:rPr>
+        <w:t xml:space="preserve"> 2 </w:t>
+      </w:r>
+      <w:r>
+        <w:rPr>
+          <w:rFonts w:hint="eastAsia"/>
+          <w:sz w:val="24"/>
+          <w:szCs w:val="24"/>
+        </w:rPr>
+        <w:t>和</w:t>
+      </w:r>
+      <w:r>
+        <w:rPr>
+          <w:rFonts w:hint="eastAsia"/>
+          <w:sz w:val="24"/>
+          <w:szCs w:val="24"/>
+        </w:rPr>
+        <w:t xml:space="preserve"> 36 </w:t>
+      </w:r>
+      <w:r>
+        <w:rPr>
+          <w:rFonts w:hint="eastAsia"/>
+          <w:sz w:val="24"/>
+          <w:szCs w:val="24"/>
+        </w:rPr>
+        <w:t>之间的表示</w:t>
+      </w:r>
+      <w:r>
+        <w:rPr>
+          <w:rFonts w:hint="eastAsia"/>
+          <w:sz w:val="24"/>
+          <w:szCs w:val="24"/>
+        </w:rPr>
+        <w:t xml:space="preserve"> numString </w:t>
+      </w:r>
+      <w:r>
+        <w:rPr>
+          <w:rFonts w:hint="eastAsia"/>
+          <w:sz w:val="24"/>
+          <w:szCs w:val="24"/>
+        </w:rPr>
+        <w:t>所保存数字的进制的值。如果没有提供，则前缀为</w:t>
+      </w:r>
+      <w:r>
+        <w:rPr>
+          <w:rFonts w:hint="eastAsia"/>
+          <w:sz w:val="24"/>
+          <w:szCs w:val="24"/>
+        </w:rPr>
+        <w:t xml:space="preserve"> '0x' </w:t>
+      </w:r>
+      <w:r>
+        <w:rPr>
+          <w:rFonts w:hint="eastAsia"/>
+          <w:sz w:val="24"/>
+          <w:szCs w:val="24"/>
+        </w:rPr>
+        <w:t>的字符串被当作十六进制，前缀为</w:t>
+      </w:r>
+      <w:r>
+        <w:rPr>
+          <w:rFonts w:hint="eastAsia"/>
+          <w:sz w:val="24"/>
+          <w:szCs w:val="24"/>
+        </w:rPr>
+        <w:t xml:space="preserve"> '0' </w:t>
+      </w:r>
+      <w:r>
+        <w:rPr>
+          <w:rFonts w:hint="eastAsia"/>
+          <w:sz w:val="24"/>
+          <w:szCs w:val="24"/>
+        </w:rPr>
+        <w:t>的字符串被当作八进制。所有其它字符串都被当作是十进制的。</w:t>
+      </w:r>
+    </w:p>
+    <w:p>
+      <w:pPr>
+        <w:rPr>
+          <w:sz w:val="24"/>
+          <w:szCs w:val="24"/>
+        </w:rPr>
+      </w:pPr>
+    </w:p>
+    <w:p>
+      <w:pPr>
+        <w:rPr>
+          <w:sz w:val="24"/>
+          <w:szCs w:val="24"/>
+        </w:rPr>
+      </w:pPr>
+      <w:r>
+        <w:rPr>
+          <w:rFonts w:hint="eastAsia"/>
+          <w:sz w:val="24"/>
+          <w:szCs w:val="24"/>
+        </w:rPr>
+        <w:t>说明</w:t>
+      </w:r>
+    </w:p>
+    <w:p>
+      <w:pPr>
+        <w:rPr>
+          <w:sz w:val="24"/>
+          <w:szCs w:val="24"/>
+        </w:rPr>
+      </w:pPr>
+      <w:r>
+        <w:rPr>
+          <w:rFonts w:hint="eastAsia"/>
+          <w:sz w:val="24"/>
+          <w:szCs w:val="24"/>
+        </w:rPr>
+        <w:t xml:space="preserve">parseInt </w:t>
+      </w:r>
+      <w:r>
+        <w:rPr>
+          <w:rFonts w:hint="eastAsia"/>
+          <w:sz w:val="24"/>
+          <w:szCs w:val="24"/>
+        </w:rPr>
+        <w:t>方法返回与保存在</w:t>
+      </w:r>
+      <w:r>
+        <w:rPr>
+          <w:rFonts w:hint="eastAsia"/>
+          <w:sz w:val="24"/>
+          <w:szCs w:val="24"/>
+        </w:rPr>
+        <w:t xml:space="preserve"> numString </w:t>
+      </w:r>
+      <w:r>
+        <w:rPr>
+          <w:rFonts w:hint="eastAsia"/>
+          <w:sz w:val="24"/>
+          <w:szCs w:val="24"/>
+        </w:rPr>
+        <w:t>中的数字值相等的整数。如果</w:t>
+      </w:r>
+      <w:r>
+        <w:rPr>
+          <w:rFonts w:hint="eastAsia"/>
+          <w:sz w:val="24"/>
+          <w:szCs w:val="24"/>
+        </w:rPr>
+        <w:t xml:space="preserve"> numString </w:t>
+      </w:r>
+      <w:r>
+        <w:rPr>
+          <w:rFonts w:hint="eastAsia"/>
+          <w:sz w:val="24"/>
+          <w:szCs w:val="24"/>
+        </w:rPr>
+        <w:t>的前缀不能解释为整数，则返回</w:t>
+      </w:r>
+      <w:r>
+        <w:rPr>
+          <w:rFonts w:hint="eastAsia"/>
+          <w:sz w:val="24"/>
+          <w:szCs w:val="24"/>
+        </w:rPr>
+        <w:t xml:space="preserve"> NaN</w:t>
+      </w:r>
+      <w:r>
+        <w:rPr>
+          <w:rFonts w:hint="eastAsia"/>
+          <w:sz w:val="24"/>
+          <w:szCs w:val="24"/>
+        </w:rPr>
+        <w:t>（而不是数字）。</w:t>
+      </w:r>
+      <w:r>
+        <w:rPr>
+          <w:rFonts w:hint="eastAsia"/>
+          <w:sz w:val="24"/>
+          <w:szCs w:val="24"/>
+        </w:rPr>
+        <w:t xml:space="preserve"> </w:t>
+      </w:r>
+    </w:p>
+    <w:p>
+      <w:pPr>
+        <w:rPr>
+          <w:sz w:val="24"/>
+          <w:szCs w:val="24"/>
+        </w:rPr>
+      </w:pPr>
+    </w:p>
+    <w:p>
+      <w:pPr>
+        <w:rPr>
+          <w:sz w:val="24"/>
+          <w:szCs w:val="24"/>
+        </w:rPr>
+      </w:pPr>
+      <w:r>
+        <w:rPr>
+          <w:rFonts w:hint="eastAsia"/>
+          <w:sz w:val="24"/>
+          <w:szCs w:val="24"/>
+        </w:rPr>
+        <w:t xml:space="preserve">parseInt("abc")     // </w:t>
+      </w:r>
+      <w:r>
+        <w:rPr>
+          <w:rFonts w:hint="eastAsia"/>
+          <w:sz w:val="24"/>
+          <w:szCs w:val="24"/>
+        </w:rPr>
+        <w:t>返回</w:t>
+      </w:r>
+      <w:r>
+        <w:rPr>
+          <w:rFonts w:hint="eastAsia"/>
+          <w:sz w:val="24"/>
+          <w:szCs w:val="24"/>
+        </w:rPr>
+        <w:t xml:space="preserve"> NaN</w:t>
+      </w:r>
+      <w:r>
+        <w:rPr>
+          <w:rFonts w:hint="eastAsia"/>
+          <w:sz w:val="24"/>
+          <w:szCs w:val="24"/>
+        </w:rPr>
+        <w:t>。</w:t>
+      </w:r>
+    </w:p>
+    <w:p>
+      <w:pPr>
+        <w:rPr>
+          <w:sz w:val="24"/>
+          <w:szCs w:val="24"/>
+        </w:rPr>
+      </w:pPr>
+      <w:r>
+        <w:rPr>
+          <w:rFonts w:hint="eastAsia"/>
+          <w:sz w:val="24"/>
+          <w:szCs w:val="24"/>
+        </w:rPr>
+        <w:t xml:space="preserve">parseInt("12abc")   // </w:t>
+      </w:r>
+      <w:r>
+        <w:rPr>
+          <w:rFonts w:hint="eastAsia"/>
+          <w:sz w:val="24"/>
+          <w:szCs w:val="24"/>
+        </w:rPr>
+        <w:t>返回</w:t>
+      </w:r>
+      <w:r>
+        <w:rPr>
+          <w:rFonts w:hint="eastAsia"/>
+          <w:sz w:val="24"/>
+          <w:szCs w:val="24"/>
+        </w:rPr>
+        <w:t xml:space="preserve"> 12</w:t>
+      </w:r>
+      <w:r>
+        <w:rPr>
+          <w:rFonts w:hint="eastAsia"/>
+          <w:sz w:val="24"/>
+          <w:szCs w:val="24"/>
+        </w:rPr>
+        <w:t>。</w:t>
+      </w:r>
+    </w:p>
+    <w:p>
+      <w:pPr>
+        <w:rPr>
+          <w:sz w:val="24"/>
+          <w:szCs w:val="24"/>
+        </w:rPr>
+      </w:pPr>
+      <w:r>
+        <w:rPr>
+          <w:rFonts w:hint="eastAsia"/>
+          <w:sz w:val="24"/>
+          <w:szCs w:val="24"/>
+        </w:rPr>
+        <w:t>可以用</w:t>
+      </w:r>
+      <w:r>
+        <w:rPr>
+          <w:rFonts w:hint="eastAsia"/>
+          <w:sz w:val="24"/>
+          <w:szCs w:val="24"/>
+        </w:rPr>
+        <w:t xml:space="preserve"> isNaN </w:t>
+      </w:r>
+      <w:r>
+        <w:rPr>
+          <w:rFonts w:hint="eastAsia"/>
+          <w:sz w:val="24"/>
+          <w:szCs w:val="24"/>
+        </w:rPr>
+        <w:t>方法检测</w:t>
+      </w:r>
+      <w:r>
+        <w:rPr>
+          <w:rFonts w:hint="eastAsia"/>
+          <w:sz w:val="24"/>
+          <w:szCs w:val="24"/>
+        </w:rPr>
+        <w:t xml:space="preserve"> NaN</w:t>
+      </w:r>
+      <w:r>
+        <w:rPr>
+          <w:rFonts w:hint="eastAsia"/>
+          <w:sz w:val="24"/>
+          <w:szCs w:val="24"/>
+        </w:rPr>
+        <w:t>。</w:t>
+      </w:r>
+      <w:r>
+        <w:rPr>
+          <w:rFonts w:hint="eastAsia"/>
+          <w:sz w:val="24"/>
+          <w:szCs w:val="24"/>
+        </w:rPr>
+        <w:t xml:space="preserve"> </w:t>
+      </w:r>
+    </w:p>
+    <w:p>
+      <w:pPr>
+        <w:rPr>
+          <w:sz w:val="24"/>
+          <w:szCs w:val="24"/>
+        </w:rPr>
+      </w:pPr>
+    </w:p>
+    <w:p>
+      <w:pPr>
+        <w:rPr>
+          <w:sz w:val="24"/>
+          <w:szCs w:val="24"/>
+        </w:rPr>
+      </w:pPr>
+    </w:p>
+    <w:p>
+      <w:pPr>
+        <w:rPr>
+          <w:sz w:val="24"/>
+          <w:szCs w:val="24"/>
+        </w:rPr>
+      </w:pPr>
+    </w:p>
+    <w:p>
+      <w:pPr>
+        <w:pStyle w:val="2"/>
+        <w:spacing w:before="0" w:after="0" w:line="240" w:lineRule="auto"/>
+        <w:rPr>
+          <w:b w:val="0"/>
+          <w:sz w:val="28"/>
+          <w:szCs w:val="28"/>
+        </w:rPr>
+      </w:pPr>
+      <w:r>
+        <w:rPr>
+          <w:rFonts w:hint="eastAsia"/>
+          <w:b w:val="0"/>
+          <w:sz w:val="28"/>
+          <w:szCs w:val="28"/>
+        </w:rPr>
+        <w:t xml:space="preserve">16 </w:t>
+      </w:r>
+      <w:r>
+        <w:rPr>
+          <w:rFonts w:hint="eastAsia"/>
+          <w:b w:val="0"/>
+          <w:sz w:val="28"/>
+          <w:szCs w:val="28"/>
+        </w:rPr>
+        <w:t>删除节点</w:t>
+      </w:r>
+    </w:p>
+    <w:p>
+      <w:pPr>
+        <w:rPr>
+          <w:rFonts w:hint="eastAsia"/>
+          <w:sz w:val="24"/>
+          <w:szCs w:val="24"/>
+        </w:rPr>
+      </w:pPr>
+      <w:r>
+        <w:rPr>
+          <w:rFonts w:hint="eastAsia"/>
+          <w:sz w:val="24"/>
+          <w:szCs w:val="24"/>
+        </w:rPr>
+        <w:t>remove</w:t>
+      </w:r>
+      <w:r>
+        <w:rPr>
+          <w:sz w:val="24"/>
+          <w:szCs w:val="24"/>
+        </w:rPr>
+        <w:t>Child</w:t>
+      </w:r>
+    </w:p>
+    <w:p>
+      <w:pPr>
+        <w:rPr>
+          <w:sz w:val="24"/>
+          <w:szCs w:val="24"/>
+        </w:rPr>
+      </w:pPr>
+    </w:p>
+    <w:p>
+      <w:pPr>
+        <w:pStyle w:val="2"/>
+        <w:spacing w:before="0" w:after="0" w:line="240" w:lineRule="auto"/>
+        <w:rPr>
+          <w:b w:val="0"/>
+          <w:sz w:val="28"/>
+          <w:szCs w:val="28"/>
+        </w:rPr>
+      </w:pPr>
+      <w:r>
+        <w:rPr>
+          <w:rFonts w:hint="eastAsia"/>
+          <w:b w:val="0"/>
+          <w:sz w:val="28"/>
+          <w:szCs w:val="28"/>
+        </w:rPr>
+        <w:t xml:space="preserve">17 </w:t>
+      </w:r>
+      <w:r>
+        <w:rPr>
+          <w:rFonts w:hint="eastAsia"/>
+          <w:b w:val="0"/>
+          <w:sz w:val="28"/>
+          <w:szCs w:val="28"/>
+        </w:rPr>
+        <w:t>创建节点</w:t>
+      </w:r>
+    </w:p>
+    <w:p>
+      <w:pPr>
+        <w:rPr>
+          <w:sz w:val="24"/>
+          <w:szCs w:val="24"/>
+        </w:rPr>
+      </w:pPr>
+      <w:r>
+        <w:rPr>
+          <w:rFonts w:hint="eastAsia"/>
+          <w:sz w:val="24"/>
+          <w:szCs w:val="24"/>
+        </w:rPr>
+        <w:t>CreateElement</w:t>
+      </w:r>
+    </w:p>
+    <w:p>
+      <w:pPr>
+        <w:rPr>
+          <w:sz w:val="24"/>
+          <w:szCs w:val="24"/>
+        </w:rPr>
+      </w:pPr>
+    </w:p>
+    <w:p>
+      <w:pPr>
+        <w:pStyle w:val="2"/>
+        <w:spacing w:before="0" w:after="0" w:line="240" w:lineRule="auto"/>
+        <w:rPr>
+          <w:b w:val="0"/>
+          <w:sz w:val="28"/>
+          <w:szCs w:val="28"/>
+        </w:rPr>
+      </w:pPr>
+      <w:r>
+        <w:rPr>
+          <w:rFonts w:hint="eastAsia"/>
+          <w:b w:val="0"/>
+          <w:sz w:val="28"/>
+          <w:szCs w:val="28"/>
+        </w:rPr>
+        <w:t xml:space="preserve">18 </w:t>
+      </w:r>
+      <w:r>
+        <w:rPr>
+          <w:rFonts w:hint="eastAsia"/>
+          <w:b w:val="0"/>
+          <w:sz w:val="28"/>
+          <w:szCs w:val="28"/>
+        </w:rPr>
+        <w:t>暴力操作节点</w:t>
+      </w:r>
+    </w:p>
+    <w:p>
+      <w:pPr>
+        <w:rPr>
+          <w:sz w:val="24"/>
+          <w:szCs w:val="24"/>
+        </w:rPr>
+      </w:pPr>
+      <w:r>
+        <w:rPr>
+          <w:rFonts w:hint="eastAsia"/>
+          <w:sz w:val="24"/>
+          <w:szCs w:val="24"/>
+        </w:rPr>
+        <w:t>innerHTML</w:t>
+      </w:r>
+      <w:r>
+        <w:rPr>
+          <w:rFonts w:hint="eastAsia"/>
+          <w:sz w:val="24"/>
+          <w:szCs w:val="24"/>
+        </w:rPr>
+        <w:t>代表节点内的内容，能读能写</w:t>
+      </w:r>
+    </w:p>
+    <w:p>
+      <w:pPr>
+        <w:rPr>
+          <w:rFonts w:hint="eastAsia"/>
+          <w:sz w:val="24"/>
+          <w:szCs w:val="24"/>
+        </w:rPr>
+      </w:pPr>
+      <w:r>
+        <w:rPr>
+          <w:sz w:val="24"/>
+          <w:szCs w:val="24"/>
+        </w:rPr>
+        <w:t>不是一个</w:t>
+      </w:r>
+      <w:r>
+        <w:rPr>
+          <w:sz w:val="24"/>
+          <w:szCs w:val="24"/>
+        </w:rPr>
+        <w:t>w3c</w:t>
+      </w:r>
+      <w:r>
+        <w:rPr>
+          <w:sz w:val="24"/>
+          <w:szCs w:val="24"/>
+        </w:rPr>
+        <w:t>规定的标准对象属性</w:t>
+      </w:r>
+      <w:r>
+        <w:rPr>
+          <w:rFonts w:hint="eastAsia"/>
+          <w:sz w:val="24"/>
+          <w:szCs w:val="24"/>
+        </w:rPr>
+        <w:t>，</w:t>
+      </w:r>
+      <w:r>
+        <w:rPr>
+          <w:sz w:val="24"/>
+          <w:szCs w:val="24"/>
+        </w:rPr>
+        <w:t>但是</w:t>
+      </w:r>
+      <w:r>
+        <w:rPr>
+          <w:rFonts w:hint="eastAsia"/>
+          <w:sz w:val="24"/>
+          <w:szCs w:val="24"/>
+        </w:rPr>
+        <w:t>---</w:t>
+      </w:r>
+      <w:r>
+        <w:rPr>
+          <w:sz w:val="24"/>
+          <w:szCs w:val="24"/>
+        </w:rPr>
+        <w:t>各浏览器</w:t>
+      </w:r>
+      <w:r>
+        <w:rPr>
+          <w:sz w:val="24"/>
+          <w:szCs w:val="24"/>
+        </w:rPr>
+        <w:t>支持</w:t>
+      </w:r>
+      <w:r>
+        <w:rPr>
+          <w:sz w:val="24"/>
+          <w:szCs w:val="24"/>
+        </w:rPr>
+        <w:t>的很好</w:t>
+      </w:r>
       <w:bookmarkStart w:id="0" w:name="_GoBack"/>
       <w:bookmarkEnd w:id="0"/>
     </w:p>
     <w:p>
       <w:pPr>
+        <w:rPr>
+          <w:sz w:val="24"/>
+          <w:szCs w:val="24"/>
+        </w:rPr>
+      </w:pPr>
+    </w:p>
+    <w:p>
+      <w:pPr>
         <w:pStyle w:val="2"/>
         <w:spacing w:before="0" w:after="0" w:line="240" w:lineRule="auto"/>
         <w:rPr>
@@ -435,1081 +1775,21 @@
           <w:sz w:val="28"/>
           <w:szCs w:val="28"/>
         </w:rPr>
-        <w:t xml:space="preserve">15 </w:t>
-      </w:r>
-      <w:r>
-        <w:rPr>
-          <w:rFonts w:hint="eastAsia"/>
-          <w:b w:val="0"/>
-          <w:sz w:val="28"/>
-          <w:szCs w:val="28"/>
-        </w:rPr>
-        <w:t>获取运行时的</w:t>
-      </w:r>
-      <w:r>
-        <w:rPr>
-          <w:rFonts w:hint="eastAsia"/>
-          <w:b w:val="0"/>
-          <w:sz w:val="28"/>
-          <w:szCs w:val="28"/>
-        </w:rPr>
-        <w:t>style</w:t>
-      </w:r>
-      <w:r>
-        <w:rPr>
-          <w:rFonts w:hint="eastAsia"/>
-          <w:b w:val="0"/>
-          <w:sz w:val="28"/>
-          <w:szCs w:val="28"/>
-        </w:rPr>
-        <w:t>对象</w:t>
-      </w:r>
-    </w:p>
-    <w:p>
-      <w:pPr>
-        <w:rPr>
-          <w:rFonts w:hint="eastAsia"/>
-          <w:color w:val="C00000"/>
-          <w:sz w:val="24"/>
-          <w:szCs w:val="24"/>
-        </w:rPr>
-      </w:pPr>
-      <w:r>
-        <w:rPr>
-          <w:rFonts w:hint="eastAsia"/>
-          <w:color w:val="C00000"/>
-          <w:sz w:val="24"/>
-          <w:szCs w:val="24"/>
-        </w:rPr>
-        <w:t xml:space="preserve">indexOf </w:t>
-      </w:r>
-      <w:r>
-        <w:rPr>
-          <w:rFonts w:hint="eastAsia"/>
-          <w:color w:val="C00000"/>
-          <w:sz w:val="24"/>
-          <w:szCs w:val="24"/>
-        </w:rPr>
-        <w:t>方法</w:t>
-      </w:r>
-    </w:p>
-    <w:p>
-      <w:pPr>
-        <w:rPr>
-          <w:rFonts w:hint="eastAsia"/>
-          <w:color w:val="C00000"/>
-          <w:sz w:val="24"/>
-          <w:szCs w:val="24"/>
-        </w:rPr>
-      </w:pPr>
-      <w:r>
-        <w:rPr>
-          <w:rFonts w:hint="eastAsia"/>
-          <w:color w:val="C00000"/>
-          <w:sz w:val="24"/>
-          <w:szCs w:val="24"/>
-        </w:rPr>
-        <w:t>返回</w:t>
-      </w:r>
-      <w:r>
-        <w:rPr>
-          <w:rFonts w:hint="eastAsia"/>
-          <w:color w:val="C00000"/>
-          <w:sz w:val="24"/>
-          <w:szCs w:val="24"/>
-        </w:rPr>
-        <w:t xml:space="preserve"> String </w:t>
-      </w:r>
-      <w:r>
-        <w:rPr>
-          <w:rFonts w:hint="eastAsia"/>
-          <w:color w:val="C00000"/>
-          <w:sz w:val="24"/>
-          <w:szCs w:val="24"/>
-        </w:rPr>
-        <w:t>对象内第一次出现子字符串的字符位置。</w:t>
-      </w:r>
-      <w:r>
-        <w:rPr>
-          <w:rFonts w:hint="eastAsia"/>
-          <w:color w:val="C00000"/>
-          <w:sz w:val="24"/>
-          <w:szCs w:val="24"/>
-        </w:rPr>
-        <w:t xml:space="preserve"> </w:t>
-      </w:r>
-    </w:p>
-    <w:p>
-      <w:pPr>
-        <w:rPr>
-          <w:color w:val="C00000"/>
-          <w:sz w:val="24"/>
-          <w:szCs w:val="24"/>
-        </w:rPr>
-      </w:pPr>
-    </w:p>
-    <w:p>
-      <w:pPr>
-        <w:rPr>
-          <w:color w:val="C00000"/>
-          <w:sz w:val="24"/>
-          <w:szCs w:val="24"/>
-        </w:rPr>
-      </w:pPr>
-      <w:r>
-        <w:rPr>
-          <w:color w:val="C00000"/>
-          <w:sz w:val="24"/>
-          <w:szCs w:val="24"/>
-        </w:rPr>
-        <w:t>strObj.indexOf(subString[, startIndex])</w:t>
-      </w:r>
-    </w:p>
-    <w:p>
-      <w:pPr>
-        <w:rPr>
-          <w:sz w:val="24"/>
-          <w:szCs w:val="24"/>
-        </w:rPr>
-      </w:pPr>
-    </w:p>
-    <w:p>
-      <w:pPr>
-        <w:rPr>
-          <w:rFonts w:hint="eastAsia"/>
-          <w:sz w:val="24"/>
-          <w:szCs w:val="24"/>
-        </w:rPr>
-      </w:pPr>
-      <w:r>
-        <w:rPr>
-          <w:rFonts w:hint="eastAsia"/>
-          <w:sz w:val="24"/>
-          <w:szCs w:val="24"/>
-        </w:rPr>
-        <w:t>参数</w:t>
-      </w:r>
-    </w:p>
-    <w:p>
-      <w:pPr>
-        <w:rPr>
-          <w:sz w:val="24"/>
-          <w:szCs w:val="24"/>
-        </w:rPr>
-      </w:pPr>
-      <w:r>
-        <w:rPr>
-          <w:sz w:val="24"/>
-          <w:szCs w:val="24"/>
-        </w:rPr>
-        <w:t>strObj</w:t>
-      </w:r>
-    </w:p>
-    <w:p>
-      <w:pPr>
-        <w:rPr>
-          <w:sz w:val="24"/>
-          <w:szCs w:val="24"/>
-        </w:rPr>
-      </w:pPr>
-    </w:p>
-    <w:p>
-      <w:pPr>
-        <w:rPr>
-          <w:rFonts w:hint="eastAsia"/>
-          <w:sz w:val="24"/>
-          <w:szCs w:val="24"/>
-        </w:rPr>
-      </w:pPr>
-      <w:r>
-        <w:rPr>
-          <w:rFonts w:hint="eastAsia"/>
-          <w:sz w:val="24"/>
-          <w:szCs w:val="24"/>
-        </w:rPr>
-        <w:lastRenderedPageBreak/>
-        <w:t>必选项。</w:t>
-      </w:r>
-      <w:r>
-        <w:rPr>
-          <w:rFonts w:hint="eastAsia"/>
-          <w:sz w:val="24"/>
-          <w:szCs w:val="24"/>
-        </w:rPr>
-        <w:t xml:space="preserve">String </w:t>
-      </w:r>
-      <w:r>
-        <w:rPr>
-          <w:rFonts w:hint="eastAsia"/>
-          <w:sz w:val="24"/>
-          <w:szCs w:val="24"/>
-        </w:rPr>
-        <w:t>对象或文字。</w:t>
-      </w:r>
-    </w:p>
-    <w:p>
-      <w:pPr>
-        <w:rPr>
-          <w:sz w:val="24"/>
-          <w:szCs w:val="24"/>
-        </w:rPr>
-      </w:pPr>
-    </w:p>
-    <w:p>
-      <w:pPr>
-        <w:rPr>
-          <w:sz w:val="24"/>
-          <w:szCs w:val="24"/>
-        </w:rPr>
-      </w:pPr>
-      <w:r>
-        <w:rPr>
-          <w:sz w:val="24"/>
-          <w:szCs w:val="24"/>
-        </w:rPr>
-        <w:t>subString</w:t>
-      </w:r>
-    </w:p>
-    <w:p>
-      <w:pPr>
-        <w:rPr>
-          <w:sz w:val="24"/>
-          <w:szCs w:val="24"/>
-        </w:rPr>
-      </w:pPr>
-    </w:p>
-    <w:p>
-      <w:pPr>
-        <w:rPr>
-          <w:rFonts w:hint="eastAsia"/>
-          <w:sz w:val="24"/>
-          <w:szCs w:val="24"/>
-        </w:rPr>
-      </w:pPr>
-      <w:r>
-        <w:rPr>
-          <w:rFonts w:hint="eastAsia"/>
-          <w:sz w:val="24"/>
-          <w:szCs w:val="24"/>
-        </w:rPr>
-        <w:t>必选项。要在</w:t>
-      </w:r>
-      <w:r>
-        <w:rPr>
-          <w:rFonts w:hint="eastAsia"/>
-          <w:sz w:val="24"/>
-          <w:szCs w:val="24"/>
-        </w:rPr>
-        <w:t xml:space="preserve"> String </w:t>
-      </w:r>
-      <w:r>
-        <w:rPr>
-          <w:rFonts w:hint="eastAsia"/>
-          <w:sz w:val="24"/>
-          <w:szCs w:val="24"/>
-        </w:rPr>
-        <w:t>对象中查找的子字符串。</w:t>
-      </w:r>
-    </w:p>
-    <w:p>
-      <w:pPr>
-        <w:rPr>
-          <w:sz w:val="24"/>
-          <w:szCs w:val="24"/>
-        </w:rPr>
-      </w:pPr>
-    </w:p>
-    <w:p>
-      <w:pPr>
-        <w:rPr>
-          <w:sz w:val="24"/>
-          <w:szCs w:val="24"/>
-        </w:rPr>
-      </w:pPr>
-      <w:r>
-        <w:rPr>
-          <w:sz w:val="24"/>
-          <w:szCs w:val="24"/>
-        </w:rPr>
-        <w:t>starIndex</w:t>
-      </w:r>
-    </w:p>
-    <w:p>
-      <w:pPr>
-        <w:rPr>
-          <w:sz w:val="24"/>
-          <w:szCs w:val="24"/>
-        </w:rPr>
-      </w:pPr>
-    </w:p>
-    <w:p>
-      <w:pPr>
-        <w:rPr>
-          <w:rFonts w:hint="eastAsia"/>
-          <w:sz w:val="24"/>
-          <w:szCs w:val="24"/>
-        </w:rPr>
-      </w:pPr>
-      <w:r>
-        <w:rPr>
-          <w:rFonts w:hint="eastAsia"/>
-          <w:sz w:val="24"/>
-          <w:szCs w:val="24"/>
-        </w:rPr>
-        <w:t>可选项。该整数值指出在</w:t>
-      </w:r>
-      <w:r>
-        <w:rPr>
-          <w:rFonts w:hint="eastAsia"/>
-          <w:sz w:val="24"/>
-          <w:szCs w:val="24"/>
-        </w:rPr>
-        <w:t xml:space="preserve"> String </w:t>
-      </w:r>
-      <w:r>
-        <w:rPr>
-          <w:rFonts w:hint="eastAsia"/>
-          <w:sz w:val="24"/>
-          <w:szCs w:val="24"/>
-        </w:rPr>
-        <w:t>对象内开始查找的索引。如果省略，则从字符串的开始处查找。</w:t>
-      </w:r>
-    </w:p>
-    <w:p>
-      <w:pPr>
-        <w:rPr>
-          <w:sz w:val="24"/>
-          <w:szCs w:val="24"/>
-        </w:rPr>
-      </w:pPr>
-    </w:p>
-    <w:p>
-      <w:pPr>
-        <w:rPr>
-          <w:rFonts w:hint="eastAsia"/>
-          <w:sz w:val="24"/>
-          <w:szCs w:val="24"/>
-        </w:rPr>
-      </w:pPr>
-      <w:r>
-        <w:rPr>
-          <w:rFonts w:hint="eastAsia"/>
-          <w:sz w:val="24"/>
-          <w:szCs w:val="24"/>
-        </w:rPr>
-        <w:t>说明</w:t>
-      </w:r>
-    </w:p>
-    <w:p>
-      <w:pPr>
-        <w:rPr>
-          <w:rFonts w:hint="eastAsia"/>
-          <w:sz w:val="24"/>
-          <w:szCs w:val="24"/>
-        </w:rPr>
-      </w:pPr>
-      <w:r>
-        <w:rPr>
-          <w:rFonts w:hint="eastAsia"/>
-          <w:sz w:val="24"/>
-          <w:szCs w:val="24"/>
-        </w:rPr>
-        <w:t xml:space="preserve">indexOf </w:t>
-      </w:r>
-      <w:r>
-        <w:rPr>
-          <w:rFonts w:hint="eastAsia"/>
-          <w:sz w:val="24"/>
-          <w:szCs w:val="24"/>
-        </w:rPr>
-        <w:t>方法返回一个整数值，指出</w:t>
-      </w:r>
-      <w:r>
-        <w:rPr>
-          <w:rFonts w:hint="eastAsia"/>
-          <w:sz w:val="24"/>
-          <w:szCs w:val="24"/>
-        </w:rPr>
-        <w:t xml:space="preserve"> String </w:t>
-      </w:r>
-      <w:r>
-        <w:rPr>
-          <w:rFonts w:hint="eastAsia"/>
-          <w:sz w:val="24"/>
-          <w:szCs w:val="24"/>
-        </w:rPr>
-        <w:t>对象内子字符串的开始位置。如果没有找到子字符串，则返回</w:t>
-      </w:r>
-      <w:r>
-        <w:rPr>
-          <w:rFonts w:hint="eastAsia"/>
-          <w:sz w:val="24"/>
-          <w:szCs w:val="24"/>
-        </w:rPr>
-        <w:t xml:space="preserve"> -1</w:t>
-      </w:r>
-      <w:r>
-        <w:rPr>
-          <w:rFonts w:hint="eastAsia"/>
-          <w:sz w:val="24"/>
-          <w:szCs w:val="24"/>
-        </w:rPr>
-        <w:t>。</w:t>
-      </w:r>
-      <w:r>
-        <w:rPr>
-          <w:rFonts w:hint="eastAsia"/>
-          <w:sz w:val="24"/>
-          <w:szCs w:val="24"/>
-        </w:rPr>
-        <w:t xml:space="preserve"> </w:t>
-      </w:r>
-    </w:p>
-    <w:p>
-      <w:pPr>
-        <w:rPr>
-          <w:sz w:val="24"/>
-          <w:szCs w:val="24"/>
-        </w:rPr>
-      </w:pPr>
-    </w:p>
-    <w:p>
-      <w:pPr>
-        <w:rPr>
-          <w:rFonts w:hint="eastAsia"/>
-          <w:sz w:val="24"/>
-          <w:szCs w:val="24"/>
-        </w:rPr>
-      </w:pPr>
-      <w:r>
-        <w:rPr>
-          <w:rFonts w:hint="eastAsia"/>
-          <w:sz w:val="24"/>
-          <w:szCs w:val="24"/>
-        </w:rPr>
-        <w:t>如果</w:t>
-      </w:r>
-      <w:r>
-        <w:rPr>
-          <w:rFonts w:hint="eastAsia"/>
-          <w:sz w:val="24"/>
-          <w:szCs w:val="24"/>
-        </w:rPr>
-        <w:t xml:space="preserve"> startindex </w:t>
-      </w:r>
-      <w:r>
-        <w:rPr>
-          <w:rFonts w:hint="eastAsia"/>
-          <w:sz w:val="24"/>
-          <w:szCs w:val="24"/>
-        </w:rPr>
-        <w:t>是负数，则</w:t>
-      </w:r>
-      <w:r>
-        <w:rPr>
-          <w:rFonts w:hint="eastAsia"/>
-          <w:sz w:val="24"/>
-          <w:szCs w:val="24"/>
-        </w:rPr>
-        <w:t xml:space="preserve"> startindex </w:t>
-      </w:r>
-      <w:r>
-        <w:rPr>
-          <w:rFonts w:hint="eastAsia"/>
-          <w:sz w:val="24"/>
-          <w:szCs w:val="24"/>
-        </w:rPr>
-        <w:t>被当作零。如果它比最大的字符位置索引还大，则它被当作最大的可能索引。</w:t>
-      </w:r>
-      <w:r>
-        <w:rPr>
-          <w:rFonts w:hint="eastAsia"/>
-          <w:sz w:val="24"/>
-          <w:szCs w:val="24"/>
-        </w:rPr>
-        <w:t xml:space="preserve"> </w:t>
-      </w:r>
-    </w:p>
-    <w:p>
-      <w:pPr>
-        <w:rPr>
-          <w:sz w:val="24"/>
-          <w:szCs w:val="24"/>
-        </w:rPr>
-      </w:pPr>
-    </w:p>
-    <w:p>
-      <w:pPr>
-        <w:rPr>
-          <w:rFonts w:hint="eastAsia"/>
-          <w:sz w:val="24"/>
-          <w:szCs w:val="24"/>
-        </w:rPr>
-      </w:pPr>
-      <w:r>
-        <w:rPr>
-          <w:rFonts w:hint="eastAsia"/>
-          <w:sz w:val="24"/>
-          <w:szCs w:val="24"/>
-        </w:rPr>
-        <w:t>从左向右执行查找。否则，该方法与</w:t>
-      </w:r>
-      <w:r>
-        <w:rPr>
-          <w:rFonts w:hint="eastAsia"/>
-          <w:sz w:val="24"/>
-          <w:szCs w:val="24"/>
-        </w:rPr>
-        <w:t xml:space="preserve"> lastIndexOf </w:t>
-      </w:r>
-      <w:r>
-        <w:rPr>
-          <w:rFonts w:hint="eastAsia"/>
-          <w:sz w:val="24"/>
-          <w:szCs w:val="24"/>
-        </w:rPr>
-        <w:t>相同。</w:t>
-      </w:r>
-    </w:p>
-    <w:p>
-      <w:pPr>
-        <w:rPr>
-          <w:sz w:val="24"/>
-          <w:szCs w:val="24"/>
-        </w:rPr>
-      </w:pPr>
-    </w:p>
-    <w:p>
-      <w:pPr>
-        <w:rPr>
-          <w:sz w:val="24"/>
-          <w:szCs w:val="24"/>
-        </w:rPr>
-      </w:pPr>
-    </w:p>
-    <w:p>
-      <w:pPr>
-        <w:rPr>
-          <w:rFonts w:hint="eastAsia"/>
-          <w:color w:val="C00000"/>
-          <w:sz w:val="24"/>
-          <w:szCs w:val="24"/>
-        </w:rPr>
-      </w:pPr>
-      <w:r>
-        <w:rPr>
-          <w:rFonts w:hint="eastAsia"/>
-          <w:color w:val="C00000"/>
-          <w:sz w:val="24"/>
-          <w:szCs w:val="24"/>
-        </w:rPr>
-        <w:t xml:space="preserve">parseInt </w:t>
-      </w:r>
-      <w:r>
-        <w:rPr>
-          <w:rFonts w:hint="eastAsia"/>
-          <w:color w:val="C00000"/>
-          <w:sz w:val="24"/>
-          <w:szCs w:val="24"/>
-        </w:rPr>
-        <w:t>方法</w:t>
-      </w:r>
-    </w:p>
-    <w:p>
-      <w:pPr>
-        <w:rPr>
-          <w:rFonts w:hint="eastAsia"/>
-          <w:color w:val="C00000"/>
-          <w:sz w:val="24"/>
-          <w:szCs w:val="24"/>
-        </w:rPr>
-      </w:pPr>
-      <w:r>
-        <w:rPr>
-          <w:rFonts w:hint="eastAsia"/>
-          <w:color w:val="C00000"/>
-          <w:sz w:val="24"/>
-          <w:szCs w:val="24"/>
-        </w:rPr>
-        <w:t>返回由字符串转换得到的整数。</w:t>
-      </w:r>
-    </w:p>
-    <w:p>
-      <w:pPr>
-        <w:rPr>
-          <w:color w:val="C00000"/>
-          <w:sz w:val="24"/>
-          <w:szCs w:val="24"/>
-        </w:rPr>
-      </w:pPr>
-    </w:p>
-    <w:p>
-      <w:pPr>
-        <w:rPr>
-          <w:color w:val="C00000"/>
-          <w:sz w:val="24"/>
-          <w:szCs w:val="24"/>
-        </w:rPr>
-      </w:pPr>
-      <w:r>
-        <w:rPr>
-          <w:color w:val="C00000"/>
-          <w:sz w:val="24"/>
-          <w:szCs w:val="24"/>
-        </w:rPr>
-        <w:t>parseInt(numString, [radix])</w:t>
-      </w:r>
-    </w:p>
-    <w:p>
-      <w:pPr>
-        <w:rPr>
-          <w:sz w:val="24"/>
-          <w:szCs w:val="24"/>
-        </w:rPr>
-      </w:pPr>
-    </w:p>
-    <w:p>
-      <w:pPr>
-        <w:rPr>
-          <w:rFonts w:hint="eastAsia"/>
-          <w:sz w:val="24"/>
-          <w:szCs w:val="24"/>
-        </w:rPr>
-      </w:pPr>
-      <w:r>
-        <w:rPr>
-          <w:rFonts w:hint="eastAsia"/>
-          <w:sz w:val="24"/>
-          <w:szCs w:val="24"/>
-        </w:rPr>
-        <w:t>参数</w:t>
-      </w:r>
-    </w:p>
-    <w:p>
-      <w:pPr>
-        <w:rPr>
-          <w:sz w:val="24"/>
-          <w:szCs w:val="24"/>
-        </w:rPr>
-      </w:pPr>
-      <w:r>
-        <w:rPr>
-          <w:sz w:val="24"/>
-          <w:szCs w:val="24"/>
-        </w:rPr>
-        <w:t>numString</w:t>
-      </w:r>
-    </w:p>
-    <w:p>
-      <w:pPr>
-        <w:rPr>
-          <w:sz w:val="24"/>
-          <w:szCs w:val="24"/>
-        </w:rPr>
-      </w:pPr>
-    </w:p>
-    <w:p>
-      <w:pPr>
-        <w:rPr>
-          <w:rFonts w:hint="eastAsia"/>
-          <w:sz w:val="24"/>
-          <w:szCs w:val="24"/>
-        </w:rPr>
-      </w:pPr>
-      <w:r>
-        <w:rPr>
-          <w:rFonts w:hint="eastAsia"/>
-          <w:sz w:val="24"/>
-          <w:szCs w:val="24"/>
-        </w:rPr>
-        <w:t>必选项。要转换为数字的字符串。</w:t>
-      </w:r>
-    </w:p>
-    <w:p>
-      <w:pPr>
-        <w:rPr>
-          <w:sz w:val="24"/>
-          <w:szCs w:val="24"/>
-        </w:rPr>
-      </w:pPr>
-    </w:p>
-    <w:p>
-      <w:pPr>
-        <w:rPr>
-          <w:sz w:val="24"/>
-          <w:szCs w:val="24"/>
-        </w:rPr>
-      </w:pPr>
-      <w:r>
-        <w:rPr>
-          <w:sz w:val="24"/>
-          <w:szCs w:val="24"/>
-        </w:rPr>
-        <w:t>radix</w:t>
-      </w:r>
-    </w:p>
-    <w:p>
-      <w:pPr>
-        <w:rPr>
-          <w:sz w:val="24"/>
-          <w:szCs w:val="24"/>
-        </w:rPr>
-      </w:pPr>
-    </w:p>
-    <w:p>
-      <w:pPr>
-        <w:rPr>
-          <w:rFonts w:hint="eastAsia"/>
-          <w:sz w:val="24"/>
-          <w:szCs w:val="24"/>
-        </w:rPr>
-      </w:pPr>
-      <w:r>
-        <w:rPr>
-          <w:rFonts w:hint="eastAsia"/>
-          <w:sz w:val="24"/>
-          <w:szCs w:val="24"/>
-        </w:rPr>
-        <w:t>可选项。在</w:t>
-      </w:r>
-      <w:r>
-        <w:rPr>
-          <w:rFonts w:hint="eastAsia"/>
-          <w:sz w:val="24"/>
-          <w:szCs w:val="24"/>
-        </w:rPr>
-        <w:t xml:space="preserve"> 2 </w:t>
-      </w:r>
-      <w:r>
-        <w:rPr>
-          <w:rFonts w:hint="eastAsia"/>
-          <w:sz w:val="24"/>
-          <w:szCs w:val="24"/>
-        </w:rPr>
-        <w:t>和</w:t>
-      </w:r>
-      <w:r>
-        <w:rPr>
-          <w:rFonts w:hint="eastAsia"/>
-          <w:sz w:val="24"/>
-          <w:szCs w:val="24"/>
-        </w:rPr>
-        <w:t xml:space="preserve"> 36 </w:t>
-      </w:r>
-      <w:r>
-        <w:rPr>
-          <w:rFonts w:hint="eastAsia"/>
-          <w:sz w:val="24"/>
-          <w:szCs w:val="24"/>
-        </w:rPr>
-        <w:t>之间的表示</w:t>
-      </w:r>
-      <w:r>
-        <w:rPr>
-          <w:rFonts w:hint="eastAsia"/>
-          <w:sz w:val="24"/>
-          <w:szCs w:val="24"/>
-        </w:rPr>
-        <w:t xml:space="preserve"> numString </w:t>
-      </w:r>
-      <w:r>
-        <w:rPr>
-          <w:rFonts w:hint="eastAsia"/>
-          <w:sz w:val="24"/>
-          <w:szCs w:val="24"/>
-        </w:rPr>
-        <w:t>所保存数字的进制的值。如果没有提供，则前缀为</w:t>
-      </w:r>
-      <w:r>
-        <w:rPr>
-          <w:rFonts w:hint="eastAsia"/>
-          <w:sz w:val="24"/>
-          <w:szCs w:val="24"/>
-        </w:rPr>
-        <w:t xml:space="preserve"> '0x' </w:t>
-      </w:r>
-      <w:r>
-        <w:rPr>
-          <w:rFonts w:hint="eastAsia"/>
-          <w:sz w:val="24"/>
-          <w:szCs w:val="24"/>
-        </w:rPr>
-        <w:t>的字符串被当作十六进制，前缀为</w:t>
-      </w:r>
-      <w:r>
-        <w:rPr>
-          <w:rFonts w:hint="eastAsia"/>
-          <w:sz w:val="24"/>
-          <w:szCs w:val="24"/>
-        </w:rPr>
-        <w:t xml:space="preserve"> '0' </w:t>
-      </w:r>
-      <w:r>
-        <w:rPr>
-          <w:rFonts w:hint="eastAsia"/>
-          <w:sz w:val="24"/>
-          <w:szCs w:val="24"/>
-        </w:rPr>
-        <w:t>的字符串被当作八进制。所有其它字符串都被当作是十进制的。</w:t>
-      </w:r>
-    </w:p>
-    <w:p>
-      <w:pPr>
-        <w:rPr>
-          <w:sz w:val="24"/>
-          <w:szCs w:val="24"/>
-        </w:rPr>
-      </w:pPr>
-    </w:p>
-    <w:p>
-      <w:pPr>
-        <w:rPr>
-          <w:rFonts w:hint="eastAsia"/>
-          <w:sz w:val="24"/>
-          <w:szCs w:val="24"/>
-        </w:rPr>
-      </w:pPr>
-      <w:r>
-        <w:rPr>
-          <w:rFonts w:hint="eastAsia"/>
-          <w:sz w:val="24"/>
-          <w:szCs w:val="24"/>
-        </w:rPr>
-        <w:t>说明</w:t>
-      </w:r>
-    </w:p>
-    <w:p>
-      <w:pPr>
-        <w:rPr>
-          <w:rFonts w:hint="eastAsia"/>
-          <w:sz w:val="24"/>
-          <w:szCs w:val="24"/>
-        </w:rPr>
-      </w:pPr>
-      <w:r>
-        <w:rPr>
-          <w:rFonts w:hint="eastAsia"/>
-          <w:sz w:val="24"/>
-          <w:szCs w:val="24"/>
-        </w:rPr>
-        <w:t xml:space="preserve">parseInt </w:t>
-      </w:r>
-      <w:r>
-        <w:rPr>
-          <w:rFonts w:hint="eastAsia"/>
-          <w:sz w:val="24"/>
-          <w:szCs w:val="24"/>
-        </w:rPr>
-        <w:t>方法返回与保存在</w:t>
-      </w:r>
-      <w:r>
-        <w:rPr>
-          <w:rFonts w:hint="eastAsia"/>
-          <w:sz w:val="24"/>
-          <w:szCs w:val="24"/>
-        </w:rPr>
-        <w:t xml:space="preserve"> numString </w:t>
-      </w:r>
-      <w:r>
-        <w:rPr>
-          <w:rFonts w:hint="eastAsia"/>
-          <w:sz w:val="24"/>
-          <w:szCs w:val="24"/>
-        </w:rPr>
-        <w:t>中的数字值相等的整数。如果</w:t>
-      </w:r>
-      <w:r>
-        <w:rPr>
-          <w:rFonts w:hint="eastAsia"/>
-          <w:sz w:val="24"/>
-          <w:szCs w:val="24"/>
-        </w:rPr>
-        <w:t xml:space="preserve"> numString </w:t>
-      </w:r>
-      <w:r>
-        <w:rPr>
-          <w:rFonts w:hint="eastAsia"/>
-          <w:sz w:val="24"/>
-          <w:szCs w:val="24"/>
-        </w:rPr>
-        <w:t>的前缀不能解释为整数，则返回</w:t>
-      </w:r>
-      <w:r>
-        <w:rPr>
-          <w:rFonts w:hint="eastAsia"/>
-          <w:sz w:val="24"/>
-          <w:szCs w:val="24"/>
-        </w:rPr>
-        <w:t xml:space="preserve"> NaN</w:t>
-      </w:r>
-      <w:r>
-        <w:rPr>
-          <w:rFonts w:hint="eastAsia"/>
-          <w:sz w:val="24"/>
-          <w:szCs w:val="24"/>
-        </w:rPr>
-        <w:t>（而不是数字）。</w:t>
-      </w:r>
-      <w:r>
-        <w:rPr>
-          <w:rFonts w:hint="eastAsia"/>
-          <w:sz w:val="24"/>
-          <w:szCs w:val="24"/>
-        </w:rPr>
-        <w:t xml:space="preserve"> </w:t>
-      </w:r>
-    </w:p>
-    <w:p>
-      <w:pPr>
-        <w:rPr>
-          <w:sz w:val="24"/>
-          <w:szCs w:val="24"/>
-        </w:rPr>
-      </w:pPr>
-    </w:p>
-    <w:p>
-      <w:pPr>
-        <w:rPr>
-          <w:rFonts w:hint="eastAsia"/>
-          <w:sz w:val="24"/>
-          <w:szCs w:val="24"/>
-        </w:rPr>
-      </w:pPr>
-      <w:r>
-        <w:rPr>
-          <w:rFonts w:hint="eastAsia"/>
-          <w:sz w:val="24"/>
-          <w:szCs w:val="24"/>
-        </w:rPr>
-        <w:t xml:space="preserve">parseInt("abc")     // </w:t>
-      </w:r>
-      <w:r>
-        <w:rPr>
-          <w:rFonts w:hint="eastAsia"/>
-          <w:sz w:val="24"/>
-          <w:szCs w:val="24"/>
-        </w:rPr>
-        <w:t>返回</w:t>
-      </w:r>
-      <w:r>
-        <w:rPr>
-          <w:rFonts w:hint="eastAsia"/>
-          <w:sz w:val="24"/>
-          <w:szCs w:val="24"/>
-        </w:rPr>
-        <w:t xml:space="preserve"> NaN</w:t>
-      </w:r>
-      <w:r>
-        <w:rPr>
-          <w:rFonts w:hint="eastAsia"/>
-          <w:sz w:val="24"/>
-          <w:szCs w:val="24"/>
-        </w:rPr>
-        <w:t>。</w:t>
-      </w:r>
-    </w:p>
-    <w:p>
-      <w:pPr>
-        <w:rPr>
-          <w:rFonts w:hint="eastAsia"/>
-          <w:sz w:val="24"/>
-          <w:szCs w:val="24"/>
-        </w:rPr>
-      </w:pPr>
-      <w:r>
-        <w:rPr>
-          <w:rFonts w:hint="eastAsia"/>
-          <w:sz w:val="24"/>
-          <w:szCs w:val="24"/>
-        </w:rPr>
-        <w:t xml:space="preserve">parseInt("12abc")   // </w:t>
-      </w:r>
-      <w:r>
-        <w:rPr>
-          <w:rFonts w:hint="eastAsia"/>
-          <w:sz w:val="24"/>
-          <w:szCs w:val="24"/>
-        </w:rPr>
-        <w:t>返回</w:t>
-      </w:r>
-      <w:r>
-        <w:rPr>
-          <w:rFonts w:hint="eastAsia"/>
-          <w:sz w:val="24"/>
-          <w:szCs w:val="24"/>
-        </w:rPr>
-        <w:t xml:space="preserve"> 12</w:t>
-      </w:r>
-      <w:r>
-        <w:rPr>
-          <w:rFonts w:hint="eastAsia"/>
-          <w:sz w:val="24"/>
-          <w:szCs w:val="24"/>
-        </w:rPr>
-        <w:t>。</w:t>
-      </w:r>
-    </w:p>
-    <w:p>
-      <w:pPr>
-        <w:rPr>
-          <w:rFonts w:hint="eastAsia"/>
-          <w:sz w:val="24"/>
-          <w:szCs w:val="24"/>
-        </w:rPr>
-      </w:pPr>
-      <w:r>
-        <w:rPr>
-          <w:rFonts w:hint="eastAsia"/>
-          <w:sz w:val="24"/>
-          <w:szCs w:val="24"/>
-        </w:rPr>
-        <w:t>可以用</w:t>
-      </w:r>
-      <w:r>
-        <w:rPr>
-          <w:rFonts w:hint="eastAsia"/>
-          <w:sz w:val="24"/>
-          <w:szCs w:val="24"/>
-        </w:rPr>
-        <w:t xml:space="preserve"> isNaN </w:t>
-      </w:r>
-      <w:r>
-        <w:rPr>
-          <w:rFonts w:hint="eastAsia"/>
-          <w:sz w:val="24"/>
-          <w:szCs w:val="24"/>
-        </w:rPr>
-        <w:t>方法检测</w:t>
-      </w:r>
-      <w:r>
-        <w:rPr>
-          <w:rFonts w:hint="eastAsia"/>
-          <w:sz w:val="24"/>
-          <w:szCs w:val="24"/>
-        </w:rPr>
-        <w:t xml:space="preserve"> NaN</w:t>
-      </w:r>
-      <w:r>
-        <w:rPr>
-          <w:rFonts w:hint="eastAsia"/>
-          <w:sz w:val="24"/>
-          <w:szCs w:val="24"/>
-        </w:rPr>
-        <w:t>。</w:t>
-      </w:r>
-      <w:r>
-        <w:rPr>
-          <w:rFonts w:hint="eastAsia"/>
-          <w:sz w:val="24"/>
-          <w:szCs w:val="24"/>
-        </w:rPr>
-        <w:t xml:space="preserve"> </w:t>
-      </w:r>
-    </w:p>
-    <w:p>
-      <w:pPr>
-        <w:rPr>
-          <w:rFonts w:hint="eastAsia"/>
+        <w:t xml:space="preserve">19 </w:t>
+      </w:r>
+      <w:r>
+        <w:rPr>
+          <w:rFonts w:hint="eastAsia"/>
+          <w:b w:val="0"/>
+          <w:sz w:val="28"/>
+          <w:szCs w:val="28"/>
+        </w:rPr>
+        <w:t>联动菜单</w:t>
+      </w:r>
+    </w:p>
+    <w:p>
+      <w:pPr>
+        <w:rPr>
           <w:sz w:val="24"/>
           <w:szCs w:val="24"/>
         </w:rPr>
@@ -1548,17 +1828,34 @@
           <w:sz w:val="28"/>
           <w:szCs w:val="28"/>
         </w:rPr>
-        <w:t xml:space="preserve">16 </w:t>
-      </w:r>
-      <w:r>
-        <w:rPr>
-          <w:rFonts w:hint="eastAsia"/>
-          <w:b w:val="0"/>
-          <w:sz w:val="28"/>
-          <w:szCs w:val="28"/>
-        </w:rPr>
-        <w:t>删除节点</w:t>
-      </w:r>
+        <w:t xml:space="preserve">20 </w:t>
+      </w:r>
+      <w:r>
+        <w:rPr>
+          <w:rFonts w:hint="eastAsia"/>
+          <w:b w:val="0"/>
+          <w:sz w:val="28"/>
+          <w:szCs w:val="28"/>
+        </w:rPr>
+        <w:t>定时器</w:t>
+      </w:r>
+      <w:r>
+        <w:rPr>
+          <w:rFonts w:hint="eastAsia"/>
+          <w:b w:val="0"/>
+          <w:sz w:val="28"/>
+          <w:szCs w:val="28"/>
+        </w:rPr>
+        <w:t xml:space="preserve"> setTimeout</w:t>
+      </w:r>
+    </w:p>
+    <w:p>
+      <w:pPr>
+        <w:rPr>
+          <w:sz w:val="24"/>
+          <w:szCs w:val="24"/>
+        </w:rPr>
+      </w:pPr>
     </w:p>
     <w:p>
       <w:pPr>
@@ -1609,17 +1906,42 @@
           <w:sz w:val="28"/>
           <w:szCs w:val="28"/>
         </w:rPr>
-        <w:t xml:space="preserve">17 </w:t>
-      </w:r>
-      <w:r>
-        <w:rPr>
-          <w:rFonts w:hint="eastAsia"/>
-          <w:b w:val="0"/>
-          <w:sz w:val="28"/>
-          <w:szCs w:val="28"/>
-        </w:rPr>
-        <w:t>创建节点</w:t>
-      </w:r>
+        <w:t xml:space="preserve">21 </w:t>
+      </w:r>
+      <w:r>
+        <w:rPr>
+          <w:rFonts w:hint="eastAsia"/>
+          <w:b w:val="0"/>
+          <w:sz w:val="28"/>
+          <w:szCs w:val="28"/>
+        </w:rPr>
+        <w:t>定时器</w:t>
+      </w:r>
+      <w:r>
+        <w:rPr>
+          <w:rFonts w:hint="eastAsia"/>
+          <w:b w:val="0"/>
+          <w:sz w:val="28"/>
+          <w:szCs w:val="28"/>
+        </w:rPr>
+        <w:t xml:space="preserve"> setInterval</w:t>
+      </w:r>
+    </w:p>
+    <w:p>
+      <w:pPr>
+        <w:rPr>
+          <w:sz w:val="24"/>
+          <w:szCs w:val="24"/>
+        </w:rPr>
+      </w:pPr>
+    </w:p>
+    <w:p>
+      <w:pPr>
+        <w:rPr>
+          <w:sz w:val="24"/>
+          <w:szCs w:val="24"/>
+        </w:rPr>
+      </w:pPr>
     </w:p>
     <w:p>
       <w:pPr>
@@ -1654,16 +1976,16 @@
           <w:sz w:val="28"/>
           <w:szCs w:val="28"/>
         </w:rPr>
-        <w:t xml:space="preserve">18 </w:t>
-      </w:r>
-      <w:r>
-        <w:rPr>
-          <w:rFonts w:hint="eastAsia"/>
-          <w:b w:val="0"/>
-          <w:sz w:val="28"/>
-          <w:szCs w:val="28"/>
-        </w:rPr>
-        <w:t>暴力操作节点</w:t>
+        <w:t xml:space="preserve">22 </w:t>
+      </w:r>
+      <w:r>
+        <w:rPr>
+          <w:rFonts w:hint="eastAsia"/>
+          <w:b w:val="0"/>
+          <w:sz w:val="28"/>
+          <w:szCs w:val="28"/>
+        </w:rPr>
+        <w:t>清除定时器</w:t>
       </w:r>
     </w:p>
     <w:p>
@@ -1715,16 +2037,16 @@
           <w:sz w:val="28"/>
           <w:szCs w:val="28"/>
         </w:rPr>
-        <w:t xml:space="preserve">19 </w:t>
-      </w:r>
-      <w:r>
-        <w:rPr>
-          <w:rFonts w:hint="eastAsia"/>
-          <w:b w:val="0"/>
-          <w:sz w:val="28"/>
-          <w:szCs w:val="28"/>
-        </w:rPr>
-        <w:t>联动菜单</w:t>
+        <w:t>23 setTimout</w:t>
+      </w:r>
+      <w:r>
+        <w:rPr>
+          <w:rFonts w:hint="eastAsia"/>
+          <w:b w:val="0"/>
+          <w:sz w:val="28"/>
+          <w:szCs w:val="28"/>
+        </w:rPr>
+        <w:t>循环调用</w:t>
       </w:r>
     </w:p>
     <w:p>
@@ -1768,25 +2090,16 @@
           <w:sz w:val="28"/>
           <w:szCs w:val="28"/>
         </w:rPr>
-        <w:t xml:space="preserve">20 </w:t>
-      </w:r>
-      <w:r>
-        <w:rPr>
-          <w:rFonts w:hint="eastAsia"/>
-          <w:b w:val="0"/>
-          <w:sz w:val="28"/>
-          <w:szCs w:val="28"/>
-        </w:rPr>
-        <w:t>定时器</w:t>
-      </w:r>
-      <w:r>
-        <w:rPr>
-          <w:rFonts w:hint="eastAsia"/>
-          <w:b w:val="0"/>
-          <w:sz w:val="28"/>
-          <w:szCs w:val="28"/>
-        </w:rPr>
-        <w:t xml:space="preserve"> setTimeout</w:t>
+        <w:t xml:space="preserve">24 </w:t>
+      </w:r>
+      <w:r>
+        <w:rPr>
+          <w:rFonts w:hint="eastAsia"/>
+          <w:b w:val="0"/>
+          <w:sz w:val="28"/>
+          <w:szCs w:val="28"/>
+        </w:rPr>
+        <w:t>常见事件</w:t>
       </w:r>
     </w:p>
     <w:p>
@@ -1846,26 +2159,61 @@
           <w:sz w:val="28"/>
           <w:szCs w:val="28"/>
         </w:rPr>
-        <w:t xml:space="preserve">21 </w:t>
-      </w:r>
-      <w:r>
-        <w:rPr>
-          <w:rFonts w:hint="eastAsia"/>
-          <w:b w:val="0"/>
-          <w:sz w:val="28"/>
-          <w:szCs w:val="28"/>
-        </w:rPr>
-        <w:t>定时器</w:t>
-      </w:r>
-      <w:r>
-        <w:rPr>
-          <w:rFonts w:hint="eastAsia"/>
-          <w:b w:val="0"/>
-          <w:sz w:val="28"/>
-          <w:szCs w:val="28"/>
-        </w:rPr>
-        <w:t xml:space="preserve"> setInterval</w:t>
-      </w:r>
+        <w:t xml:space="preserve">25 </w:t>
+      </w:r>
+      <w:r>
+        <w:rPr>
+          <w:rFonts w:hint="eastAsia"/>
+          <w:b w:val="0"/>
+          <w:sz w:val="28"/>
+          <w:szCs w:val="28"/>
+        </w:rPr>
+        <w:t>事件</w:t>
+      </w:r>
+      <w:r>
+        <w:rPr>
+          <w:rFonts w:hint="eastAsia"/>
+          <w:b w:val="0"/>
+          <w:sz w:val="28"/>
+          <w:szCs w:val="28"/>
+        </w:rPr>
+        <w:t xml:space="preserve"> </w:t>
+      </w:r>
+      <w:r>
+        <w:rPr>
+          <w:rFonts w:hint="eastAsia"/>
+          <w:b w:val="0"/>
+          <w:sz w:val="28"/>
+          <w:szCs w:val="28"/>
+        </w:rPr>
+        <w:t>行为</w:t>
+      </w:r>
+      <w:r>
+        <w:rPr>
+          <w:rFonts w:hint="eastAsia"/>
+          <w:b w:val="0"/>
+          <w:sz w:val="28"/>
+          <w:szCs w:val="28"/>
+        </w:rPr>
+        <w:t xml:space="preserve"> </w:t>
+      </w:r>
+      <w:r>
+        <w:rPr>
+          <w:rFonts w:hint="eastAsia"/>
+          <w:b w:val="0"/>
+          <w:sz w:val="28"/>
+          <w:szCs w:val="28"/>
+        </w:rPr>
+        <w:t>结构相分离</w:t>
+      </w:r>
+    </w:p>
+    <w:p>
+      <w:pPr>
+        <w:rPr>
+          <w:sz w:val="24"/>
+          <w:szCs w:val="24"/>
+        </w:rPr>
+      </w:pPr>
     </w:p>
     <w:p>
       <w:pPr>
@@ -1916,16 +2264,16 @@
           <w:sz w:val="28"/>
           <w:szCs w:val="28"/>
         </w:rPr>
-        <w:t xml:space="preserve">22 </w:t>
-      </w:r>
-      <w:r>
-        <w:rPr>
-          <w:rFonts w:hint="eastAsia"/>
-          <w:b w:val="0"/>
-          <w:sz w:val="28"/>
-          <w:szCs w:val="28"/>
-        </w:rPr>
-        <w:t>清除定时器</w:t>
+        <w:t xml:space="preserve">26 </w:t>
+      </w:r>
+      <w:r>
+        <w:rPr>
+          <w:rFonts w:hint="eastAsia"/>
+          <w:b w:val="0"/>
+          <w:sz w:val="28"/>
+          <w:szCs w:val="28"/>
+        </w:rPr>
+        <w:t>事件对象</w:t>
       </w:r>
     </w:p>
     <w:p>
@@ -1977,18 +2325,33 @@
           <w:sz w:val="28"/>
           <w:szCs w:val="28"/>
         </w:rPr>
-        <w:lastRenderedPageBreak/>
-        <w:t>23 setTimout</w:t>
-      </w:r>
-      <w:r>
-        <w:rPr>
-          <w:rFonts w:hint="eastAsia"/>
-          <w:b w:val="0"/>
-          <w:sz w:val="28"/>
-          <w:szCs w:val="28"/>
-        </w:rPr>
-        <w:t>循环调用</w:t>
-      </w:r>
+        <w:t xml:space="preserve">27 </w:t>
+      </w:r>
+      <w:r>
+        <w:rPr>
+          <w:rFonts w:hint="eastAsia"/>
+          <w:b w:val="0"/>
+          <w:sz w:val="28"/>
+          <w:szCs w:val="28"/>
+        </w:rPr>
+        <w:t>抓不到的美女</w:t>
+      </w:r>
+    </w:p>
+    <w:p>
+      <w:pPr>
+        <w:rPr>
+          <w:sz w:val="24"/>
+          <w:szCs w:val="24"/>
+        </w:rPr>
+      </w:pPr>
+    </w:p>
+    <w:p>
+      <w:pPr>
+        <w:rPr>
+          <w:sz w:val="24"/>
+          <w:szCs w:val="24"/>
+        </w:rPr>
+      </w:pPr>
     </w:p>
     <w:p>
       <w:pPr>
@@ -2031,16 +2394,16 @@
           <w:sz w:val="28"/>
           <w:szCs w:val="28"/>
         </w:rPr>
-        <w:t xml:space="preserve">24 </w:t>
-      </w:r>
-      <w:r>
-        <w:rPr>
-          <w:rFonts w:hint="eastAsia"/>
-          <w:b w:val="0"/>
-          <w:sz w:val="28"/>
-          <w:szCs w:val="28"/>
-        </w:rPr>
-        <w:t>常见事件</w:t>
+        <w:t xml:space="preserve">28 </w:t>
+      </w:r>
+      <w:r>
+        <w:rPr>
+          <w:rFonts w:hint="eastAsia"/>
+          <w:b w:val="0"/>
+          <w:sz w:val="28"/>
+          <w:szCs w:val="28"/>
+        </w:rPr>
+        <w:t>事件委托</w:t>
       </w:r>
     </w:p>
     <w:p>
@@ -2100,53 +2463,25 @@
           <w:sz w:val="28"/>
           <w:szCs w:val="28"/>
         </w:rPr>
-        <w:t xml:space="preserve">25 </w:t>
-      </w:r>
-      <w:r>
-        <w:rPr>
-          <w:rFonts w:hint="eastAsia"/>
-          <w:b w:val="0"/>
-          <w:sz w:val="28"/>
-          <w:szCs w:val="28"/>
-        </w:rPr>
-        <w:t>事件</w:t>
-      </w:r>
-      <w:r>
-        <w:rPr>
-          <w:rFonts w:hint="eastAsia"/>
-          <w:b w:val="0"/>
-          <w:sz w:val="28"/>
-          <w:szCs w:val="28"/>
-        </w:rPr>
-        <w:t xml:space="preserve"> </w:t>
-      </w:r>
-      <w:r>
-        <w:rPr>
-          <w:rFonts w:hint="eastAsia"/>
-          <w:b w:val="0"/>
-          <w:sz w:val="28"/>
-          <w:szCs w:val="28"/>
-        </w:rPr>
-        <w:t>行为</w:t>
-      </w:r>
-      <w:r>
-        <w:rPr>
-          <w:rFonts w:hint="eastAsia"/>
-          <w:b w:val="0"/>
-          <w:sz w:val="28"/>
-          <w:szCs w:val="28"/>
-        </w:rPr>
-        <w:t xml:space="preserve"> </w:t>
-      </w:r>
-      <w:r>
-        <w:rPr>
-          <w:rFonts w:hint="eastAsia"/>
-          <w:b w:val="0"/>
-          <w:sz w:val="28"/>
-          <w:szCs w:val="28"/>
-        </w:rPr>
-        <w:t>结构相分离</w:t>
-      </w:r>
+        <w:t xml:space="preserve">29 </w:t>
+      </w:r>
+      <w:r>
+        <w:rPr>
+          <w:rFonts w:hint="eastAsia"/>
+          <w:b w:val="0"/>
+          <w:sz w:val="28"/>
+          <w:szCs w:val="28"/>
+        </w:rPr>
+        <w:t>正则验证邮箱</w:t>
+      </w:r>
+    </w:p>
+    <w:p>
+      <w:pPr>
+        <w:rPr>
+          <w:sz w:val="24"/>
+          <w:szCs w:val="24"/>
+        </w:rPr>
+      </w:pPr>
     </w:p>
     <w:p>
       <w:pPr>
@@ -2205,282 +2540,7 @@
           <w:sz w:val="28"/>
           <w:szCs w:val="28"/>
         </w:rPr>
-        <w:t xml:space="preserve">26 </w:t>
-      </w:r>
-      <w:r>
-        <w:rPr>
-          <w:rFonts w:hint="eastAsia"/>
-          <w:b w:val="0"/>
-          <w:sz w:val="28"/>
-          <w:szCs w:val="28"/>
-        </w:rPr>
-        <w:t>事件对象</w:t>
-      </w:r>
-    </w:p>
-    <w:p>
-      <w:pPr>
-        <w:rPr>
-          <w:sz w:val="24"/>
-          <w:szCs w:val="24"/>
-        </w:rPr>
-      </w:pPr>
-    </w:p>
-    <w:p>
-      <w:pPr>
-        <w:rPr>
-          <w:sz w:val="24"/>
-          <w:szCs w:val="24"/>
-        </w:rPr>
-      </w:pPr>
-    </w:p>
-    <w:p>
-      <w:pPr>
-        <w:rPr>
-          <w:sz w:val="24"/>
-          <w:szCs w:val="24"/>
-        </w:rPr>
-      </w:pPr>
-    </w:p>
-    <w:p>
-      <w:pPr>
-        <w:rPr>
-          <w:sz w:val="24"/>
-          <w:szCs w:val="24"/>
-        </w:rPr>
-      </w:pPr>
-    </w:p>
-    <w:p>
-      <w:pPr>
-        <w:pStyle w:val="2"/>
-        <w:spacing w:before="0" w:after="0" w:line="240" w:lineRule="auto"/>
-        <w:rPr>
-          <w:b w:val="0"/>
-          <w:sz w:val="28"/>
-          <w:szCs w:val="28"/>
-        </w:rPr>
-      </w:pPr>
-      <w:r>
-        <w:rPr>
-          <w:rFonts w:hint="eastAsia"/>
-          <w:b w:val="0"/>
-          <w:sz w:val="28"/>
-          <w:szCs w:val="28"/>
-        </w:rPr>
-        <w:t xml:space="preserve">27 </w:t>
-      </w:r>
-      <w:r>
-        <w:rPr>
-          <w:rFonts w:hint="eastAsia"/>
-          <w:b w:val="0"/>
-          <w:sz w:val="28"/>
-          <w:szCs w:val="28"/>
-        </w:rPr>
-        <w:t>抓不到的美女</w:t>
-      </w:r>
-    </w:p>
-    <w:p>
-      <w:pPr>
-        <w:rPr>
-          <w:sz w:val="24"/>
-          <w:szCs w:val="24"/>
-        </w:rPr>
-      </w:pPr>
-    </w:p>
-    <w:p>
-      <w:pPr>
-        <w:rPr>
-          <w:sz w:val="24"/>
-          <w:szCs w:val="24"/>
-        </w:rPr>
-      </w:pPr>
-    </w:p>
-    <w:p>
-      <w:pPr>
-        <w:rPr>
-          <w:sz w:val="24"/>
-          <w:szCs w:val="24"/>
-        </w:rPr>
-      </w:pPr>
-    </w:p>
-    <w:p>
-      <w:pPr>
-        <w:rPr>
-          <w:sz w:val="24"/>
-          <w:szCs w:val="24"/>
-        </w:rPr>
-      </w:pPr>
-    </w:p>
-    <w:p>
-      <w:pPr>
-        <w:rPr>
-          <w:sz w:val="24"/>
-          <w:szCs w:val="24"/>
-        </w:rPr>
-      </w:pPr>
-    </w:p>
-    <w:p>
-      <w:pPr>
-        <w:pStyle w:val="2"/>
-        <w:spacing w:before="0" w:after="0" w:line="240" w:lineRule="auto"/>
-        <w:rPr>
-          <w:b w:val="0"/>
-          <w:sz w:val="28"/>
-          <w:szCs w:val="28"/>
-        </w:rPr>
-      </w:pPr>
-      <w:r>
-        <w:rPr>
-          <w:rFonts w:hint="eastAsia"/>
-          <w:b w:val="0"/>
-          <w:sz w:val="28"/>
-          <w:szCs w:val="28"/>
-        </w:rPr>
-        <w:t xml:space="preserve">28 </w:t>
-      </w:r>
-      <w:r>
-        <w:rPr>
-          <w:rFonts w:hint="eastAsia"/>
-          <w:b w:val="0"/>
-          <w:sz w:val="28"/>
-          <w:szCs w:val="28"/>
-        </w:rPr>
-        <w:t>事件委托</w:t>
-      </w:r>
-    </w:p>
-    <w:p>
-      <w:pPr>
-        <w:rPr>
-          <w:sz w:val="24"/>
-          <w:szCs w:val="24"/>
-        </w:rPr>
-      </w:pPr>
-    </w:p>
-    <w:p>
-      <w:pPr>
-        <w:rPr>
-          <w:sz w:val="24"/>
-          <w:szCs w:val="24"/>
-        </w:rPr>
-      </w:pPr>
-    </w:p>
-    <w:p>
-      <w:pPr>
-        <w:rPr>
-          <w:sz w:val="24"/>
-          <w:szCs w:val="24"/>
-        </w:rPr>
-      </w:pPr>
-    </w:p>
-    <w:p>
-      <w:pPr>
-        <w:rPr>
-          <w:sz w:val="24"/>
-          <w:szCs w:val="24"/>
-        </w:rPr>
-      </w:pPr>
-    </w:p>
-    <w:p>
-      <w:pPr>
-        <w:rPr>
-          <w:sz w:val="24"/>
-          <w:szCs w:val="24"/>
-        </w:rPr>
-      </w:pPr>
-    </w:p>
-    <w:p>
-      <w:pPr>
-        <w:pStyle w:val="2"/>
-        <w:spacing w:before="0" w:after="0" w:line="240" w:lineRule="auto"/>
-        <w:rPr>
-          <w:b w:val="0"/>
-          <w:sz w:val="28"/>
-          <w:szCs w:val="28"/>
-        </w:rPr>
-      </w:pPr>
-      <w:r>
-        <w:rPr>
-          <w:rFonts w:hint="eastAsia"/>
-          <w:b w:val="0"/>
-          <w:sz w:val="28"/>
-          <w:szCs w:val="28"/>
-        </w:rPr>
-        <w:t xml:space="preserve">29 </w:t>
-      </w:r>
-      <w:r>
-        <w:rPr>
-          <w:rFonts w:hint="eastAsia"/>
-          <w:b w:val="0"/>
-          <w:sz w:val="28"/>
-          <w:szCs w:val="28"/>
-        </w:rPr>
-        <w:t>正则验证邮箱</w:t>
-      </w:r>
-    </w:p>
-    <w:p>
-      <w:pPr>
-        <w:rPr>
-          <w:sz w:val="24"/>
-          <w:szCs w:val="24"/>
-        </w:rPr>
-      </w:pPr>
-    </w:p>
-    <w:p>
-      <w:pPr>
-        <w:rPr>
-          <w:sz w:val="24"/>
-          <w:szCs w:val="24"/>
-        </w:rPr>
-      </w:pPr>
-    </w:p>
-    <w:p>
-      <w:pPr>
-        <w:rPr>
-          <w:sz w:val="24"/>
-          <w:szCs w:val="24"/>
-        </w:rPr>
-      </w:pPr>
-    </w:p>
-    <w:p>
-      <w:pPr>
-        <w:rPr>
-          <w:sz w:val="24"/>
-          <w:szCs w:val="24"/>
-        </w:rPr>
-      </w:pPr>
-    </w:p>
-    <w:p>
-      <w:pPr>
-        <w:rPr>
-          <w:sz w:val="24"/>
-          <w:szCs w:val="24"/>
-        </w:rPr>
-      </w:pPr>
-    </w:p>
-    <w:p>
-      <w:pPr>
-        <w:rPr>
-          <w:sz w:val="24"/>
-          <w:szCs w:val="24"/>
-        </w:rPr>
-      </w:pPr>
-    </w:p>
-    <w:p>
-      <w:pPr>
-        <w:pStyle w:val="2"/>
-        <w:spacing w:before="0" w:after="0" w:line="240" w:lineRule="auto"/>
-        <w:rPr>
-          <w:b w:val="0"/>
-          <w:sz w:val="28"/>
-          <w:szCs w:val="28"/>
-        </w:rPr>
-      </w:pPr>
-      <w:r>
-        <w:rPr>
-          <w:rFonts w:hint="eastAsia"/>
-          <w:b w:val="0"/>
-          <w:sz w:val="28"/>
-          <w:szCs w:val="28"/>
-        </w:rPr>
+        <w:lastRenderedPageBreak/>
         <w:t xml:space="preserve">30 </w:t>
       </w:r>
       <w:r>
@@ -2528,7 +2588,6 @@
     <w:p>
       <w:pPr>
         <w:rPr>
-          <w:rFonts w:hint="eastAsia"/>
           <w:sz w:val="24"/>
           <w:szCs w:val="24"/>
         </w:rPr>

--- a/04谈笑间学会Javascript/谈笑间学会Javascript笔记.docx
+++ b/04谈笑间学会Javascript/谈笑间学会Javascript笔记.docx
@@ -1539,7 +1539,6 @@
     <w:p>
       <w:pPr>
         <w:rPr>
-          <w:rFonts w:hint="eastAsia"/>
           <w:sz w:val="24"/>
           <w:szCs w:val="24"/>
         </w:rPr>
@@ -1677,7 +1676,6 @@
     <w:p>
       <w:pPr>
         <w:rPr>
-          <w:rFonts w:hint="eastAsia"/>
           <w:sz w:val="24"/>
           <w:szCs w:val="24"/>
         </w:rPr>
@@ -1746,132 +1744,313 @@
           <w:szCs w:val="24"/>
         </w:rPr>
         <w:t>的很好</w:t>
+      </w:r>
+    </w:p>
+    <w:p>
+      <w:pPr>
+        <w:rPr>
+          <w:sz w:val="24"/>
+          <w:szCs w:val="24"/>
+        </w:rPr>
+      </w:pPr>
+    </w:p>
+    <w:p>
+      <w:pPr>
+        <w:pStyle w:val="2"/>
+        <w:spacing w:before="0" w:after="0" w:line="240" w:lineRule="auto"/>
+        <w:rPr>
+          <w:b w:val="0"/>
+          <w:sz w:val="28"/>
+          <w:szCs w:val="28"/>
+        </w:rPr>
+      </w:pPr>
+      <w:r>
+        <w:rPr>
+          <w:rFonts w:hint="eastAsia"/>
+          <w:b w:val="0"/>
+          <w:sz w:val="28"/>
+          <w:szCs w:val="28"/>
+        </w:rPr>
+        <w:t xml:space="preserve">19 </w:t>
+      </w:r>
+      <w:r>
+        <w:rPr>
+          <w:rFonts w:hint="eastAsia"/>
+          <w:b w:val="0"/>
+          <w:sz w:val="28"/>
+          <w:szCs w:val="28"/>
+        </w:rPr>
+        <w:t>联动菜单</w:t>
+      </w:r>
+    </w:p>
+    <w:p>
+      <w:pPr>
+        <w:rPr>
+          <w:sz w:val="24"/>
+          <w:szCs w:val="24"/>
+        </w:rPr>
+      </w:pPr>
+    </w:p>
+    <w:p>
+      <w:pPr>
+        <w:rPr>
+          <w:sz w:val="24"/>
+          <w:szCs w:val="24"/>
+        </w:rPr>
+      </w:pPr>
+    </w:p>
+    <w:p>
+      <w:pPr>
+        <w:rPr>
+          <w:sz w:val="24"/>
+          <w:szCs w:val="24"/>
+        </w:rPr>
+      </w:pPr>
+    </w:p>
+    <w:p>
+      <w:pPr>
+        <w:pStyle w:val="2"/>
+        <w:spacing w:before="0" w:after="0" w:line="240" w:lineRule="auto"/>
+        <w:rPr>
+          <w:b w:val="0"/>
+          <w:sz w:val="28"/>
+          <w:szCs w:val="28"/>
+        </w:rPr>
+      </w:pPr>
+      <w:r>
+        <w:rPr>
+          <w:rFonts w:hint="eastAsia"/>
+          <w:b w:val="0"/>
+          <w:sz w:val="28"/>
+          <w:szCs w:val="28"/>
+        </w:rPr>
+        <w:t xml:space="preserve">20 </w:t>
+      </w:r>
+      <w:r>
+        <w:rPr>
+          <w:rFonts w:hint="eastAsia"/>
+          <w:b w:val="0"/>
+          <w:sz w:val="28"/>
+          <w:szCs w:val="28"/>
+        </w:rPr>
+        <w:t>定时器</w:t>
+      </w:r>
+      <w:r>
+        <w:rPr>
+          <w:rFonts w:hint="eastAsia"/>
+          <w:b w:val="0"/>
+          <w:sz w:val="28"/>
+          <w:szCs w:val="28"/>
+        </w:rPr>
+        <w:t xml:space="preserve"> setTimeout</w:t>
+      </w:r>
+    </w:p>
+    <w:p>
+      <w:pPr>
+        <w:rPr>
+          <w:sz w:val="24"/>
+          <w:szCs w:val="24"/>
+        </w:rPr>
+      </w:pPr>
+      <w:r>
+        <w:rPr>
+          <w:sz w:val="24"/>
+          <w:szCs w:val="24"/>
+        </w:rPr>
+        <w:t>window.setTimeout(‘</w:t>
+      </w:r>
+      <w:r>
+        <w:rPr>
+          <w:sz w:val="24"/>
+          <w:szCs w:val="24"/>
+        </w:rPr>
+        <w:t>语句</w:t>
+      </w:r>
+      <w:r>
+        <w:rPr>
+          <w:sz w:val="24"/>
+          <w:szCs w:val="24"/>
+        </w:rPr>
+        <w:t>’.</w:t>
+      </w:r>
+      <w:r>
+        <w:rPr>
+          <w:sz w:val="24"/>
+          <w:szCs w:val="24"/>
+        </w:rPr>
+        <w:t>毫秒</w:t>
+      </w:r>
+      <w:r>
+        <w:rPr>
+          <w:sz w:val="24"/>
+          <w:szCs w:val="24"/>
+        </w:rPr>
+        <w:t>);</w:t>
+      </w:r>
+      <w:r>
+        <w:rPr>
+          <w:sz w:val="24"/>
+          <w:szCs w:val="24"/>
+        </w:rPr>
+        <w:t>指定毫秒后执行一次语句</w:t>
+      </w:r>
+    </w:p>
+    <w:p>
+      <w:pPr>
+        <w:rPr>
+          <w:rFonts w:hint="eastAsia"/>
+          <w:sz w:val="24"/>
+          <w:szCs w:val="24"/>
+        </w:rPr>
+      </w:pPr>
+      <w:r>
+        <w:rPr>
+          <w:sz w:val="24"/>
+          <w:szCs w:val="24"/>
+        </w:rPr>
+        <w:t>注</w:t>
+      </w:r>
+      <w:r>
+        <w:rPr>
+          <w:rFonts w:hint="eastAsia"/>
+          <w:sz w:val="24"/>
+          <w:szCs w:val="24"/>
+        </w:rPr>
+        <w:t>：</w:t>
+      </w:r>
+      <w:r>
+        <w:rPr>
+          <w:sz w:val="24"/>
+          <w:szCs w:val="24"/>
+        </w:rPr>
+        <w:t>定时器不属于</w:t>
+      </w:r>
+      <w:r>
+        <w:rPr>
+          <w:rFonts w:hint="eastAsia"/>
+          <w:sz w:val="24"/>
+          <w:szCs w:val="24"/>
+        </w:rPr>
+        <w:t>JS</w:t>
+      </w:r>
+      <w:r>
+        <w:rPr>
+          <w:rFonts w:hint="eastAsia"/>
+          <w:sz w:val="24"/>
+          <w:szCs w:val="24"/>
+        </w:rPr>
+        <w:t>的知识，他是</w:t>
+      </w:r>
+      <w:r>
+        <w:rPr>
+          <w:rFonts w:hint="eastAsia"/>
+          <w:sz w:val="24"/>
+          <w:szCs w:val="24"/>
+        </w:rPr>
+        <w:t>window</w:t>
+      </w:r>
+      <w:r>
+        <w:rPr>
+          <w:rFonts w:hint="eastAsia"/>
+          <w:sz w:val="24"/>
+          <w:szCs w:val="24"/>
+        </w:rPr>
+        <w:t>对象提供的功能</w:t>
+      </w:r>
+    </w:p>
+    <w:p>
+      <w:pPr>
+        <w:rPr>
+          <w:rFonts w:hint="eastAsia"/>
+          <w:sz w:val="24"/>
+          <w:szCs w:val="24"/>
+        </w:rPr>
+      </w:pPr>
+      <w:r>
+        <w:rPr>
+          <w:rFonts w:hint="eastAsia"/>
+          <w:sz w:val="24"/>
+          <w:szCs w:val="24"/>
+        </w:rPr>
+        <w:t>window.setInterval(</w:t>
+      </w:r>
+      <w:r>
+        <w:rPr>
+          <w:sz w:val="24"/>
+          <w:szCs w:val="24"/>
+        </w:rPr>
+        <w:t>‘</w:t>
+      </w:r>
+      <w:r>
+        <w:rPr>
+          <w:sz w:val="24"/>
+          <w:szCs w:val="24"/>
+        </w:rPr>
+        <w:t>语句</w:t>
+      </w:r>
+      <w:r>
+        <w:rPr>
+          <w:sz w:val="24"/>
+          <w:szCs w:val="24"/>
+        </w:rPr>
+        <w:t>’</w:t>
+      </w:r>
+      <w:r>
+        <w:rPr>
+          <w:rFonts w:hint="eastAsia"/>
+          <w:sz w:val="24"/>
+          <w:szCs w:val="24"/>
+        </w:rPr>
+        <w:t>.</w:t>
+      </w:r>
+      <w:r>
+        <w:rPr>
+          <w:rFonts w:hint="eastAsia"/>
+          <w:sz w:val="24"/>
+          <w:szCs w:val="24"/>
+        </w:rPr>
+        <w:t>毫秒</w:t>
+      </w:r>
+      <w:r>
+        <w:rPr>
+          <w:rFonts w:hint="eastAsia"/>
+          <w:sz w:val="24"/>
+          <w:szCs w:val="24"/>
+        </w:rPr>
+        <w:t>)</w:t>
+      </w:r>
+      <w:r>
+        <w:rPr>
+          <w:sz w:val="24"/>
+          <w:szCs w:val="24"/>
+        </w:rPr>
+        <w:t xml:space="preserve">; // </w:t>
+      </w:r>
+      <w:r>
+        <w:rPr>
+          <w:sz w:val="24"/>
+          <w:szCs w:val="24"/>
+        </w:rPr>
+        <w:t>每经过</w:t>
+      </w:r>
+      <w:r>
+        <w:rPr>
+          <w:rFonts w:hint="eastAsia"/>
+          <w:sz w:val="24"/>
+          <w:szCs w:val="24"/>
+        </w:rPr>
+        <w:t>N</w:t>
+      </w:r>
+      <w:r>
+        <w:rPr>
+          <w:rFonts w:hint="eastAsia"/>
+          <w:sz w:val="24"/>
+          <w:szCs w:val="24"/>
+        </w:rPr>
+        <w:t>毫秒执行语句</w:t>
       </w:r>
       <w:bookmarkStart w:id="0" w:name="_GoBack"/>
       <w:bookmarkEnd w:id="0"/>
-    </w:p>
-    <w:p>
-      <w:pPr>
-        <w:rPr>
-          <w:sz w:val="24"/>
-          <w:szCs w:val="24"/>
-        </w:rPr>
-      </w:pPr>
-    </w:p>
-    <w:p>
-      <w:pPr>
-        <w:pStyle w:val="2"/>
-        <w:spacing w:before="0" w:after="0" w:line="240" w:lineRule="auto"/>
-        <w:rPr>
-          <w:b w:val="0"/>
-          <w:sz w:val="28"/>
-          <w:szCs w:val="28"/>
-        </w:rPr>
-      </w:pPr>
-      <w:r>
-        <w:rPr>
-          <w:rFonts w:hint="eastAsia"/>
-          <w:b w:val="0"/>
-          <w:sz w:val="28"/>
-          <w:szCs w:val="28"/>
-        </w:rPr>
-        <w:t xml:space="preserve">19 </w:t>
-      </w:r>
-      <w:r>
-        <w:rPr>
-          <w:rFonts w:hint="eastAsia"/>
-          <w:b w:val="0"/>
-          <w:sz w:val="28"/>
-          <w:szCs w:val="28"/>
-        </w:rPr>
-        <w:t>联动菜单</w:t>
-      </w:r>
-    </w:p>
-    <w:p>
-      <w:pPr>
-        <w:rPr>
-          <w:sz w:val="24"/>
-          <w:szCs w:val="24"/>
-        </w:rPr>
-      </w:pPr>
-    </w:p>
-    <w:p>
-      <w:pPr>
-        <w:rPr>
-          <w:sz w:val="24"/>
-          <w:szCs w:val="24"/>
-        </w:rPr>
-      </w:pPr>
-    </w:p>
-    <w:p>
-      <w:pPr>
-        <w:rPr>
-          <w:sz w:val="24"/>
-          <w:szCs w:val="24"/>
-        </w:rPr>
-      </w:pPr>
-    </w:p>
-    <w:p>
-      <w:pPr>
-        <w:pStyle w:val="2"/>
-        <w:spacing w:before="0" w:after="0" w:line="240" w:lineRule="auto"/>
-        <w:rPr>
-          <w:b w:val="0"/>
-          <w:sz w:val="28"/>
-          <w:szCs w:val="28"/>
-        </w:rPr>
-      </w:pPr>
-      <w:r>
-        <w:rPr>
-          <w:rFonts w:hint="eastAsia"/>
-          <w:b w:val="0"/>
-          <w:sz w:val="28"/>
-          <w:szCs w:val="28"/>
-        </w:rPr>
-        <w:t xml:space="preserve">20 </w:t>
-      </w:r>
-      <w:r>
-        <w:rPr>
-          <w:rFonts w:hint="eastAsia"/>
-          <w:b w:val="0"/>
-          <w:sz w:val="28"/>
-          <w:szCs w:val="28"/>
-        </w:rPr>
-        <w:t>定时器</w:t>
-      </w:r>
-      <w:r>
-        <w:rPr>
-          <w:rFonts w:hint="eastAsia"/>
-          <w:b w:val="0"/>
-          <w:sz w:val="28"/>
-          <w:szCs w:val="28"/>
-        </w:rPr>
-        <w:t xml:space="preserve"> setTimeout</w:t>
-      </w:r>
-    </w:p>
-    <w:p>
-      <w:pPr>
-        <w:rPr>
-          <w:sz w:val="24"/>
-          <w:szCs w:val="24"/>
-        </w:rPr>
-      </w:pPr>
-    </w:p>
-    <w:p>
-      <w:pPr>
-        <w:rPr>
-          <w:sz w:val="24"/>
-          <w:szCs w:val="24"/>
-        </w:rPr>
-      </w:pPr>
-    </w:p>
-    <w:p>
-      <w:pPr>
-        <w:rPr>
-          <w:sz w:val="24"/>
-          <w:szCs w:val="24"/>
-        </w:rPr>
-      </w:pPr>
     </w:p>
     <w:p>
       <w:pPr>

--- a/04谈笑间学会Javascript/谈笑间学会Javascript笔记.docx
+++ b/04谈笑间学会Javascript/谈笑间学会Javascript笔记.docx
@@ -1898,7 +1898,6 @@
     <w:p>
       <w:pPr>
         <w:rPr>
-          <w:rFonts w:hint="eastAsia"/>
           <w:sz w:val="24"/>
           <w:szCs w:val="24"/>
         </w:rPr>
@@ -1961,7 +1960,6 @@
     <w:p>
       <w:pPr>
         <w:rPr>
-          <w:rFonts w:hint="eastAsia"/>
           <w:sz w:val="24"/>
           <w:szCs w:val="24"/>
         </w:rPr>
@@ -2048,28 +2046,164 @@
           <w:szCs w:val="24"/>
         </w:rPr>
         <w:t>毫秒执行语句</w:t>
+      </w:r>
+    </w:p>
+    <w:p>
+      <w:pPr>
+        <w:rPr>
+          <w:sz w:val="24"/>
+          <w:szCs w:val="24"/>
+        </w:rPr>
+      </w:pPr>
+    </w:p>
+    <w:p>
+      <w:pPr>
+        <w:rPr>
+          <w:sz w:val="24"/>
+          <w:szCs w:val="24"/>
+        </w:rPr>
+      </w:pPr>
+    </w:p>
+    <w:p>
+      <w:pPr>
+        <w:pStyle w:val="2"/>
+        <w:spacing w:before="0" w:after="0" w:line="240" w:lineRule="auto"/>
+        <w:rPr>
+          <w:b w:val="0"/>
+          <w:sz w:val="28"/>
+          <w:szCs w:val="28"/>
+        </w:rPr>
+      </w:pPr>
+      <w:r>
+        <w:rPr>
+          <w:rFonts w:hint="eastAsia"/>
+          <w:b w:val="0"/>
+          <w:sz w:val="28"/>
+          <w:szCs w:val="28"/>
+        </w:rPr>
+        <w:lastRenderedPageBreak/>
+        <w:t xml:space="preserve">21 </w:t>
+      </w:r>
+      <w:r>
+        <w:rPr>
+          <w:rFonts w:hint="eastAsia"/>
+          <w:b w:val="0"/>
+          <w:sz w:val="28"/>
+          <w:szCs w:val="28"/>
+        </w:rPr>
+        <w:t>定时器</w:t>
+      </w:r>
+      <w:r>
+        <w:rPr>
+          <w:rFonts w:hint="eastAsia"/>
+          <w:b w:val="0"/>
+          <w:sz w:val="28"/>
+          <w:szCs w:val="28"/>
+        </w:rPr>
+        <w:t xml:space="preserve"> setInterval</w:t>
+      </w:r>
+    </w:p>
+    <w:p>
+      <w:pPr>
+        <w:rPr>
+          <w:sz w:val="24"/>
+          <w:szCs w:val="24"/>
+        </w:rPr>
+      </w:pPr>
+      <w:r>
+        <w:rPr>
+          <w:noProof/>
+        </w:rPr>
+        <w:drawing>
+          <wp:inline distT="0" distB="0" distL="0" distR="0" wp14:anchorId="51B59076" wp14:editId="1278A4E4">
+            <wp:extent cx="5274310" cy="3498215"/>
+            <wp:effectExtent l="0" t="0" r="2540" b="6985"/>
+            <wp:docPr id="4" name="图片 4"/>
+            <wp:cNvGraphicFramePr>
+              <a:graphicFrameLocks xmlns:a="http://schemas.openxmlformats.org/drawingml/2006/main" noChangeAspect="1"/>
+            </wp:cNvGraphicFramePr>
+            <a:graphic xmlns:a="http://schemas.openxmlformats.org/drawingml/2006/main">
+              <a:graphicData uri="http://schemas.openxmlformats.org/drawingml/2006/picture">
+                <pic:pic xmlns:pic="http://schemas.openxmlformats.org/drawingml/2006/picture">
+                  <pic:nvPicPr>
+                    <pic:cNvPr id="1" name=""/>
+                    <pic:cNvPicPr/>
+                  </pic:nvPicPr>
+                  <pic:blipFill>
+                    <a:blip r:embed="rId5"/>
+                    <a:stretch>
+                      <a:fillRect/>
+                    </a:stretch>
+                  </pic:blipFill>
+                  <pic:spPr>
+                    <a:xfrm>
+                      <a:off x="0" y="0"/>
+                      <a:ext cx="5274310" cy="3498215"/>
+                    </a:xfrm>
+                    <a:prstGeom prst="rect">
+                      <a:avLst/>
+                    </a:prstGeom>
+                  </pic:spPr>
+                </pic:pic>
+              </a:graphicData>
+            </a:graphic>
+          </wp:inline>
+        </w:drawing>
+      </w:r>
+    </w:p>
+    <w:p>
+      <w:pPr>
+        <w:rPr>
+          <w:rFonts w:hint="eastAsia"/>
+          <w:sz w:val="24"/>
+          <w:szCs w:val="24"/>
+        </w:rPr>
+      </w:pPr>
+      <w:r>
+        <w:rPr>
+          <w:noProof/>
+        </w:rPr>
+        <w:drawing>
+          <wp:inline distT="0" distB="0" distL="0" distR="0" wp14:anchorId="4C3C7799" wp14:editId="43ED185B">
+            <wp:extent cx="5274310" cy="903605"/>
+            <wp:effectExtent l="0" t="0" r="2540" b="0"/>
+            <wp:docPr id="5" name="图片 5"/>
+            <wp:cNvGraphicFramePr>
+              <a:graphicFrameLocks xmlns:a="http://schemas.openxmlformats.org/drawingml/2006/main" noChangeAspect="1"/>
+            </wp:cNvGraphicFramePr>
+            <a:graphic xmlns:a="http://schemas.openxmlformats.org/drawingml/2006/main">
+              <a:graphicData uri="http://schemas.openxmlformats.org/drawingml/2006/picture">
+                <pic:pic xmlns:pic="http://schemas.openxmlformats.org/drawingml/2006/picture">
+                  <pic:nvPicPr>
+                    <pic:cNvPr id="1" name=""/>
+                    <pic:cNvPicPr/>
+                  </pic:nvPicPr>
+                  <pic:blipFill>
+                    <a:blip r:embed="rId6"/>
+                    <a:stretch>
+                      <a:fillRect/>
+                    </a:stretch>
+                  </pic:blipFill>
+                  <pic:spPr>
+                    <a:xfrm>
+                      <a:off x="0" y="0"/>
+                      <a:ext cx="5274310" cy="903605"/>
+                    </a:xfrm>
+                    <a:prstGeom prst="rect">
+                      <a:avLst/>
+                    </a:prstGeom>
+                  </pic:spPr>
+                </pic:pic>
+              </a:graphicData>
+            </a:graphic>
+          </wp:inline>
+        </w:drawing>
       </w:r>
       <w:bookmarkStart w:id="0" w:name="_GoBack"/>
       <w:bookmarkEnd w:id="0"/>
     </w:p>
     <w:p>
       <w:pPr>
-        <w:rPr>
-          <w:sz w:val="24"/>
-          <w:szCs w:val="24"/>
-        </w:rPr>
-      </w:pPr>
-    </w:p>
-    <w:p>
-      <w:pPr>
-        <w:rPr>
-          <w:sz w:val="24"/>
-          <w:szCs w:val="24"/>
-        </w:rPr>
-      </w:pPr>
-    </w:p>
-    <w:p>
-      <w:pPr>
         <w:pStyle w:val="2"/>
         <w:spacing w:before="0" w:after="0" w:line="240" w:lineRule="auto"/>
         <w:rPr>
@@ -2085,58 +2219,115 @@
           <w:sz w:val="28"/>
           <w:szCs w:val="28"/>
         </w:rPr>
-        <w:t xml:space="preserve">21 </w:t>
-      </w:r>
-      <w:r>
-        <w:rPr>
-          <w:rFonts w:hint="eastAsia"/>
-          <w:b w:val="0"/>
-          <w:sz w:val="28"/>
-          <w:szCs w:val="28"/>
-        </w:rPr>
-        <w:t>定时器</w:t>
-      </w:r>
-      <w:r>
-        <w:rPr>
-          <w:rFonts w:hint="eastAsia"/>
-          <w:b w:val="0"/>
-          <w:sz w:val="28"/>
-          <w:szCs w:val="28"/>
-        </w:rPr>
-        <w:t xml:space="preserve"> setInterval</w:t>
-      </w:r>
-    </w:p>
-    <w:p>
-      <w:pPr>
-        <w:rPr>
-          <w:sz w:val="24"/>
-          <w:szCs w:val="24"/>
-        </w:rPr>
-      </w:pPr>
-    </w:p>
-    <w:p>
-      <w:pPr>
-        <w:rPr>
-          <w:sz w:val="24"/>
-          <w:szCs w:val="24"/>
-        </w:rPr>
-      </w:pPr>
-    </w:p>
-    <w:p>
-      <w:pPr>
-        <w:rPr>
-          <w:sz w:val="24"/>
-          <w:szCs w:val="24"/>
-        </w:rPr>
-      </w:pPr>
-    </w:p>
-    <w:p>
-      <w:pPr>
-        <w:rPr>
-          <w:sz w:val="24"/>
-          <w:szCs w:val="24"/>
-        </w:rPr>
-      </w:pPr>
+        <w:t xml:space="preserve">22 </w:t>
+      </w:r>
+      <w:r>
+        <w:rPr>
+          <w:rFonts w:hint="eastAsia"/>
+          <w:b w:val="0"/>
+          <w:sz w:val="28"/>
+          <w:szCs w:val="28"/>
+        </w:rPr>
+        <w:t>清除定时器</w:t>
+      </w:r>
+    </w:p>
+    <w:p>
+      <w:pPr>
+        <w:rPr>
+          <w:rFonts w:hint="eastAsia"/>
+          <w:sz w:val="24"/>
+          <w:szCs w:val="24"/>
+        </w:rPr>
+      </w:pPr>
+      <w:r>
+        <w:rPr>
+          <w:noProof/>
+        </w:rPr>
+        <w:drawing>
+          <wp:inline distT="0" distB="0" distL="0" distR="0" wp14:anchorId="363DA5B7" wp14:editId="6B8B220B">
+            <wp:extent cx="5274310" cy="2234565"/>
+            <wp:effectExtent l="0" t="0" r="2540" b="0"/>
+            <wp:docPr id="2" name="图片 2"/>
+            <wp:cNvGraphicFramePr>
+              <a:graphicFrameLocks xmlns:a="http://schemas.openxmlformats.org/drawingml/2006/main" noChangeAspect="1"/>
+            </wp:cNvGraphicFramePr>
+            <a:graphic xmlns:a="http://schemas.openxmlformats.org/drawingml/2006/main">
+              <a:graphicData uri="http://schemas.openxmlformats.org/drawingml/2006/picture">
+                <pic:pic xmlns:pic="http://schemas.openxmlformats.org/drawingml/2006/picture">
+                  <pic:nvPicPr>
+                    <pic:cNvPr id="1" name=""/>
+                    <pic:cNvPicPr/>
+                  </pic:nvPicPr>
+                  <pic:blipFill>
+                    <a:blip r:embed="rId7"/>
+                    <a:stretch>
+                      <a:fillRect/>
+                    </a:stretch>
+                  </pic:blipFill>
+                  <pic:spPr>
+                    <a:xfrm>
+                      <a:off x="0" y="0"/>
+                      <a:ext cx="5274310" cy="2234565"/>
+                    </a:xfrm>
+                    <a:prstGeom prst="rect">
+                      <a:avLst/>
+                    </a:prstGeom>
+                  </pic:spPr>
+                </pic:pic>
+              </a:graphicData>
+            </a:graphic>
+          </wp:inline>
+        </w:drawing>
+      </w:r>
+    </w:p>
+    <w:p>
+      <w:pPr>
+        <w:rPr>
+          <w:sz w:val="24"/>
+          <w:szCs w:val="24"/>
+        </w:rPr>
+      </w:pPr>
+      <w:r>
+        <w:rPr>
+          <w:noProof/>
+        </w:rPr>
+        <w:lastRenderedPageBreak/>
+        <w:drawing>
+          <wp:inline distT="0" distB="0" distL="0" distR="0" wp14:anchorId="20413C3E" wp14:editId="1573FE36">
+            <wp:extent cx="5274310" cy="2138045"/>
+            <wp:effectExtent l="0" t="0" r="2540" b="0"/>
+            <wp:docPr id="3" name="图片 3"/>
+            <wp:cNvGraphicFramePr>
+              <a:graphicFrameLocks xmlns:a="http://schemas.openxmlformats.org/drawingml/2006/main" noChangeAspect="1"/>
+            </wp:cNvGraphicFramePr>
+            <a:graphic xmlns:a="http://schemas.openxmlformats.org/drawingml/2006/main">
+              <a:graphicData uri="http://schemas.openxmlformats.org/drawingml/2006/picture">
+                <pic:pic xmlns:pic="http://schemas.openxmlformats.org/drawingml/2006/picture">
+                  <pic:nvPicPr>
+                    <pic:cNvPr id="1" name=""/>
+                    <pic:cNvPicPr/>
+                  </pic:nvPicPr>
+                  <pic:blipFill>
+                    <a:blip r:embed="rId8"/>
+                    <a:stretch>
+                      <a:fillRect/>
+                    </a:stretch>
+                  </pic:blipFill>
+                  <pic:spPr>
+                    <a:xfrm>
+                      <a:off x="0" y="0"/>
+                      <a:ext cx="5274310" cy="2138045"/>
+                    </a:xfrm>
+                    <a:prstGeom prst="rect">
+                      <a:avLst/>
+                    </a:prstGeom>
+                  </pic:spPr>
+                </pic:pic>
+              </a:graphicData>
+            </a:graphic>
+          </wp:inline>
+        </w:drawing>
+      </w:r>
     </w:p>
     <w:p>
       <w:pPr>
@@ -2155,25 +2346,17 @@
           <w:sz w:val="28"/>
           <w:szCs w:val="28"/>
         </w:rPr>
-        <w:t xml:space="preserve">22 </w:t>
-      </w:r>
-      <w:r>
-        <w:rPr>
-          <w:rFonts w:hint="eastAsia"/>
-          <w:b w:val="0"/>
-          <w:sz w:val="28"/>
-          <w:szCs w:val="28"/>
-        </w:rPr>
-        <w:t>清除定时器</w:t>
-      </w:r>
-    </w:p>
-    <w:p>
-      <w:pPr>
-        <w:rPr>
-          <w:sz w:val="24"/>
-          <w:szCs w:val="24"/>
-        </w:rPr>
-      </w:pPr>
+        <w:t>23 setTimout</w:t>
+      </w:r>
+      <w:r>
+        <w:rPr>
+          <w:rFonts w:hint="eastAsia"/>
+          <w:b w:val="0"/>
+          <w:sz w:val="28"/>
+          <w:szCs w:val="28"/>
+        </w:rPr>
+        <w:t>循环调用</w:t>
+      </w:r>
     </w:p>
     <w:p>
       <w:pPr>
@@ -2216,17 +2399,33 @@
           <w:sz w:val="28"/>
           <w:szCs w:val="28"/>
         </w:rPr>
-        <w:t>23 setTimout</w:t>
-      </w:r>
-      <w:r>
-        <w:rPr>
-          <w:rFonts w:hint="eastAsia"/>
-          <w:b w:val="0"/>
-          <w:sz w:val="28"/>
-          <w:szCs w:val="28"/>
-        </w:rPr>
-        <w:t>循环调用</w:t>
-      </w:r>
+        <w:t xml:space="preserve">24 </w:t>
+      </w:r>
+      <w:r>
+        <w:rPr>
+          <w:rFonts w:hint="eastAsia"/>
+          <w:b w:val="0"/>
+          <w:sz w:val="28"/>
+          <w:szCs w:val="28"/>
+        </w:rPr>
+        <w:t>常见事件</w:t>
+      </w:r>
+    </w:p>
+    <w:p>
+      <w:pPr>
+        <w:rPr>
+          <w:sz w:val="24"/>
+          <w:szCs w:val="24"/>
+        </w:rPr>
+      </w:pPr>
+    </w:p>
+    <w:p>
+      <w:pPr>
+        <w:rPr>
+          <w:sz w:val="24"/>
+          <w:szCs w:val="24"/>
+        </w:rPr>
+      </w:pPr>
     </w:p>
     <w:p>
       <w:pPr>
@@ -2269,16 +2468,52 @@
           <w:sz w:val="28"/>
           <w:szCs w:val="28"/>
         </w:rPr>
-        <w:t xml:space="preserve">24 </w:t>
-      </w:r>
-      <w:r>
-        <w:rPr>
-          <w:rFonts w:hint="eastAsia"/>
-          <w:b w:val="0"/>
-          <w:sz w:val="28"/>
-          <w:szCs w:val="28"/>
-        </w:rPr>
-        <w:t>常见事件</w:t>
+        <w:t xml:space="preserve">25 </w:t>
+      </w:r>
+      <w:r>
+        <w:rPr>
+          <w:rFonts w:hint="eastAsia"/>
+          <w:b w:val="0"/>
+          <w:sz w:val="28"/>
+          <w:szCs w:val="28"/>
+        </w:rPr>
+        <w:t>事件</w:t>
+      </w:r>
+      <w:r>
+        <w:rPr>
+          <w:rFonts w:hint="eastAsia"/>
+          <w:b w:val="0"/>
+          <w:sz w:val="28"/>
+          <w:szCs w:val="28"/>
+        </w:rPr>
+        <w:t xml:space="preserve"> </w:t>
+      </w:r>
+      <w:r>
+        <w:rPr>
+          <w:rFonts w:hint="eastAsia"/>
+          <w:b w:val="0"/>
+          <w:sz w:val="28"/>
+          <w:szCs w:val="28"/>
+        </w:rPr>
+        <w:t>行为</w:t>
+      </w:r>
+      <w:r>
+        <w:rPr>
+          <w:rFonts w:hint="eastAsia"/>
+          <w:b w:val="0"/>
+          <w:sz w:val="28"/>
+          <w:szCs w:val="28"/>
+        </w:rPr>
+        <w:t xml:space="preserve"> </w:t>
+      </w:r>
+      <w:r>
+        <w:rPr>
+          <w:rFonts w:hint="eastAsia"/>
+          <w:b w:val="0"/>
+          <w:sz w:val="28"/>
+          <w:szCs w:val="28"/>
+        </w:rPr>
+        <w:t>结构相分离</w:t>
       </w:r>
     </w:p>
     <w:p>
@@ -2338,61 +2573,17 @@
           <w:sz w:val="28"/>
           <w:szCs w:val="28"/>
         </w:rPr>
-        <w:t xml:space="preserve">25 </w:t>
-      </w:r>
-      <w:r>
-        <w:rPr>
-          <w:rFonts w:hint="eastAsia"/>
-          <w:b w:val="0"/>
-          <w:sz w:val="28"/>
-          <w:szCs w:val="28"/>
-        </w:rPr>
-        <w:t>事件</w:t>
-      </w:r>
-      <w:r>
-        <w:rPr>
-          <w:rFonts w:hint="eastAsia"/>
-          <w:b w:val="0"/>
-          <w:sz w:val="28"/>
-          <w:szCs w:val="28"/>
-        </w:rPr>
-        <w:t xml:space="preserve"> </w:t>
-      </w:r>
-      <w:r>
-        <w:rPr>
-          <w:rFonts w:hint="eastAsia"/>
-          <w:b w:val="0"/>
-          <w:sz w:val="28"/>
-          <w:szCs w:val="28"/>
-        </w:rPr>
-        <w:t>行为</w:t>
-      </w:r>
-      <w:r>
-        <w:rPr>
-          <w:rFonts w:hint="eastAsia"/>
-          <w:b w:val="0"/>
-          <w:sz w:val="28"/>
-          <w:szCs w:val="28"/>
-        </w:rPr>
-        <w:t xml:space="preserve"> </w:t>
-      </w:r>
-      <w:r>
-        <w:rPr>
-          <w:rFonts w:hint="eastAsia"/>
-          <w:b w:val="0"/>
-          <w:sz w:val="28"/>
-          <w:szCs w:val="28"/>
-        </w:rPr>
-        <w:t>结构相分离</w:t>
-      </w:r>
-    </w:p>
-    <w:p>
-      <w:pPr>
-        <w:rPr>
-          <w:sz w:val="24"/>
-          <w:szCs w:val="24"/>
-        </w:rPr>
-      </w:pPr>
+        <w:t xml:space="preserve">26 </w:t>
+      </w:r>
+      <w:r>
+        <w:rPr>
+          <w:rFonts w:hint="eastAsia"/>
+          <w:b w:val="0"/>
+          <w:sz w:val="28"/>
+          <w:szCs w:val="28"/>
+        </w:rPr>
+        <w:t>事件对象</w:t>
+      </w:r>
     </w:p>
     <w:p>
       <w:pPr>
@@ -2443,17 +2634,25 @@
           <w:sz w:val="28"/>
           <w:szCs w:val="28"/>
         </w:rPr>
-        <w:t xml:space="preserve">26 </w:t>
-      </w:r>
-      <w:r>
-        <w:rPr>
-          <w:rFonts w:hint="eastAsia"/>
-          <w:b w:val="0"/>
-          <w:sz w:val="28"/>
-          <w:szCs w:val="28"/>
-        </w:rPr>
-        <w:t>事件对象</w:t>
-      </w:r>
+        <w:t xml:space="preserve">27 </w:t>
+      </w:r>
+      <w:r>
+        <w:rPr>
+          <w:rFonts w:hint="eastAsia"/>
+          <w:b w:val="0"/>
+          <w:sz w:val="28"/>
+          <w:szCs w:val="28"/>
+        </w:rPr>
+        <w:t>抓不到的美女</w:t>
+      </w:r>
+    </w:p>
+    <w:p>
+      <w:pPr>
+        <w:rPr>
+          <w:sz w:val="24"/>
+          <w:szCs w:val="24"/>
+        </w:rPr>
+      </w:pPr>
     </w:p>
     <w:p>
       <w:pPr>
@@ -2504,16 +2703,17 @@
           <w:sz w:val="28"/>
           <w:szCs w:val="28"/>
         </w:rPr>
-        <w:t xml:space="preserve">27 </w:t>
-      </w:r>
-      <w:r>
-        <w:rPr>
-          <w:rFonts w:hint="eastAsia"/>
-          <w:b w:val="0"/>
-          <w:sz w:val="28"/>
-          <w:szCs w:val="28"/>
-        </w:rPr>
-        <w:t>抓不到的美女</w:t>
+        <w:lastRenderedPageBreak/>
+        <w:t xml:space="preserve">28 </w:t>
+      </w:r>
+      <w:r>
+        <w:rPr>
+          <w:rFonts w:hint="eastAsia"/>
+          <w:b w:val="0"/>
+          <w:sz w:val="28"/>
+          <w:szCs w:val="28"/>
+        </w:rPr>
+        <w:t>事件委托</w:t>
       </w:r>
     </w:p>
     <w:p>
@@ -2573,17 +2773,25 @@
           <w:sz w:val="28"/>
           <w:szCs w:val="28"/>
         </w:rPr>
-        <w:t xml:space="preserve">28 </w:t>
-      </w:r>
-      <w:r>
-        <w:rPr>
-          <w:rFonts w:hint="eastAsia"/>
-          <w:b w:val="0"/>
-          <w:sz w:val="28"/>
-          <w:szCs w:val="28"/>
-        </w:rPr>
-        <w:t>事件委托</w:t>
-      </w:r>
+        <w:t xml:space="preserve">29 </w:t>
+      </w:r>
+      <w:r>
+        <w:rPr>
+          <w:rFonts w:hint="eastAsia"/>
+          <w:b w:val="0"/>
+          <w:sz w:val="28"/>
+          <w:szCs w:val="28"/>
+        </w:rPr>
+        <w:t>正则验证邮箱</w:t>
+      </w:r>
+    </w:p>
+    <w:p>
+      <w:pPr>
+        <w:rPr>
+          <w:sz w:val="24"/>
+          <w:szCs w:val="24"/>
+        </w:rPr>
+      </w:pPr>
     </w:p>
     <w:p>
       <w:pPr>
@@ -2642,84 +2850,6 @@
           <w:sz w:val="28"/>
           <w:szCs w:val="28"/>
         </w:rPr>
-        <w:t xml:space="preserve">29 </w:t>
-      </w:r>
-      <w:r>
-        <w:rPr>
-          <w:rFonts w:hint="eastAsia"/>
-          <w:b w:val="0"/>
-          <w:sz w:val="28"/>
-          <w:szCs w:val="28"/>
-        </w:rPr>
-        <w:t>正则验证邮箱</w:t>
-      </w:r>
-    </w:p>
-    <w:p>
-      <w:pPr>
-        <w:rPr>
-          <w:sz w:val="24"/>
-          <w:szCs w:val="24"/>
-        </w:rPr>
-      </w:pPr>
-    </w:p>
-    <w:p>
-      <w:pPr>
-        <w:rPr>
-          <w:sz w:val="24"/>
-          <w:szCs w:val="24"/>
-        </w:rPr>
-      </w:pPr>
-    </w:p>
-    <w:p>
-      <w:pPr>
-        <w:rPr>
-          <w:sz w:val="24"/>
-          <w:szCs w:val="24"/>
-        </w:rPr>
-      </w:pPr>
-    </w:p>
-    <w:p>
-      <w:pPr>
-        <w:rPr>
-          <w:sz w:val="24"/>
-          <w:szCs w:val="24"/>
-        </w:rPr>
-      </w:pPr>
-    </w:p>
-    <w:p>
-      <w:pPr>
-        <w:rPr>
-          <w:sz w:val="24"/>
-          <w:szCs w:val="24"/>
-        </w:rPr>
-      </w:pPr>
-    </w:p>
-    <w:p>
-      <w:pPr>
-        <w:rPr>
-          <w:sz w:val="24"/>
-          <w:szCs w:val="24"/>
-        </w:rPr>
-      </w:pPr>
-    </w:p>
-    <w:p>
-      <w:pPr>
-        <w:pStyle w:val="2"/>
-        <w:spacing w:before="0" w:after="0" w:line="240" w:lineRule="auto"/>
-        <w:rPr>
-          <w:b w:val="0"/>
-          <w:sz w:val="28"/>
-          <w:szCs w:val="28"/>
-        </w:rPr>
-      </w:pPr>
-      <w:r>
-        <w:rPr>
-          <w:rFonts w:hint="eastAsia"/>
-          <w:b w:val="0"/>
-          <w:sz w:val="28"/>
-          <w:szCs w:val="28"/>
-        </w:rPr>
-        <w:lastRenderedPageBreak/>
         <w:t xml:space="preserve">30 </w:t>
       </w:r>
       <w:r>

--- a/04谈笑间学会Javascript/谈笑间学会Javascript笔记.docx
+++ b/04谈笑间学会Javascript/谈笑间学会Javascript笔记.docx
@@ -2154,7 +2154,6 @@
     <w:p>
       <w:pPr>
         <w:rPr>
-          <w:rFonts w:hint="eastAsia"/>
           <w:sz w:val="24"/>
           <w:szCs w:val="24"/>
         </w:rPr>
@@ -2199,8 +2198,6 @@
           </wp:inline>
         </w:drawing>
       </w:r>
-      <w:bookmarkStart w:id="0" w:name="_GoBack"/>
-      <w:bookmarkEnd w:id="0"/>
     </w:p>
     <w:p>
       <w:pPr>
@@ -2234,7 +2231,6 @@
     <w:p>
       <w:pPr>
         <w:rPr>
-          <w:rFonts w:hint="eastAsia"/>
           <w:sz w:val="24"/>
           <w:szCs w:val="24"/>
         </w:rPr>
@@ -2418,38 +2414,46 @@
           <w:szCs w:val="24"/>
         </w:rPr>
       </w:pPr>
-    </w:p>
-    <w:p>
-      <w:pPr>
-        <w:rPr>
-          <w:sz w:val="24"/>
-          <w:szCs w:val="24"/>
-        </w:rPr>
-      </w:pPr>
-    </w:p>
-    <w:p>
-      <w:pPr>
-        <w:rPr>
-          <w:sz w:val="24"/>
-          <w:szCs w:val="24"/>
-        </w:rPr>
-      </w:pPr>
-    </w:p>
-    <w:p>
-      <w:pPr>
-        <w:rPr>
-          <w:sz w:val="24"/>
-          <w:szCs w:val="24"/>
-        </w:rPr>
-      </w:pPr>
-    </w:p>
-    <w:p>
-      <w:pPr>
-        <w:rPr>
-          <w:sz w:val="24"/>
-          <w:szCs w:val="24"/>
-        </w:rPr>
-      </w:pPr>
+      <w:r>
+        <w:rPr>
+          <w:noProof/>
+        </w:rPr>
+        <w:drawing>
+          <wp:inline distT="0" distB="0" distL="0" distR="0" wp14:anchorId="20D6B56D" wp14:editId="3B63ECEC">
+            <wp:extent cx="5274310" cy="4654550"/>
+            <wp:effectExtent l="0" t="0" r="2540" b="0"/>
+            <wp:docPr id="6" name="图片 6"/>
+            <wp:cNvGraphicFramePr>
+              <a:graphicFrameLocks xmlns:a="http://schemas.openxmlformats.org/drawingml/2006/main" noChangeAspect="1"/>
+            </wp:cNvGraphicFramePr>
+            <a:graphic xmlns:a="http://schemas.openxmlformats.org/drawingml/2006/main">
+              <a:graphicData uri="http://schemas.openxmlformats.org/drawingml/2006/picture">
+                <pic:pic xmlns:pic="http://schemas.openxmlformats.org/drawingml/2006/picture">
+                  <pic:nvPicPr>
+                    <pic:cNvPr id="1" name=""/>
+                    <pic:cNvPicPr/>
+                  </pic:nvPicPr>
+                  <pic:blipFill>
+                    <a:blip r:embed="rId9"/>
+                    <a:stretch>
+                      <a:fillRect/>
+                    </a:stretch>
+                  </pic:blipFill>
+                  <pic:spPr>
+                    <a:xfrm>
+                      <a:off x="0" y="0"/>
+                      <a:ext cx="5274310" cy="4654550"/>
+                    </a:xfrm>
+                    <a:prstGeom prst="rect">
+                      <a:avLst/>
+                    </a:prstGeom>
+                  </pic:spPr>
+                </pic:pic>
+              </a:graphicData>
+            </a:graphic>
+          </wp:inline>
+        </w:drawing>
+      </w:r>
     </w:p>
     <w:p>
       <w:pPr>
@@ -2468,6 +2472,7 @@
           <w:sz w:val="28"/>
           <w:szCs w:val="28"/>
         </w:rPr>
+        <w:lastRenderedPageBreak/>
         <w:t xml:space="preserve">25 </w:t>
       </w:r>
       <w:r>
@@ -2515,46 +2520,6 @@
         </w:rPr>
         <w:t>结构相分离</w:t>
       </w:r>
-    </w:p>
-    <w:p>
-      <w:pPr>
-        <w:rPr>
-          <w:sz w:val="24"/>
-          <w:szCs w:val="24"/>
-        </w:rPr>
-      </w:pPr>
-    </w:p>
-    <w:p>
-      <w:pPr>
-        <w:rPr>
-          <w:sz w:val="24"/>
-          <w:szCs w:val="24"/>
-        </w:rPr>
-      </w:pPr>
-    </w:p>
-    <w:p>
-      <w:pPr>
-        <w:rPr>
-          <w:sz w:val="24"/>
-          <w:szCs w:val="24"/>
-        </w:rPr>
-      </w:pPr>
-    </w:p>
-    <w:p>
-      <w:pPr>
-        <w:rPr>
-          <w:sz w:val="24"/>
-          <w:szCs w:val="24"/>
-        </w:rPr>
-      </w:pPr>
-    </w:p>
-    <w:p>
-      <w:pPr>
-        <w:rPr>
-          <w:sz w:val="24"/>
-          <w:szCs w:val="24"/>
-        </w:rPr>
-      </w:pPr>
     </w:p>
     <w:p>
       <w:pPr>
@@ -2568,6 +2533,48 @@
       </w:pPr>
       <w:r>
         <w:rPr>
+          <w:noProof/>
+        </w:rPr>
+        <w:drawing>
+          <wp:inline distT="0" distB="0" distL="0" distR="0" wp14:anchorId="7B2BB128" wp14:editId="20567B08">
+            <wp:extent cx="5274310" cy="4453890"/>
+            <wp:effectExtent l="0" t="0" r="2540" b="3810"/>
+            <wp:docPr id="7" name="图片 7"/>
+            <wp:cNvGraphicFramePr>
+              <a:graphicFrameLocks xmlns:a="http://schemas.openxmlformats.org/drawingml/2006/main" noChangeAspect="1"/>
+            </wp:cNvGraphicFramePr>
+            <a:graphic xmlns:a="http://schemas.openxmlformats.org/drawingml/2006/main">
+              <a:graphicData uri="http://schemas.openxmlformats.org/drawingml/2006/picture">
+                <pic:pic xmlns:pic="http://schemas.openxmlformats.org/drawingml/2006/picture">
+                  <pic:nvPicPr>
+                    <pic:cNvPr id="1" name=""/>
+                    <pic:cNvPicPr/>
+                  </pic:nvPicPr>
+                  <pic:blipFill>
+                    <a:blip r:embed="rId10"/>
+                    <a:stretch>
+                      <a:fillRect/>
+                    </a:stretch>
+                  </pic:blipFill>
+                  <pic:spPr>
+                    <a:xfrm>
+                      <a:off x="0" y="0"/>
+                      <a:ext cx="5274310" cy="4453890"/>
+                    </a:xfrm>
+                    <a:prstGeom prst="rect">
+                      <a:avLst/>
+                    </a:prstGeom>
+                  </pic:spPr>
+                </pic:pic>
+              </a:graphicData>
+            </a:graphic>
+          </wp:inline>
+        </w:drawing>
+      </w:r>
+      <w:bookmarkStart w:id="0" w:name="_GoBack"/>
+      <w:bookmarkEnd w:id="0"/>
+      <w:r>
+        <w:rPr>
           <w:rFonts w:hint="eastAsia"/>
           <w:b w:val="0"/>
           <w:sz w:val="28"/>
@@ -2703,7 +2710,6 @@
           <w:sz w:val="28"/>
           <w:szCs w:val="28"/>
         </w:rPr>
-        <w:lastRenderedPageBreak/>
         <w:t xml:space="preserve">28 </w:t>
       </w:r>
       <w:r>
